--- a/Manuales y Memoria/Manual de Instalacion.docx
+++ b/Manuales y Memoria/Manual de Instalacion.docx
@@ -1,6 +1,6 @@
 
 <file path=word/document.xml><?xml version="1.0" encoding="utf-8"?>
-<w:document xmlns:ve="http://schemas.openxmlformats.org/markup-compatibility/2006" xmlns:o="urn:schemas-microsoft-com:office:office" xmlns:r="http://schemas.openxmlformats.org/officeDocument/2006/relationships" xmlns:m="http://schemas.openxmlformats.org/officeDocument/2006/math" xmlns:v="urn:schemas-microsoft-com:vml" xmlns:wp="http://schemas.openxmlformats.org/drawingml/2006/wordprocessingDrawing" xmlns:w10="urn:schemas-microsoft-com:office:word" xmlns:w="http://schemas.openxmlformats.org/wordprocessingml/2006/main" xmlns:wne="http://schemas.microsoft.com/office/word/2006/wordml">
+<w:document xmlns:wpc="http://schemas.microsoft.com/office/word/2010/wordprocessingCanvas" xmlns:cx="http://schemas.microsoft.com/office/drawing/2014/chartex" xmlns:cx1="http://schemas.microsoft.com/office/drawing/2015/9/8/chartex" xmlns:cx2="http://schemas.microsoft.com/office/drawing/2015/10/21/chartex" xmlns:cx3="http://schemas.microsoft.com/office/drawing/2016/5/9/chartex" xmlns:cx4="http://schemas.microsoft.com/office/drawing/2016/5/10/chartex" xmlns:cx5="http://schemas.microsoft.com/office/drawing/2016/5/11/chartex" xmlns:cx6="http://schemas.microsoft.com/office/drawing/2016/5/12/chartex" xmlns:cx7="http://schemas.microsoft.com/office/drawing/2016/5/13/chartex" xmlns:cx8="http://schemas.microsoft.com/office/drawing/2016/5/14/chartex" xmlns:mc="http://schemas.openxmlformats.org/markup-compatibility/2006" xmlns:aink="http://schemas.microsoft.com/office/drawing/2016/ink" xmlns:am3d="http://schemas.microsoft.com/office/drawing/2017/model3d" xmlns:o="urn:schemas-microsoft-com:office:office" xmlns:r="http://schemas.openxmlformats.org/officeDocument/2006/relationships" xmlns:m="http://schemas.openxmlformats.org/officeDocument/2006/math" xmlns:v="urn:schemas-microsoft-com:vml" xmlns:wp14="http://schemas.microsoft.com/office/word/2010/wordprocessingDrawing" xmlns:wp="http://schemas.openxmlformats.org/drawingml/2006/wordprocessingDrawing" xmlns:w10="urn:schemas-microsoft-com:office:word" xmlns:w="http://schemas.openxmlformats.org/wordprocessingml/2006/main" xmlns:w14="http://schemas.microsoft.com/office/word/2010/wordml" xmlns:w15="http://schemas.microsoft.com/office/word/2012/wordml" xmlns:w16cex="http://schemas.microsoft.com/office/word/2018/wordml/cex" xmlns:w16cid="http://schemas.microsoft.com/office/word/2016/wordml/cid" xmlns:w16="http://schemas.microsoft.com/office/word/2018/wordml" xmlns:w16se="http://schemas.microsoft.com/office/word/2015/wordml/symex" xmlns:wpg="http://schemas.microsoft.com/office/word/2010/wordprocessingGroup" xmlns:wpi="http://schemas.microsoft.com/office/word/2010/wordprocessingInk" xmlns:wne="http://schemas.microsoft.com/office/word/2006/wordml" xmlns:wps="http://schemas.microsoft.com/office/word/2010/wordprocessingShape" mc:Ignorable="w14 w15 w16se w16cid w16 w16cex wp14">
   <w:body>
     <w:sdt>
       <w:sdtPr>
@@ -57,8 +57,8 @@
               <w:rFonts w:eastAsiaTheme="majorEastAsia" w:cstheme="majorBidi"/>
               <w:noProof/>
             </w:rPr>
-            <w:pict>
-              <v:rect id="_x0000_s2054" style="position:absolute;margin-left:0;margin-top:0;width:624.2pt;height:62.85pt;z-index:251660288;mso-width-percent:1050;mso-height-percent:900;mso-position-horizontal:center;mso-position-horizontal-relative:page;mso-position-vertical:bottom;mso-position-vertical-relative:page;mso-width-percent:1050;mso-height-percent:900;mso-height-relative:top-margin-area" o:allowincell="f" fillcolor="#4bacc6 [3208]" strokecolor="#31849b [2408]">
+            <w:pict w14:anchorId="1BED7B09">
+              <v:rect id="_x0000_s1030" style="position:absolute;margin-left:0;margin-top:0;width:624.2pt;height:62.85pt;z-index:251660288;mso-width-percent:1050;mso-height-percent:900;mso-position-horizontal:center;mso-position-horizontal-relative:page;mso-position-vertical:bottom;mso-position-vertical-relative:page;mso-width-percent:1050;mso-height-percent:900;mso-height-relative:top-margin-area" o:allowincell="f" fillcolor="#4bacc6 [3208]" strokecolor="#31849b [2408]">
                 <w10:wrap anchorx="page" anchory="page"/>
               </v:rect>
             </w:pict>
@@ -68,8 +68,8 @@
               <w:rFonts w:eastAsiaTheme="majorEastAsia" w:cstheme="majorBidi"/>
               <w:noProof/>
             </w:rPr>
-            <w:pict>
-              <v:rect id="_x0000_s2057" style="position:absolute;margin-left:0;margin-top:0;width:7.15pt;height:883.1pt;z-index:251663360;mso-height-percent:1050;mso-position-horizontal:center;mso-position-horizontal-relative:left-margin-area;mso-position-vertical:center;mso-position-vertical-relative:page;mso-height-percent:1050" o:allowincell="f" fillcolor="white [3212]" strokecolor="#31849b [2408]">
+            <w:pict w14:anchorId="0095C45E">
+              <v:rect id="_x0000_s1033" style="position:absolute;margin-left:0;margin-top:0;width:7.15pt;height:883.1pt;z-index:251663360;mso-height-percent:1050;mso-position-horizontal:center;mso-position-horizontal-relative:left-margin-area;mso-position-vertical:center;mso-position-vertical-relative:page;mso-height-percent:1050" o:allowincell="f" fillcolor="white [3212]" strokecolor="#31849b [2408]">
                 <w10:wrap anchorx="margin" anchory="page"/>
               </v:rect>
             </w:pict>
@@ -79,8 +79,8 @@
               <w:rFonts w:eastAsiaTheme="majorEastAsia" w:cstheme="majorBidi"/>
               <w:noProof/>
             </w:rPr>
-            <w:pict>
-              <v:rect id="_x0000_s2056" style="position:absolute;margin-left:0;margin-top:0;width:7.15pt;height:883.1pt;z-index:251662336;mso-height-percent:1050;mso-position-horizontal:center;mso-position-horizontal-relative:right-margin-area;mso-position-vertical:center;mso-position-vertical-relative:page;mso-height-percent:1050" o:allowincell="f" fillcolor="white [3212]" strokecolor="#31849b [2408]">
+            <w:pict w14:anchorId="0C9AF131">
+              <v:rect id="_x0000_s1032" style="position:absolute;margin-left:0;margin-top:0;width:7.15pt;height:883.1pt;z-index:251662336;mso-height-percent:1050;mso-position-horizontal:center;mso-position-horizontal-relative:right-margin-area;mso-position-vertical:center;mso-position-vertical-relative:page;mso-height-percent:1050" o:allowincell="f" fillcolor="white [3212]" strokecolor="#31849b [2408]">
                 <w10:wrap anchorx="page" anchory="page"/>
               </v:rect>
             </w:pict>
@@ -90,8 +90,8 @@
               <w:rFonts w:eastAsiaTheme="majorEastAsia" w:cstheme="majorBidi"/>
               <w:noProof/>
             </w:rPr>
-            <w:pict>
-              <v:rect id="_x0000_s2055" style="position:absolute;margin-left:0;margin-top:0;width:624.2pt;height:62.85pt;z-index:251661312;mso-width-percent:1050;mso-height-percent:900;mso-position-horizontal:center;mso-position-horizontal-relative:page;mso-position-vertical:top;mso-position-vertical-relative:top-margin-area;mso-width-percent:1050;mso-height-percent:900;mso-height-relative:top-margin-area" o:allowincell="f" fillcolor="#4bacc6 [3208]" strokecolor="#31849b [2408]">
+            <w:pict w14:anchorId="2F238A44">
+              <v:rect id="_x0000_s1031" style="position:absolute;margin-left:0;margin-top:0;width:624.2pt;height:62.85pt;z-index:251661312;mso-width-percent:1050;mso-height-percent:900;mso-position-horizontal:center;mso-position-horizontal-relative:page;mso-position-vertical:top;mso-position-vertical-relative:top-margin-area;mso-width-percent:1050;mso-height-percent:900;mso-height-relative:top-margin-area" o:allowincell="f" fillcolor="#4bacc6 [3208]" strokecolor="#31849b [2408]">
                 <w10:wrap anchorx="page" anchory="margin"/>
               </v:rect>
             </w:pict>
@@ -109,6 +109,7 @@
             <w:dataBinding w:prefixMappings="xmlns:ns0='http://schemas.openxmlformats.org/package/2006/metadata/core-properties' xmlns:ns1='http://purl.org/dc/elements/1.1/'" w:xpath="/ns0:coreProperties[1]/ns1:title[1]" w:storeItemID="{6C3C8BC8-F283-45AE-878A-BAB7291924A1}"/>
             <w:text/>
           </w:sdtPr>
+          <w:sdtEndPr/>
           <w:sdtContent>
             <w:p>
               <w:pPr>
@@ -150,6 +151,7 @@
             <w:dataBinding w:prefixMappings="xmlns:ns0='http://schemas.openxmlformats.org/package/2006/metadata/core-properties' xmlns:ns1='http://purl.org/dc/elements/1.1/'" w:xpath="/ns0:coreProperties[1]/ns1:subject[1]" w:storeItemID="{6C3C8BC8-F283-45AE-878A-BAB7291924A1}"/>
             <w:text/>
           </w:sdtPr>
+          <w:sdtEndPr/>
           <w:sdtContent>
             <w:p>
               <w:pPr>
@@ -201,6 +203,7 @@
             <w:dataBinding w:prefixMappings="xmlns:ns0='http://schemas.openxmlformats.org/officeDocument/2006/extended-properties' " w:xpath="/ns0:Properties[1]/ns0:Company[1]" w:storeItemID="{6668398D-A668-4E3E-A5EB-62B293D839F1}"/>
             <w:text/>
           </w:sdtPr>
+          <w:sdtEndPr/>
           <w:sdtContent>
             <w:p>
               <w:pPr>
@@ -235,6 +238,7 @@
             <w:dataBinding w:prefixMappings="xmlns:ns0='http://schemas.openxmlformats.org/package/2006/metadata/core-properties' xmlns:ns1='http://purl.org/dc/elements/1.1/'" w:xpath="/ns0:coreProperties[1]/ns1:creator[1]" w:storeItemID="{6C3C8BC8-F283-45AE-878A-BAB7291924A1}"/>
             <w:text/>
           </w:sdtPr>
+          <w:sdtEndPr/>
           <w:sdtContent>
             <w:p>
               <w:pPr>
@@ -245,7 +249,7 @@
                   <w:rFonts w:asciiTheme="majorHAnsi" w:hAnsiTheme="majorHAnsi"/>
                   <w:lang w:val="es-AR"/>
                 </w:rPr>
-                <w:t>Nicolás Sartini</w:t>
+                <w:t>Fabricio González</w:t>
               </w:r>
             </w:p>
           </w:sdtContent>
@@ -261,7 +265,7 @@
               <w:lang w:eastAsia="es-AR"/>
             </w:rPr>
             <w:drawing>
-              <wp:anchor distT="0" distB="0" distL="114300" distR="114300" simplePos="0" relativeHeight="251667456" behindDoc="0" locked="0" layoutInCell="1" allowOverlap="1">
+              <wp:anchor distT="0" distB="0" distL="114300" distR="114300" simplePos="0" relativeHeight="251667456" behindDoc="0" locked="0" layoutInCell="1" allowOverlap="1" wp14:anchorId="017C3128" wp14:editId="14766A38">
                 <wp:simplePos x="0" y="0"/>
                 <wp:positionH relativeFrom="margin">
                   <wp:posOffset>-217170</wp:posOffset>
@@ -320,7 +324,7 @@
               <w:lang w:eastAsia="es-AR"/>
             </w:rPr>
             <w:drawing>
-              <wp:anchor distT="0" distB="0" distL="114300" distR="114300" simplePos="0" relativeHeight="251666432" behindDoc="0" locked="0" layoutInCell="1" allowOverlap="1">
+              <wp:anchor distT="0" distB="0" distL="114300" distR="114300" simplePos="0" relativeHeight="251666432" behindDoc="0" locked="0" layoutInCell="1" allowOverlap="1" wp14:anchorId="1DD5954A" wp14:editId="25CD024A">
                 <wp:simplePos x="0" y="0"/>
                 <wp:positionH relativeFrom="margin">
                   <wp:posOffset>4301490</wp:posOffset>
@@ -386,13 +390,13 @@
               <w:noProof/>
             </w:rPr>
             <w:lastRenderedPageBreak/>
-            <w:pict>
+            <w:pict w14:anchorId="44DD9285">
               <v:shapetype id="_x0000_t202" coordsize="21600,21600" o:spt="202" path="m,l,21600r21600,l21600,xe">
                 <v:stroke joinstyle="miter"/>
                 <v:path gradientshapeok="t" o:connecttype="rect"/>
               </v:shapetype>
-              <v:shape id="_x0000_s2068" type="#_x0000_t202" style="position:absolute;left:0;text-align:left;margin-left:281.7pt;margin-top:5.3pt;width:161.25pt;height:577.65pt;z-index:251684864;mso-position-horizontal-relative:margin;mso-position-vertical-relative:margin" fillcolor="white [3212]" strokecolor="#31849b [2408]">
-                <v:textbox style="mso-next-textbox:#_x0000_s2068">
+              <v:shape id="_x0000_s1044" type="#_x0000_t202" style="position:absolute;left:0;text-align:left;margin-left:281.7pt;margin-top:5.3pt;width:161.25pt;height:577.65pt;z-index:251684864;mso-position-horizontal-relative:margin;mso-position-vertical-relative:margin" fillcolor="white [3212]" strokecolor="#31849b [2408]">
+                <v:textbox style="mso-next-textbox:#_x0000_s1044">
                   <w:txbxContent>
                     <w:p>
                       <w:pPr>
@@ -487,8 +491,8 @@
               <w:noProof/>
               <w:lang w:eastAsia="es-ES"/>
             </w:rPr>
-            <w:pict>
-              <v:rect id="_x0000_s2082" style="position:absolute;left:0;text-align:left;margin-left:315.7pt;margin-top:-76.25pt;width:195.35pt;height:844.9pt;z-index:-251658240;mso-position-horizontal-relative:margin;mso-position-vertical-relative:margin" fillcolor="#4bacc6" strokecolor="#31849b [2408]">
+            <w:pict w14:anchorId="034AD6A8">
+              <v:rect id="_x0000_s1058" style="position:absolute;left:0;text-align:left;margin-left:315.7pt;margin-top:-76.25pt;width:195.35pt;height:844.9pt;z-index:-251658240;mso-position-horizontal-relative:margin;mso-position-vertical-relative:margin" fillcolor="#4bacc6" strokecolor="#31849b [2408]">
                 <w10:wrap type="square" anchorx="margin" anchory="margin"/>
               </v:rect>
             </w:pict>
@@ -517,7 +521,7 @@
           <w:lang w:val="es-AR" w:eastAsia="es-AR"/>
         </w:rPr>
         <w:drawing>
-          <wp:anchor distT="0" distB="0" distL="114300" distR="114300" simplePos="0" relativeHeight="251682816" behindDoc="0" locked="0" layoutInCell="1" allowOverlap="1">
+          <wp:anchor distT="0" distB="0" distL="114300" distR="114300" simplePos="0" relativeHeight="251682816" behindDoc="0" locked="0" layoutInCell="1" allowOverlap="1" wp14:anchorId="69199271" wp14:editId="1513E7BA">
             <wp:simplePos x="0" y="0"/>
             <wp:positionH relativeFrom="margin">
               <wp:posOffset>4726940</wp:posOffset>
@@ -595,10 +599,11 @@
           <w:docPartUnique/>
         </w:docPartObj>
       </w:sdtPr>
+      <w:sdtEndPr/>
       <w:sdtContent>
         <w:p>
           <w:pPr>
-            <w:pStyle w:val="TtulodeTDC"/>
+            <w:pStyle w:val="TtuloTDC"/>
             <w:tabs>
               <w:tab w:val="left" w:pos="5954"/>
             </w:tabs>
@@ -1426,6 +1431,7 @@
         <w:dataBinding w:prefixMappings="xmlns:ns0='http://purl.org/dc/elements/1.1/' xmlns:ns1='http://schemas.openxmlformats.org/package/2006/metadata/core-properties' " w:xpath="/ns1:coreProperties[1]/ns0:title[1]" w:storeItemID="{6C3C8BC8-F283-45AE-878A-BAB7291924A1}"/>
         <w:text/>
       </w:sdtPr>
+      <w:sdtEndPr/>
       <w:sdtContent>
         <w:p>
           <w:pPr>
@@ -1466,41 +1472,39 @@
       <w:bookmarkEnd w:id="1"/>
     </w:p>
     <w:p>
-      <w:pPr>
-        <w:pStyle w:val="PSI-Comentario"/>
-      </w:pPr>
       <w:r>
-        <w:t>[</w:t>
-      </w:r>
-      <w:r>
-        <w:t xml:space="preserve">Describir brevemente el </w:t>
-      </w:r>
-      <w:r>
-        <w:t>objetivo de la creación de este</w:t>
-      </w:r>
-      <w:r>
-        <w:t xml:space="preserve"> documento.</w:t>
-      </w:r>
-      <w:r>
-        <w:t>]</w:t>
+        <w:t>El objetivo de este documento es mencionar de manera detallada los pasos a seguir para poner en funcionamiento el Sistema VASPA cuando la fase de construcción del sistema termine.</w:t>
       </w:r>
     </w:p>
     <w:p>
+      <w:r>
+        <w:t>Se busca que, teniendo este documento, el personal de Sistemas de la UNPA-UARG pueda realizar la instalación de los componentes necesarios en el hardware requerido para que el código fuente desarrollado funcione y pueda utilizarse el sistema.</w:t>
+      </w:r>
+    </w:p>
+    <w:p>
       <w:pPr>
         <w:pStyle w:val="PSI-Ttulo1"/>
       </w:pPr>
       <w:bookmarkStart w:id="2" w:name="_Toc228206477"/>
       <w:bookmarkStart w:id="3" w:name="_Toc234686582"/>
     </w:p>
+    <w:bookmarkEnd w:id="2"/>
+    <w:bookmarkEnd w:id="3"/>
     <w:p>
       <w:pPr>
-        <w:pStyle w:val="PSI-Ttulo2"/>
-      </w:pPr>
-      <w:bookmarkStart w:id="4" w:name="_Toc257629170"/>
-      <w:bookmarkEnd w:id="2"/>
-      <w:bookmarkEnd w:id="3"/>
+        <w:pStyle w:val="PSI-Comentario"/>
+      </w:pPr>
+    </w:p>
+    <w:p>
+      <w:pPr>
+        <w:pStyle w:val="PSI-Ttulo1"/>
+      </w:pPr>
+      <w:bookmarkStart w:id="4" w:name="_Toc257629171"/>
       <w:r>
-        <w:t>Documentos relacionados</w:t>
+        <w:t>Requerimientos Mínimos del</w:t>
+      </w:r>
+      <w:r>
+        <w:t xml:space="preserve"> Sistema</w:t>
       </w:r>
       <w:bookmarkEnd w:id="4"/>
     </w:p>
@@ -1508,37 +1512,11 @@
       <w:pPr>
         <w:pStyle w:val="PSI-Comentario"/>
       </w:pPr>
-      <w:r>
-        <w:t xml:space="preserve"> </w:t>
-      </w:r>
-      <w:r>
-        <w:t>[</w:t>
-      </w:r>
-      <w:r>
-        <w:t xml:space="preserve">Listar todos los documentos </w:t>
-      </w:r>
-      <w:r>
-        <w:t xml:space="preserve">relacionados a este documento </w:t>
-      </w:r>
-      <w:r>
-        <w:t>en la siguiente tabla</w:t>
-      </w:r>
-      <w:r>
-        <w:t>]</w:t>
-      </w:r>
     </w:p>
     <w:tbl>
       <w:tblPr>
-        <w:tblW w:w="0" w:type="auto"/>
-        <w:tblInd w:w="197" w:type="dxa"/>
-        <w:tblBorders>
-          <w:top w:val="single" w:sz="2" w:space="0" w:color="000000"/>
-          <w:left w:val="single" w:sz="2" w:space="0" w:color="000000"/>
-          <w:bottom w:val="single" w:sz="2" w:space="0" w:color="000000"/>
-          <w:right w:val="single" w:sz="2" w:space="0" w:color="000000"/>
-          <w:insideH w:val="single" w:sz="2" w:space="0" w:color="000000"/>
-          <w:insideV w:val="single" w:sz="2" w:space="0" w:color="000000"/>
-        </w:tblBorders>
+        <w:tblW w:w="8633" w:type="dxa"/>
+        <w:jc w:val="center"/>
         <w:tblLayout w:type="fixed"/>
         <w:tblCellMar>
           <w:top w:w="55" w:type="dxa"/>
@@ -1546,168 +1524,7 @@
           <w:bottom w:w="55" w:type="dxa"/>
           <w:right w:w="55" w:type="dxa"/>
         </w:tblCellMar>
-        <w:tblLook w:val="0000"/>
-      </w:tblPr>
-      <w:tblGrid>
-        <w:gridCol w:w="1678"/>
-        <w:gridCol w:w="2630"/>
-        <w:gridCol w:w="3490"/>
-      </w:tblGrid>
-      <w:tr>
-        <w:trPr>
-          <w:tblHeader/>
-        </w:trPr>
-        <w:tc>
-          <w:tcPr>
-            <w:tcW w:w="1678" w:type="dxa"/>
-            <w:shd w:val="pct10" w:color="auto" w:fill="auto"/>
-          </w:tcPr>
-          <w:p>
-            <w:pPr>
-              <w:pStyle w:val="PSI-Normal"/>
-              <w:jc w:val="center"/>
-              <w:rPr>
-                <w:b/>
-              </w:rPr>
-            </w:pPr>
-            <w:r>
-              <w:rPr>
-                <w:b/>
-              </w:rPr>
-              <w:t>Id</w:t>
-            </w:r>
-          </w:p>
-        </w:tc>
-        <w:tc>
-          <w:tcPr>
-            <w:tcW w:w="2630" w:type="dxa"/>
-            <w:shd w:val="pct10" w:color="auto" w:fill="auto"/>
-          </w:tcPr>
-          <w:p>
-            <w:pPr>
-              <w:pStyle w:val="PSI-Normal"/>
-              <w:jc w:val="center"/>
-              <w:rPr>
-                <w:b/>
-              </w:rPr>
-            </w:pPr>
-            <w:r>
-              <w:rPr>
-                <w:b/>
-              </w:rPr>
-              <w:t>Nombre</w:t>
-            </w:r>
-          </w:p>
-        </w:tc>
-        <w:tc>
-          <w:tcPr>
-            <w:tcW w:w="3490" w:type="dxa"/>
-            <w:shd w:val="pct10" w:color="auto" w:fill="auto"/>
-          </w:tcPr>
-          <w:p>
-            <w:pPr>
-              <w:pStyle w:val="PSI-Normal"/>
-              <w:jc w:val="center"/>
-              <w:rPr>
-                <w:b/>
-              </w:rPr>
-            </w:pPr>
-            <w:r>
-              <w:rPr>
-                <w:b/>
-              </w:rPr>
-              <w:t>Descripción</w:t>
-            </w:r>
-          </w:p>
-        </w:tc>
-      </w:tr>
-      <w:tr>
-        <w:tc>
-          <w:tcPr>
-            <w:tcW w:w="1678" w:type="dxa"/>
-          </w:tcPr>
-          <w:p>
-            <w:pPr>
-              <w:pStyle w:val="PSI-Comentario"/>
-            </w:pPr>
-            <w:r>
-              <w:t>[Identificador del documento]</w:t>
-            </w:r>
-          </w:p>
-        </w:tc>
-        <w:tc>
-          <w:tcPr>
-            <w:tcW w:w="2630" w:type="dxa"/>
-          </w:tcPr>
-          <w:p>
-            <w:pPr>
-              <w:pStyle w:val="PSI-Comentario"/>
-            </w:pPr>
-            <w:r>
-              <w:t>[Nombre del documento]</w:t>
-            </w:r>
-          </w:p>
-        </w:tc>
-        <w:tc>
-          <w:tcPr>
-            <w:tcW w:w="3490" w:type="dxa"/>
-          </w:tcPr>
-          <w:p>
-            <w:pPr>
-              <w:pStyle w:val="PSI-Comentario"/>
-            </w:pPr>
-            <w:r>
-              <w:t>[Breve Descripción del documento]</w:t>
-            </w:r>
-          </w:p>
-        </w:tc>
-      </w:tr>
-    </w:tbl>
-    <w:p>
-      <w:pPr>
-        <w:pStyle w:val="PSI-Comentario"/>
-      </w:pPr>
-    </w:p>
-    <w:p>
-      <w:pPr>
-        <w:pStyle w:val="PSI-Ttulo1"/>
-      </w:pPr>
-      <w:bookmarkStart w:id="5" w:name="_Toc257629171"/>
-      <w:r>
-        <w:t>Requerimientos Mínimos del</w:t>
-      </w:r>
-      <w:r>
-        <w:t xml:space="preserve"> Sistema</w:t>
-      </w:r>
-      <w:bookmarkEnd w:id="5"/>
-    </w:p>
-    <w:p>
-      <w:pPr>
-        <w:pStyle w:val="PSI-Comentario"/>
-      </w:pPr>
-      <w:r>
-        <w:t>[</w:t>
-      </w:r>
-      <w:r>
-        <w:t>Detallar los requerimientos necesarios tanto de Hardware como Software, para la correcta instalación y uso del Sistema</w:t>
-      </w:r>
-      <w:r>
-        <w:t>]</w:t>
-      </w:r>
-    </w:p>
-    <w:tbl>
-      <w:tblPr>
-        <w:tblW w:w="8633" w:type="dxa"/>
-        <w:jc w:val="center"/>
-        <w:tblInd w:w="-282" w:type="dxa"/>
-        <w:tblLayout w:type="fixed"/>
-        <w:tblCellMar>
-          <w:top w:w="55" w:type="dxa"/>
-          <w:left w:w="55" w:type="dxa"/>
-          <w:bottom w:w="55" w:type="dxa"/>
-          <w:right w:w="55" w:type="dxa"/>
-        </w:tblCellMar>
-        <w:tblLook w:val="0000"/>
+        <w:tblLook w:val="0000" w:firstRow="0" w:lastRow="0" w:firstColumn="0" w:lastColumn="0" w:noHBand="0" w:noVBand="0"/>
       </w:tblPr>
       <w:tblGrid>
         <w:gridCol w:w="2623"/>
@@ -1748,6 +1565,56 @@
             </w:tcBorders>
           </w:tcPr>
           <w:p>
+            <w:r>
+              <w:rPr>
+                <w:iCs/>
+              </w:rPr>
+              <w:t>No hay requerimientos especiales de procesamiento</w:t>
+            </w:r>
+            <w:r>
+              <w:rPr>
+                <w:iCs/>
+              </w:rPr>
+              <w:t>.</w:t>
+            </w:r>
+          </w:p>
+        </w:tc>
+      </w:tr>
+      <w:tr>
+        <w:trPr>
+          <w:trHeight w:val="471"/>
+          <w:jc w:val="center"/>
+        </w:trPr>
+        <w:tc>
+          <w:tcPr>
+            <w:tcW w:w="2623" w:type="dxa"/>
+            <w:tcBorders>
+              <w:top w:val="single" w:sz="1" w:space="0" w:color="000000"/>
+              <w:left w:val="single" w:sz="1" w:space="0" w:color="000000"/>
+              <w:bottom w:val="single" w:sz="1" w:space="0" w:color="000000"/>
+            </w:tcBorders>
+            <w:shd w:val="clear" w:color="auto" w:fill="E6E6E6"/>
+          </w:tcPr>
+          <w:p>
+            <w:pPr>
+              <w:ind w:left="0" w:firstLine="17"/>
+            </w:pPr>
+            <w:r>
+              <w:t>Memoria de Sistema:</w:t>
+            </w:r>
+          </w:p>
+        </w:tc>
+        <w:tc>
+          <w:tcPr>
+            <w:tcW w:w="6010" w:type="dxa"/>
+            <w:tcBorders>
+              <w:top w:val="single" w:sz="1" w:space="0" w:color="000000"/>
+              <w:left w:val="single" w:sz="1" w:space="0" w:color="000000"/>
+              <w:bottom w:val="single" w:sz="1" w:space="0" w:color="000000"/>
+              <w:right w:val="single" w:sz="1" w:space="0" w:color="000000"/>
+            </w:tcBorders>
+          </w:tcPr>
+          <w:p>
             <w:pPr>
               <w:rPr>
                 <w:i/>
@@ -1776,7 +1643,53 @@
               <w:ind w:left="0" w:firstLine="17"/>
             </w:pPr>
             <w:r>
-              <w:t>Memoria de Sistema:</w:t>
+              <w:t>Espacio Libre en Disco:</w:t>
+            </w:r>
+          </w:p>
+        </w:tc>
+        <w:tc>
+          <w:tcPr>
+            <w:tcW w:w="6010" w:type="dxa"/>
+            <w:tcBorders>
+              <w:top w:val="single" w:sz="1" w:space="0" w:color="000000"/>
+              <w:left w:val="single" w:sz="1" w:space="0" w:color="000000"/>
+              <w:bottom w:val="single" w:sz="1" w:space="0" w:color="000000"/>
+              <w:right w:val="single" w:sz="1" w:space="0" w:color="000000"/>
+            </w:tcBorders>
+          </w:tcPr>
+          <w:p>
+            <w:r>
+              <w:t>100MB para el código fuente del sistema y sus librerías.</w:t>
+            </w:r>
+          </w:p>
+          <w:p>
+            <w:r>
+              <w:t>Considerar que se deben cargar en el servidor todos los programas escaneados de todas las asignaturas. Se estima que se requerirán entre 1 y 3 GB para almacenar todos estos archivos (por año).</w:t>
+            </w:r>
+          </w:p>
+        </w:tc>
+      </w:tr>
+      <w:tr>
+        <w:trPr>
+          <w:trHeight w:val="487"/>
+          <w:jc w:val="center"/>
+        </w:trPr>
+        <w:tc>
+          <w:tcPr>
+            <w:tcW w:w="2623" w:type="dxa"/>
+            <w:tcBorders>
+              <w:top w:val="single" w:sz="1" w:space="0" w:color="000000"/>
+              <w:left w:val="single" w:sz="1" w:space="0" w:color="000000"/>
+              <w:bottom w:val="single" w:sz="1" w:space="0" w:color="000000"/>
+            </w:tcBorders>
+            <w:shd w:val="clear" w:color="auto" w:fill="E6E6E6"/>
+          </w:tcPr>
+          <w:p>
+            <w:pPr>
+              <w:ind w:left="0" w:firstLine="17"/>
+            </w:pPr>
+            <w:r>
+              <w:t>Sistema Operativo:</w:t>
             </w:r>
           </w:p>
         </w:tc>
@@ -1819,7 +1732,7 @@
               <w:ind w:left="0" w:firstLine="17"/>
             </w:pPr>
             <w:r>
-              <w:t>Espacio Libre en Disco:</w:t>
+              <w:t>Tarjeta Gráfica:</w:t>
             </w:r>
           </w:p>
         </w:tc>
@@ -1836,52 +1749,15 @@
           <w:p>
             <w:pPr>
               <w:rPr>
-                <w:i/>
+                <w:iCs/>
               </w:rPr>
             </w:pPr>
-          </w:p>
-        </w:tc>
-      </w:tr>
-      <w:tr>
-        <w:trPr>
-          <w:trHeight w:val="487"/>
-          <w:jc w:val="center"/>
-        </w:trPr>
-        <w:tc>
-          <w:tcPr>
-            <w:tcW w:w="2623" w:type="dxa"/>
-            <w:tcBorders>
-              <w:top w:val="single" w:sz="1" w:space="0" w:color="000000"/>
-              <w:left w:val="single" w:sz="1" w:space="0" w:color="000000"/>
-              <w:bottom w:val="single" w:sz="1" w:space="0" w:color="000000"/>
-            </w:tcBorders>
-            <w:shd w:val="clear" w:color="auto" w:fill="E6E6E6"/>
-          </w:tcPr>
-          <w:p>
-            <w:pPr>
-              <w:ind w:left="0" w:firstLine="17"/>
-            </w:pPr>
-            <w:r>
-              <w:t>Sistema Operativo:</w:t>
-            </w:r>
-          </w:p>
-        </w:tc>
-        <w:tc>
-          <w:tcPr>
-            <w:tcW w:w="6010" w:type="dxa"/>
-            <w:tcBorders>
-              <w:top w:val="single" w:sz="1" w:space="0" w:color="000000"/>
-              <w:left w:val="single" w:sz="1" w:space="0" w:color="000000"/>
-              <w:bottom w:val="single" w:sz="1" w:space="0" w:color="000000"/>
-              <w:right w:val="single" w:sz="1" w:space="0" w:color="000000"/>
-            </w:tcBorders>
-          </w:tcPr>
-          <w:p>
-            <w:pPr>
-              <w:rPr>
-                <w:i/>
-              </w:rPr>
-            </w:pPr>
+            <w:r>
+              <w:rPr>
+                <w:iCs/>
+              </w:rPr>
+              <w:t>No hay requerimientos especiales de procesamiento gráfico.</w:t>
+            </w:r>
           </w:p>
         </w:tc>
       </w:tr>
@@ -1905,7 +1781,7 @@
               <w:ind w:left="0" w:firstLine="17"/>
             </w:pPr>
             <w:r>
-              <w:t>Tarjeta Gráfica:</w:t>
+              <w:t>Software Existente:</w:t>
             </w:r>
           </w:p>
         </w:tc>
@@ -1919,13 +1795,7 @@
               <w:right w:val="single" w:sz="1" w:space="0" w:color="000000"/>
             </w:tcBorders>
           </w:tcPr>
-          <w:p>
-            <w:pPr>
-              <w:rPr>
-                <w:i/>
-              </w:rPr>
-            </w:pPr>
-          </w:p>
+          <w:p/>
         </w:tc>
       </w:tr>
       <w:tr>
@@ -1948,7 +1818,7 @@
               <w:ind w:left="0" w:firstLine="17"/>
             </w:pPr>
             <w:r>
-              <w:t>Software Existente:</w:t>
+              <w:t>Acceso Red:</w:t>
             </w:r>
           </w:p>
         </w:tc>
@@ -1971,49 +1841,6 @@
           </w:p>
         </w:tc>
       </w:tr>
-      <w:tr>
-        <w:trPr>
-          <w:trHeight w:val="471"/>
-          <w:jc w:val="center"/>
-        </w:trPr>
-        <w:tc>
-          <w:tcPr>
-            <w:tcW w:w="2623" w:type="dxa"/>
-            <w:tcBorders>
-              <w:top w:val="single" w:sz="1" w:space="0" w:color="000000"/>
-              <w:left w:val="single" w:sz="1" w:space="0" w:color="000000"/>
-              <w:bottom w:val="single" w:sz="1" w:space="0" w:color="000000"/>
-            </w:tcBorders>
-            <w:shd w:val="clear" w:color="auto" w:fill="E6E6E6"/>
-          </w:tcPr>
-          <w:p>
-            <w:pPr>
-              <w:ind w:left="0" w:firstLine="17"/>
-            </w:pPr>
-            <w:r>
-              <w:t>Acceso Red:</w:t>
-            </w:r>
-          </w:p>
-        </w:tc>
-        <w:tc>
-          <w:tcPr>
-            <w:tcW w:w="6010" w:type="dxa"/>
-            <w:tcBorders>
-              <w:top w:val="single" w:sz="1" w:space="0" w:color="000000"/>
-              <w:left w:val="single" w:sz="1" w:space="0" w:color="000000"/>
-              <w:bottom w:val="single" w:sz="1" w:space="0" w:color="000000"/>
-              <w:right w:val="single" w:sz="1" w:space="0" w:color="000000"/>
-            </w:tcBorders>
-          </w:tcPr>
-          <w:p>
-            <w:pPr>
-              <w:rPr>
-                <w:i/>
-              </w:rPr>
-            </w:pPr>
-          </w:p>
-        </w:tc>
-      </w:tr>
     </w:tbl>
     <w:p>
       <w:pPr>
@@ -2048,7 +1875,7 @@
       <w:pPr>
         <w:pStyle w:val="PSI-Ttulo1"/>
       </w:pPr>
-      <w:bookmarkStart w:id="6" w:name="_Toc257629172"/>
+      <w:bookmarkStart w:id="5" w:name="_Toc257629172"/>
       <w:r>
         <w:lastRenderedPageBreak/>
         <w:t xml:space="preserve">Requerimientos </w:t>
@@ -2056,7 +1883,7 @@
       <w:r>
         <w:t>recomendados del Sistema</w:t>
       </w:r>
-      <w:bookmarkEnd w:id="6"/>
+      <w:bookmarkEnd w:id="5"/>
     </w:p>
     <w:p>
       <w:pPr>
@@ -2082,7 +1909,6 @@
       <w:tblPr>
         <w:tblW w:w="8633" w:type="dxa"/>
         <w:jc w:val="center"/>
-        <w:tblInd w:w="-282" w:type="dxa"/>
         <w:tblLayout w:type="fixed"/>
         <w:tblCellMar>
           <w:top w:w="55" w:type="dxa"/>
@@ -2090,7 +1916,7 @@
           <w:bottom w:w="55" w:type="dxa"/>
           <w:right w:w="55" w:type="dxa"/>
         </w:tblCellMar>
-        <w:tblLook w:val="0000"/>
+        <w:tblLook w:val="0000" w:firstRow="0" w:lastRow="0" w:firstColumn="0" w:lastColumn="0" w:noHBand="0" w:noVBand="0"/>
       </w:tblPr>
       <w:tblGrid>
         <w:gridCol w:w="2623"/>
@@ -2418,12 +2244,12 @@
       <w:pPr>
         <w:pStyle w:val="PSI-Ttulo1"/>
       </w:pPr>
-      <w:bookmarkStart w:id="7" w:name="_Toc257629173"/>
+      <w:bookmarkStart w:id="6" w:name="_Toc257629173"/>
       <w:r>
         <w:lastRenderedPageBreak/>
         <w:t>Instalación</w:t>
       </w:r>
-      <w:bookmarkEnd w:id="7"/>
+      <w:bookmarkEnd w:id="6"/>
     </w:p>
     <w:p>
       <w:pPr>
@@ -2466,11 +2292,11 @@
       <w:pPr>
         <w:pStyle w:val="PSI-Ttulo2"/>
       </w:pPr>
-      <w:bookmarkStart w:id="8" w:name="_Toc257629174"/>
+      <w:bookmarkStart w:id="7" w:name="_Toc257629174"/>
       <w:r>
         <w:t>Instalar otro Software</w:t>
       </w:r>
-      <w:bookmarkEnd w:id="8"/>
+      <w:bookmarkEnd w:id="7"/>
     </w:p>
     <w:p>
       <w:pPr>
@@ -2488,7 +2314,7 @@
       <w:r>
         <w:br/>
       </w:r>
-      <w:bookmarkStart w:id="9" w:name="_Toc257629175"/>
+      <w:bookmarkStart w:id="8" w:name="_Toc257629175"/>
       <w:r>
         <w:t xml:space="preserve">Instalar </w:t>
       </w:r>
@@ -2501,7 +2327,7 @@
       <w:r>
         <w:t>Producto</w:t>
       </w:r>
-      <w:bookmarkEnd w:id="9"/>
+      <w:bookmarkEnd w:id="8"/>
       <w:r>
         <w:t xml:space="preserve"> </w:t>
       </w:r>
@@ -2523,7 +2349,7 @@
       <w:pPr>
         <w:pStyle w:val="PSI-Ttulo1"/>
       </w:pPr>
-      <w:bookmarkStart w:id="10" w:name="_Toc257629176"/>
+      <w:bookmarkStart w:id="9" w:name="_Toc257629176"/>
       <w:r>
         <w:t>Desinstalar</w:t>
       </w:r>
@@ -2542,7 +2368,7 @@
       <w:r>
         <w:t>Software</w:t>
       </w:r>
-      <w:bookmarkEnd w:id="10"/>
+      <w:bookmarkEnd w:id="9"/>
     </w:p>
     <w:p>
       <w:pPr>
@@ -2561,11 +2387,11 @@
       <w:pPr>
         <w:pStyle w:val="PSI-Ttulo1"/>
       </w:pPr>
-      <w:bookmarkStart w:id="11" w:name="_Toc257629177"/>
+      <w:bookmarkStart w:id="10" w:name="_Toc257629177"/>
       <w:r>
         <w:t>Problemas de Instalación</w:t>
       </w:r>
-      <w:bookmarkEnd w:id="11"/>
+      <w:bookmarkEnd w:id="10"/>
     </w:p>
     <w:p>
       <w:pPr>
@@ -2590,11 +2416,11 @@
       <w:pPr>
         <w:pStyle w:val="PSI-Ttulo1"/>
       </w:pPr>
-      <w:bookmarkStart w:id="12" w:name="_Toc257629178"/>
+      <w:bookmarkStart w:id="11" w:name="_Toc257629178"/>
       <w:r>
         <w:t>Empezar a utilizar el Producto</w:t>
       </w:r>
-      <w:bookmarkEnd w:id="12"/>
+      <w:bookmarkEnd w:id="11"/>
       <w:r>
         <w:t xml:space="preserve"> </w:t>
       </w:r>
@@ -2604,10 +2430,18 @@
         <w:pStyle w:val="PSI-Comentario"/>
       </w:pPr>
       <w:r>
-        <w:t xml:space="preserve">[Exponer </w:t>
+        <w:t>[</w:t>
+      </w:r>
+      <w:proofErr w:type="gramStart"/>
+      <w:r>
+        <w:t xml:space="preserve">Exponer </w:t>
       </w:r>
       <w:r>
-        <w:t xml:space="preserve"> los usuarios (</w:t>
+        <w:t xml:space="preserve"> los</w:t>
+      </w:r>
+      <w:proofErr w:type="gramEnd"/>
+      <w:r>
+        <w:t xml:space="preserve"> usuarios (</w:t>
       </w:r>
       <w:r>
         <w:t>c</w:t>
@@ -2641,7 +2475,7 @@
 </file>
 
 <file path=word/endnotes.xml><?xml version="1.0" encoding="utf-8"?>
-<w:endnotes xmlns:ve="http://schemas.openxmlformats.org/markup-compatibility/2006" xmlns:o="urn:schemas-microsoft-com:office:office" xmlns:r="http://schemas.openxmlformats.org/officeDocument/2006/relationships" xmlns:m="http://schemas.openxmlformats.org/officeDocument/2006/math" xmlns:v="urn:schemas-microsoft-com:vml" xmlns:wp="http://schemas.openxmlformats.org/drawingml/2006/wordprocessingDrawing" xmlns:w10="urn:schemas-microsoft-com:office:word" xmlns:w="http://schemas.openxmlformats.org/wordprocessingml/2006/main" xmlns:wne="http://schemas.microsoft.com/office/word/2006/wordml">
+<w:endnotes xmlns:wpc="http://schemas.microsoft.com/office/word/2010/wordprocessingCanvas" xmlns:cx="http://schemas.microsoft.com/office/drawing/2014/chartex" xmlns:cx1="http://schemas.microsoft.com/office/drawing/2015/9/8/chartex" xmlns:cx2="http://schemas.microsoft.com/office/drawing/2015/10/21/chartex" xmlns:cx3="http://schemas.microsoft.com/office/drawing/2016/5/9/chartex" xmlns:cx4="http://schemas.microsoft.com/office/drawing/2016/5/10/chartex" xmlns:cx5="http://schemas.microsoft.com/office/drawing/2016/5/11/chartex" xmlns:cx6="http://schemas.microsoft.com/office/drawing/2016/5/12/chartex" xmlns:cx7="http://schemas.microsoft.com/office/drawing/2016/5/13/chartex" xmlns:cx8="http://schemas.microsoft.com/office/drawing/2016/5/14/chartex" xmlns:mc="http://schemas.openxmlformats.org/markup-compatibility/2006" xmlns:aink="http://schemas.microsoft.com/office/drawing/2016/ink" xmlns:am3d="http://schemas.microsoft.com/office/drawing/2017/model3d" xmlns:o="urn:schemas-microsoft-com:office:office" xmlns:r="http://schemas.openxmlformats.org/officeDocument/2006/relationships" xmlns:m="http://schemas.openxmlformats.org/officeDocument/2006/math" xmlns:v="urn:schemas-microsoft-com:vml" xmlns:wp14="http://schemas.microsoft.com/office/word/2010/wordprocessingDrawing" xmlns:wp="http://schemas.openxmlformats.org/drawingml/2006/wordprocessingDrawing" xmlns:w10="urn:schemas-microsoft-com:office:word" xmlns:w="http://schemas.openxmlformats.org/wordprocessingml/2006/main" xmlns:w14="http://schemas.microsoft.com/office/word/2010/wordml" xmlns:w15="http://schemas.microsoft.com/office/word/2012/wordml" xmlns:w16cex="http://schemas.microsoft.com/office/word/2018/wordml/cex" xmlns:w16cid="http://schemas.microsoft.com/office/word/2016/wordml/cid" xmlns:w16="http://schemas.microsoft.com/office/word/2018/wordml" xmlns:w16se="http://schemas.microsoft.com/office/word/2015/wordml/symex" xmlns:wpg="http://schemas.microsoft.com/office/word/2010/wordprocessingGroup" xmlns:wpi="http://schemas.microsoft.com/office/word/2010/wordprocessingInk" xmlns:wne="http://schemas.microsoft.com/office/word/2006/wordml" xmlns:wps="http://schemas.microsoft.com/office/word/2010/wordprocessingShape" mc:Ignorable="w14 w15 w16se w16cid w16 w16cex wp14">
   <w:endnote w:type="separator" w:id="-1">
     <w:p>
       <w:pPr>
@@ -2668,7 +2502,7 @@
 </file>
 
 <file path=word/footer1.xml><?xml version="1.0" encoding="utf-8"?>
-<w:ftr xmlns:ve="http://schemas.openxmlformats.org/markup-compatibility/2006" xmlns:o="urn:schemas-microsoft-com:office:office" xmlns:r="http://schemas.openxmlformats.org/officeDocument/2006/relationships" xmlns:m="http://schemas.openxmlformats.org/officeDocument/2006/math" xmlns:v="urn:schemas-microsoft-com:vml" xmlns:wp="http://schemas.openxmlformats.org/drawingml/2006/wordprocessingDrawing" xmlns:w10="urn:schemas-microsoft-com:office:word" xmlns:w="http://schemas.openxmlformats.org/wordprocessingml/2006/main" xmlns:wne="http://schemas.microsoft.com/office/word/2006/wordml">
+<w:ftr xmlns:wpc="http://schemas.microsoft.com/office/word/2010/wordprocessingCanvas" xmlns:cx="http://schemas.microsoft.com/office/drawing/2014/chartex" xmlns:cx1="http://schemas.microsoft.com/office/drawing/2015/9/8/chartex" xmlns:cx2="http://schemas.microsoft.com/office/drawing/2015/10/21/chartex" xmlns:cx3="http://schemas.microsoft.com/office/drawing/2016/5/9/chartex" xmlns:cx4="http://schemas.microsoft.com/office/drawing/2016/5/10/chartex" xmlns:cx5="http://schemas.microsoft.com/office/drawing/2016/5/11/chartex" xmlns:cx6="http://schemas.microsoft.com/office/drawing/2016/5/12/chartex" xmlns:cx7="http://schemas.microsoft.com/office/drawing/2016/5/13/chartex" xmlns:cx8="http://schemas.microsoft.com/office/drawing/2016/5/14/chartex" xmlns:mc="http://schemas.openxmlformats.org/markup-compatibility/2006" xmlns:aink="http://schemas.microsoft.com/office/drawing/2016/ink" xmlns:am3d="http://schemas.microsoft.com/office/drawing/2017/model3d" xmlns:o="urn:schemas-microsoft-com:office:office" xmlns:r="http://schemas.openxmlformats.org/officeDocument/2006/relationships" xmlns:m="http://schemas.openxmlformats.org/officeDocument/2006/math" xmlns:v="urn:schemas-microsoft-com:vml" xmlns:wp14="http://schemas.microsoft.com/office/word/2010/wordprocessingDrawing" xmlns:wp="http://schemas.openxmlformats.org/drawingml/2006/wordprocessingDrawing" xmlns:w10="urn:schemas-microsoft-com:office:word" xmlns:w="http://schemas.openxmlformats.org/wordprocessingml/2006/main" xmlns:w14="http://schemas.microsoft.com/office/word/2010/wordml" xmlns:w15="http://schemas.microsoft.com/office/word/2012/wordml" xmlns:w16cex="http://schemas.microsoft.com/office/word/2018/wordml/cex" xmlns:w16cid="http://schemas.microsoft.com/office/word/2016/wordml/cid" xmlns:w16="http://schemas.microsoft.com/office/word/2018/wordml" xmlns:w16se="http://schemas.microsoft.com/office/word/2015/wordml/symex" xmlns:wpg="http://schemas.microsoft.com/office/word/2010/wordprocessingGroup" xmlns:wpi="http://schemas.microsoft.com/office/word/2010/wordprocessingInk" xmlns:wne="http://schemas.microsoft.com/office/word/2006/wordml" xmlns:wps="http://schemas.microsoft.com/office/word/2010/wordprocessingShape" mc:Ignorable="w14 w15 w16se w16cid w16 w16cex wp14">
   <w:p>
     <w:pPr>
       <w:tabs>
@@ -2682,6 +2516,7 @@
         <w:dataBinding w:prefixMappings="xmlns:ns0='http://schemas.openxmlformats.org/officeDocument/2006/extended-properties' " w:xpath="/ns0:Properties[1]/ns0:Company[1]" w:storeItemID="{6668398D-A668-4E3E-A5EB-62B293D839F1}"/>
         <w:text/>
       </w:sdtPr>
+      <w:sdtEndPr/>
       <w:sdtContent>
         <w:r>
           <w:rPr>
@@ -2704,14 +2539,14 @@
         <w:noProof/>
         <w:lang w:eastAsia="es-ES"/>
       </w:rPr>
-      <w:pict>
-        <v:group id="_x0000_s1051" style="position:absolute;left:0;text-align:left;margin-left:0;margin-top:0;width:611.15pt;height:64.75pt;flip:y;z-index:251676672;mso-width-percent:1000;mso-height-percent:900;mso-position-horizontal:center;mso-position-horizontal-relative:page;mso-position-vertical:bottom;mso-position-vertical-relative:page;mso-width-percent:1000;mso-height-percent:900;mso-height-relative:bottom-margin-area" coordorigin="8,9" coordsize="15823,1439" o:allowincell="f">
+      <w:pict w14:anchorId="51C5E657">
+        <v:group id="_x0000_s2075" style="position:absolute;left:0;text-align:left;margin-left:0;margin-top:0;width:611.15pt;height:64.75pt;flip:y;z-index:251676672;mso-width-percent:1000;mso-height-percent:900;mso-position-horizontal:center;mso-position-horizontal-relative:page;mso-position-vertical:bottom;mso-position-vertical-relative:page;mso-width-percent:1000;mso-height-percent:900;mso-height-relative:bottom-margin-area" coordorigin="8,9" coordsize="15823,1439" o:allowincell="f">
           <v:shapetype id="_x0000_t32" coordsize="21600,21600" o:spt="32" o:oned="t" path="m,l21600,21600e" filled="f">
             <v:path arrowok="t" fillok="f" o:connecttype="none"/>
             <o:lock v:ext="edit" shapetype="t"/>
           </v:shapetype>
-          <v:shape id="_x0000_s1052" type="#_x0000_t32" style="position:absolute;left:9;top:1431;width:15822;height:0;mso-width-percent:1000;mso-position-horizontal:center;mso-position-horizontal-relative:page;mso-position-vertical:bottom;mso-position-vertical-relative:top-margin-area;mso-width-percent:1000" o:connectortype="straight" strokecolor="#31849b [2408]"/>
-          <v:rect id="_x0000_s1053" style="position:absolute;left:8;top:9;width:4031;height:1439;mso-width-percent:400;mso-height-percent:1000;mso-width-percent:400;mso-height-percent:1000;mso-width-relative:margin;mso-height-relative:bottom-margin-area" filled="f" stroked="f"/>
+          <v:shape id="_x0000_s2076" type="#_x0000_t32" style="position:absolute;left:9;top:1431;width:15822;height:0;mso-width-percent:1000;mso-position-horizontal:center;mso-position-horizontal-relative:page;mso-position-vertical:bottom;mso-position-vertical-relative:top-margin-area;mso-width-percent:1000" o:connectortype="straight" strokecolor="#31849b [2408]"/>
+          <v:rect id="_x0000_s2077" style="position:absolute;left:8;top:9;width:4031;height:1439;mso-width-percent:400;mso-height-percent:1000;mso-width-percent:400;mso-height-percent:1000;mso-width-relative:margin;mso-height-relative:bottom-margin-area" filled="f" stroked="f"/>
           <w10:wrap anchorx="page" anchory="page"/>
         </v:group>
       </w:pict>
@@ -2721,8 +2556,8 @@
         <w:noProof/>
         <w:lang w:eastAsia="es-ES"/>
       </w:rPr>
-      <w:pict>
-        <v:rect id="_x0000_s1050" style="position:absolute;left:0;text-align:left;margin-left:0;margin-top:0;width:7.15pt;height:63.95pt;z-index:251675648;mso-height-percent:900;mso-position-horizontal:center;mso-position-horizontal-relative:left-margin-area;mso-position-vertical:bottom;mso-position-vertical-relative:page;mso-height-percent:900;mso-height-relative:bottom-margin-area" fillcolor="#4bacc6 [3208]" strokecolor="#205867 [1608]">
+      <w:pict w14:anchorId="3022866D">
+        <v:rect id="_x0000_s2074" style="position:absolute;left:0;text-align:left;margin-left:0;margin-top:0;width:7.15pt;height:63.95pt;z-index:251675648;mso-height-percent:900;mso-position-horizontal:center;mso-position-horizontal-relative:left-margin-area;mso-position-vertical:bottom;mso-position-vertical-relative:page;mso-height-percent:900;mso-height-relative:bottom-margin-area" fillcolor="#4bacc6 [3208]" strokecolor="#205867 [1608]">
           <w10:wrap anchorx="margin" anchory="page"/>
         </v:rect>
       </w:pict>
@@ -2735,6 +2570,7 @@
           <w:docPartUnique/>
         </w:docPartObj>
       </w:sdtPr>
+      <w:sdtEndPr/>
       <w:sdtContent>
         <w:r>
           <w:tab/>
@@ -2832,8 +2668,8 @@
         <w:noProof/>
         <w:lang w:eastAsia="zh-TW"/>
       </w:rPr>
-      <w:pict>
-        <v:rect id="_x0000_s1035" style="position:absolute;left:0;text-align:left;margin-left:0;margin-top:0;width:7.15pt;height:63.95pt;z-index:251670528;mso-height-percent:900;mso-position-horizontal:center;mso-position-horizontal-relative:right-margin-area;mso-position-vertical:bottom;mso-position-vertical-relative:page;mso-height-percent:900;mso-height-relative:bottom-margin-area" fillcolor="#4bacc6 [3208]" strokecolor="#205867 [1608]">
+      <w:pict w14:anchorId="378BCFE0">
+        <v:rect id="_x0000_s2059" style="position:absolute;left:0;text-align:left;margin-left:0;margin-top:0;width:7.15pt;height:63.95pt;z-index:251670528;mso-height-percent:900;mso-position-horizontal:center;mso-position-horizontal-relative:right-margin-area;mso-position-vertical:bottom;mso-position-vertical-relative:page;mso-height-percent:900;mso-height-relative:bottom-margin-area" fillcolor="#4bacc6 [3208]" strokecolor="#205867 [1608]">
           <w10:wrap anchorx="page" anchory="page"/>
         </v:rect>
       </w:pict>
@@ -2846,6 +2682,7 @@
       <w:dataBinding w:prefixMappings="xmlns:ns0='http://purl.org/dc/elements/1.1/' xmlns:ns1='http://schemas.openxmlformats.org/package/2006/metadata/core-properties' " w:xpath="/ns1:coreProperties[1]/ns0:creator[1]" w:storeItemID="{6C3C8BC8-F283-45AE-878A-BAB7291924A1}"/>
       <w:text/>
     </w:sdtPr>
+    <w:sdtEndPr/>
     <w:sdtContent>
       <w:p>
         <w:pPr>
@@ -2855,10 +2692,7 @@
           <w:spacing w:before="0"/>
         </w:pPr>
         <w:r>
-          <w:rPr>
-            <w:lang w:val="es-AR"/>
-          </w:rPr>
-          <w:t>Nicolás Sartini</w:t>
+          <w:t>Fabricio González</w:t>
         </w:r>
       </w:p>
     </w:sdtContent>
@@ -2867,7 +2701,7 @@
 </file>
 
 <file path=word/footnotes.xml><?xml version="1.0" encoding="utf-8"?>
-<w:footnotes xmlns:ve="http://schemas.openxmlformats.org/markup-compatibility/2006" xmlns:o="urn:schemas-microsoft-com:office:office" xmlns:r="http://schemas.openxmlformats.org/officeDocument/2006/relationships" xmlns:m="http://schemas.openxmlformats.org/officeDocument/2006/math" xmlns:v="urn:schemas-microsoft-com:vml" xmlns:wp="http://schemas.openxmlformats.org/drawingml/2006/wordprocessingDrawing" xmlns:w10="urn:schemas-microsoft-com:office:word" xmlns:w="http://schemas.openxmlformats.org/wordprocessingml/2006/main" xmlns:wne="http://schemas.microsoft.com/office/word/2006/wordml">
+<w:footnotes xmlns:wpc="http://schemas.microsoft.com/office/word/2010/wordprocessingCanvas" xmlns:cx="http://schemas.microsoft.com/office/drawing/2014/chartex" xmlns:cx1="http://schemas.microsoft.com/office/drawing/2015/9/8/chartex" xmlns:cx2="http://schemas.microsoft.com/office/drawing/2015/10/21/chartex" xmlns:cx3="http://schemas.microsoft.com/office/drawing/2016/5/9/chartex" xmlns:cx4="http://schemas.microsoft.com/office/drawing/2016/5/10/chartex" xmlns:cx5="http://schemas.microsoft.com/office/drawing/2016/5/11/chartex" xmlns:cx6="http://schemas.microsoft.com/office/drawing/2016/5/12/chartex" xmlns:cx7="http://schemas.microsoft.com/office/drawing/2016/5/13/chartex" xmlns:cx8="http://schemas.microsoft.com/office/drawing/2016/5/14/chartex" xmlns:mc="http://schemas.openxmlformats.org/markup-compatibility/2006" xmlns:aink="http://schemas.microsoft.com/office/drawing/2016/ink" xmlns:am3d="http://schemas.microsoft.com/office/drawing/2017/model3d" xmlns:o="urn:schemas-microsoft-com:office:office" xmlns:r="http://schemas.openxmlformats.org/officeDocument/2006/relationships" xmlns:m="http://schemas.openxmlformats.org/officeDocument/2006/math" xmlns:v="urn:schemas-microsoft-com:vml" xmlns:wp14="http://schemas.microsoft.com/office/word/2010/wordprocessingDrawing" xmlns:wp="http://schemas.openxmlformats.org/drawingml/2006/wordprocessingDrawing" xmlns:w10="urn:schemas-microsoft-com:office:word" xmlns:w="http://schemas.openxmlformats.org/wordprocessingml/2006/main" xmlns:w14="http://schemas.microsoft.com/office/word/2010/wordml" xmlns:w15="http://schemas.microsoft.com/office/word/2012/wordml" xmlns:w16cex="http://schemas.microsoft.com/office/word/2018/wordml/cex" xmlns:w16cid="http://schemas.microsoft.com/office/word/2016/wordml/cid" xmlns:w16="http://schemas.microsoft.com/office/word/2018/wordml" xmlns:w16se="http://schemas.microsoft.com/office/word/2015/wordml/symex" xmlns:wpg="http://schemas.microsoft.com/office/word/2010/wordprocessingGroup" xmlns:wpi="http://schemas.microsoft.com/office/word/2010/wordprocessingInk" xmlns:wne="http://schemas.microsoft.com/office/word/2006/wordml" xmlns:wps="http://schemas.microsoft.com/office/word/2010/wordprocessingShape" mc:Ignorable="w14 w15 w16se w16cid w16 w16cex wp14">
   <w:footnote w:type="separator" w:id="-1">
     <w:p>
       <w:pPr>
@@ -2894,7 +2728,7 @@
 </file>
 
 <file path=word/header1.xml><?xml version="1.0" encoding="utf-8"?>
-<w:hdr xmlns:ve="http://schemas.openxmlformats.org/markup-compatibility/2006" xmlns:o="urn:schemas-microsoft-com:office:office" xmlns:r="http://schemas.openxmlformats.org/officeDocument/2006/relationships" xmlns:m="http://schemas.openxmlformats.org/officeDocument/2006/math" xmlns:v="urn:schemas-microsoft-com:vml" xmlns:wp="http://schemas.openxmlformats.org/drawingml/2006/wordprocessingDrawing" xmlns:w10="urn:schemas-microsoft-com:office:word" xmlns:w="http://schemas.openxmlformats.org/wordprocessingml/2006/main" xmlns:wne="http://schemas.microsoft.com/office/word/2006/wordml">
+<w:hdr xmlns:wpc="http://schemas.microsoft.com/office/word/2010/wordprocessingCanvas" xmlns:cx="http://schemas.microsoft.com/office/drawing/2014/chartex" xmlns:cx1="http://schemas.microsoft.com/office/drawing/2015/9/8/chartex" xmlns:cx2="http://schemas.microsoft.com/office/drawing/2015/10/21/chartex" xmlns:cx3="http://schemas.microsoft.com/office/drawing/2016/5/9/chartex" xmlns:cx4="http://schemas.microsoft.com/office/drawing/2016/5/10/chartex" xmlns:cx5="http://schemas.microsoft.com/office/drawing/2016/5/11/chartex" xmlns:cx6="http://schemas.microsoft.com/office/drawing/2016/5/12/chartex" xmlns:cx7="http://schemas.microsoft.com/office/drawing/2016/5/13/chartex" xmlns:cx8="http://schemas.microsoft.com/office/drawing/2016/5/14/chartex" xmlns:mc="http://schemas.openxmlformats.org/markup-compatibility/2006" xmlns:aink="http://schemas.microsoft.com/office/drawing/2016/ink" xmlns:am3d="http://schemas.microsoft.com/office/drawing/2017/model3d" xmlns:o="urn:schemas-microsoft-com:office:office" xmlns:r="http://schemas.openxmlformats.org/officeDocument/2006/relationships" xmlns:m="http://schemas.openxmlformats.org/officeDocument/2006/math" xmlns:v="urn:schemas-microsoft-com:vml" xmlns:wp14="http://schemas.microsoft.com/office/word/2010/wordprocessingDrawing" xmlns:wp="http://schemas.openxmlformats.org/drawingml/2006/wordprocessingDrawing" xmlns:w10="urn:schemas-microsoft-com:office:word" xmlns:w="http://schemas.openxmlformats.org/wordprocessingml/2006/main" xmlns:w14="http://schemas.microsoft.com/office/word/2010/wordml" xmlns:w15="http://schemas.microsoft.com/office/word/2012/wordml" xmlns:w16cex="http://schemas.microsoft.com/office/word/2018/wordml/cex" xmlns:w16cid="http://schemas.microsoft.com/office/word/2016/wordml/cid" xmlns:w16="http://schemas.microsoft.com/office/word/2018/wordml" xmlns:w16se="http://schemas.microsoft.com/office/word/2015/wordml/symex" xmlns:wpg="http://schemas.microsoft.com/office/word/2010/wordprocessingGroup" xmlns:wpi="http://schemas.microsoft.com/office/word/2010/wordprocessingInk" xmlns:wne="http://schemas.microsoft.com/office/word/2006/wordml" xmlns:wps="http://schemas.microsoft.com/office/word/2010/wordprocessingShape" mc:Ignorable="w14 w15 w16se w16cid w16 w16cex wp14">
   <w:sdt>
     <w:sdtPr>
       <w:rPr>
@@ -2905,6 +2739,7 @@
       <w:dataBinding w:prefixMappings="xmlns:ns0='http://schemas.openxmlformats.org/package/2006/metadata/core-properties' xmlns:ns1='http://purl.org/dc/elements/1.1/'" w:xpath="/ns0:coreProperties[1]/ns1:title[1]" w:storeItemID="{6C3C8BC8-F283-45AE-878A-BAB7291924A1}"/>
       <w:text/>
     </w:sdtPr>
+    <w:sdtEndPr/>
     <w:sdtContent>
       <w:p>
         <w:pPr>
@@ -2945,7 +2780,7 @@
         <w:lang w:val="es-AR" w:eastAsia="es-AR"/>
       </w:rPr>
       <w:drawing>
-        <wp:anchor distT="0" distB="0" distL="114300" distR="114300" simplePos="0" relativeHeight="251684864" behindDoc="0" locked="0" layoutInCell="1" allowOverlap="1">
+        <wp:anchor distT="0" distB="0" distL="114300" distR="114300" simplePos="0" relativeHeight="251684864" behindDoc="0" locked="0" layoutInCell="1" allowOverlap="1" wp14:anchorId="017C1F22" wp14:editId="11C31832">
           <wp:simplePos x="0" y="0"/>
           <wp:positionH relativeFrom="margin">
             <wp:posOffset>5235575</wp:posOffset>
@@ -2996,7 +2831,7 @@
         <w:lang w:val="es-AR" w:eastAsia="es-AR"/>
       </w:rPr>
       <w:drawing>
-        <wp:anchor distT="0" distB="0" distL="114300" distR="114300" simplePos="0" relativeHeight="251682816" behindDoc="0" locked="0" layoutInCell="1" allowOverlap="1">
+        <wp:anchor distT="0" distB="0" distL="114300" distR="114300" simplePos="0" relativeHeight="251682816" behindDoc="0" locked="0" layoutInCell="1" allowOverlap="1" wp14:anchorId="0483FC87" wp14:editId="567B7529">
           <wp:simplePos x="0" y="0"/>
           <wp:positionH relativeFrom="margin">
             <wp:posOffset>-470535</wp:posOffset>
@@ -3046,8 +2881,8 @@
         <w:szCs w:val="36"/>
         <w:lang w:eastAsia="es-ES"/>
       </w:rPr>
-      <w:pict>
-        <v:rect id="_x0000_s1065" style="position:absolute;margin-left:38.9pt;margin-top:0;width:7.15pt;height:62.9pt;z-index:251680768;mso-height-percent:900;mso-position-horizontal-relative:left-margin-area;mso-position-vertical-relative:page;mso-height-percent:900;mso-height-relative:bottom-margin-area" fillcolor="#4bacc6 [3208]" strokecolor="#205867 [1608]">
+      <w:pict w14:anchorId="594A8B3C">
+        <v:rect id="_x0000_s2089" style="position:absolute;margin-left:38.9pt;margin-top:0;width:7.15pt;height:62.9pt;z-index:251680768;mso-height-percent:900;mso-position-horizontal-relative:left-margin-area;mso-position-vertical-relative:page;mso-height-percent:900;mso-height-relative:bottom-margin-area" fillcolor="#4bacc6 [3208]" strokecolor="#205867 [1608]">
           <w10:wrap anchorx="margin" anchory="page"/>
         </v:rect>
       </w:pict>
@@ -3059,8 +2894,8 @@
         <w:szCs w:val="36"/>
         <w:lang w:eastAsia="es-ES"/>
       </w:rPr>
-      <w:pict>
-        <v:rect id="_x0000_s1058" style="position:absolute;margin-left:549.2pt;margin-top:0;width:7.15pt;height:62.95pt;z-index:251678720;mso-height-percent:900;mso-position-horizontal-relative:left-margin-area;mso-position-vertical-relative:page;mso-height-percent:900;mso-height-relative:bottom-margin-area" fillcolor="#4bacc6 [3208]" strokecolor="#205867 [1608]">
+      <w:pict w14:anchorId="1BCC5D28">
+        <v:rect id="_x0000_s2082" style="position:absolute;margin-left:549.2pt;margin-top:0;width:7.15pt;height:62.95pt;z-index:251678720;mso-height-percent:900;mso-position-horizontal-relative:left-margin-area;mso-position-vertical-relative:page;mso-height-percent:900;mso-height-relative:bottom-margin-area" fillcolor="#4bacc6 [3208]" strokecolor="#205867 [1608]">
           <w10:wrap anchorx="margin" anchory="page"/>
         </v:rect>
       </w:pict>
@@ -3072,14 +2907,14 @@
         <w:szCs w:val="36"/>
         <w:lang w:eastAsia="es-ES"/>
       </w:rPr>
-      <w:pict>
-        <v:group id="_x0000_s1059" style="position:absolute;margin-left:0;margin-top:0;width:594.45pt;height:64.2pt;z-index:251679744;mso-width-percent:1000;mso-position-horizontal:center;mso-position-horizontal-relative:page;mso-position-vertical:top;mso-position-vertical-relative:page;mso-width-percent:1000;mso-height-relative:top-margin-area" coordorigin="8,9" coordsize="15823,1439">
+      <w:pict w14:anchorId="0A1E91A4">
+        <v:group id="_x0000_s2083" style="position:absolute;margin-left:0;margin-top:0;width:594.45pt;height:64.2pt;z-index:251679744;mso-width-percent:1000;mso-position-horizontal:center;mso-position-horizontal-relative:page;mso-position-vertical:top;mso-position-vertical-relative:page;mso-width-percent:1000;mso-height-relative:top-margin-area" coordorigin="8,9" coordsize="15823,1439">
           <v:shapetype id="_x0000_t32" coordsize="21600,21600" o:spt="32" o:oned="t" path="m,l21600,21600e" filled="f">
             <v:path arrowok="t" fillok="f" o:connecttype="none"/>
             <o:lock v:ext="edit" shapetype="t"/>
           </v:shapetype>
-          <v:shape id="_x0000_s1060" type="#_x0000_t32" style="position:absolute;left:9;top:1431;width:15822;height:0;mso-width-percent:1000;mso-position-horizontal:center;mso-position-horizontal-relative:page;mso-position-vertical:bottom;mso-position-vertical-relative:top-margin-area;mso-width-percent:1000" o:connectortype="straight" strokecolor="#31849b [2408]"/>
-          <v:rect id="_x0000_s1061" style="position:absolute;left:8;top:9;width:4031;height:1439;mso-width-percent:400;mso-height-percent:1000;mso-width-percent:400;mso-height-percent:1000;mso-width-relative:margin;mso-height-relative:bottom-margin-area" filled="f" stroked="f"/>
+          <v:shape id="_x0000_s2084" type="#_x0000_t32" style="position:absolute;left:9;top:1431;width:15822;height:0;mso-width-percent:1000;mso-position-horizontal:center;mso-position-horizontal-relative:page;mso-position-vertical:bottom;mso-position-vertical-relative:top-margin-area;mso-width-percent:1000" o:connectortype="straight" strokecolor="#31849b [2408]"/>
+          <v:rect id="_x0000_s2085" style="position:absolute;left:8;top:9;width:4031;height:1439;mso-width-percent:400;mso-height-percent:1000;mso-width-percent:400;mso-height-percent:1000;mso-width-relative:margin;mso-height-relative:bottom-margin-area" filled="f" stroked="f"/>
           <w10:wrap anchorx="page" anchory="page"/>
         </v:group>
       </w:pict>
@@ -3095,6 +2930,7 @@
         <w:dataBinding w:prefixMappings="xmlns:ns0='http://schemas.openxmlformats.org/package/2006/metadata/core-properties' xmlns:ns1='http://purl.org/dc/elements/1.1/'" w:xpath="/ns0:coreProperties[1]/ns1:subject[1]" w:storeItemID="{6C3C8BC8-F283-45AE-878A-BAB7291924A1}"/>
         <w:text/>
       </w:sdtPr>
+      <w:sdtEndPr/>
       <w:sdtContent>
         <w:r>
           <w:rPr>
@@ -3118,8 +2954,8 @@
 </file>
 
 <file path=word/numbering.xml><?xml version="1.0" encoding="utf-8"?>
-<w:numbering xmlns:ve="http://schemas.openxmlformats.org/markup-compatibility/2006" xmlns:o="urn:schemas-microsoft-com:office:office" xmlns:r="http://schemas.openxmlformats.org/officeDocument/2006/relationships" xmlns:m="http://schemas.openxmlformats.org/officeDocument/2006/math" xmlns:v="urn:schemas-microsoft-com:vml" xmlns:wp="http://schemas.openxmlformats.org/drawingml/2006/wordprocessingDrawing" xmlns:w10="urn:schemas-microsoft-com:office:word" xmlns:w="http://schemas.openxmlformats.org/wordprocessingml/2006/main" xmlns:wne="http://schemas.microsoft.com/office/word/2006/wordml">
-  <w:abstractNum w:abstractNumId="0">
+<w:numbering xmlns:wpc="http://schemas.microsoft.com/office/word/2010/wordprocessingCanvas" xmlns:cx="http://schemas.microsoft.com/office/drawing/2014/chartex" xmlns:cx1="http://schemas.microsoft.com/office/drawing/2015/9/8/chartex" xmlns:cx2="http://schemas.microsoft.com/office/drawing/2015/10/21/chartex" xmlns:cx3="http://schemas.microsoft.com/office/drawing/2016/5/9/chartex" xmlns:cx4="http://schemas.microsoft.com/office/drawing/2016/5/10/chartex" xmlns:cx5="http://schemas.microsoft.com/office/drawing/2016/5/11/chartex" xmlns:cx6="http://schemas.microsoft.com/office/drawing/2016/5/12/chartex" xmlns:cx7="http://schemas.microsoft.com/office/drawing/2016/5/13/chartex" xmlns:cx8="http://schemas.microsoft.com/office/drawing/2016/5/14/chartex" xmlns:mc="http://schemas.openxmlformats.org/markup-compatibility/2006" xmlns:aink="http://schemas.microsoft.com/office/drawing/2016/ink" xmlns:am3d="http://schemas.microsoft.com/office/drawing/2017/model3d" xmlns:o="urn:schemas-microsoft-com:office:office" xmlns:r="http://schemas.openxmlformats.org/officeDocument/2006/relationships" xmlns:m="http://schemas.openxmlformats.org/officeDocument/2006/math" xmlns:v="urn:schemas-microsoft-com:vml" xmlns:wp14="http://schemas.microsoft.com/office/word/2010/wordprocessingDrawing" xmlns:wp="http://schemas.openxmlformats.org/drawingml/2006/wordprocessingDrawing" xmlns:w10="urn:schemas-microsoft-com:office:word" xmlns:w="http://schemas.openxmlformats.org/wordprocessingml/2006/main" xmlns:w14="http://schemas.microsoft.com/office/word/2010/wordml" xmlns:w15="http://schemas.microsoft.com/office/word/2012/wordml" xmlns:w16cex="http://schemas.microsoft.com/office/word/2018/wordml/cex" xmlns:w16cid="http://schemas.microsoft.com/office/word/2016/wordml/cid" xmlns:w16="http://schemas.microsoft.com/office/word/2018/wordml" xmlns:w16se="http://schemas.microsoft.com/office/word/2015/wordml/symex" xmlns:wpg="http://schemas.microsoft.com/office/word/2010/wordprocessingGroup" xmlns:wpi="http://schemas.microsoft.com/office/word/2010/wordprocessingInk" xmlns:wne="http://schemas.microsoft.com/office/word/2006/wordml" xmlns:wps="http://schemas.microsoft.com/office/word/2010/wordprocessingShape" mc:Ignorable="w14 w15 w16se w16cid w16 w16cex wp14">
+  <w:abstractNum w:abstractNumId="0" w15:restartNumberingAfterBreak="0">
     <w:nsid w:val="00000002"/>
     <w:multiLevelType w:val="multilevel"/>
     <w:tmpl w:val="00000002"/>
@@ -3232,7 +3068,7 @@
       </w:pPr>
     </w:lvl>
   </w:abstractNum>
-  <w:abstractNum w:abstractNumId="1">
+  <w:abstractNum w:abstractNumId="1" w15:restartNumberingAfterBreak="0">
     <w:nsid w:val="00000003"/>
     <w:multiLevelType w:val="multilevel"/>
     <w:tmpl w:val="00000003"/>
@@ -3390,7 +3226,7 @@
       </w:rPr>
     </w:lvl>
   </w:abstractNum>
-  <w:abstractNum w:abstractNumId="2">
+  <w:abstractNum w:abstractNumId="2" w15:restartNumberingAfterBreak="0">
     <w:nsid w:val="00000004"/>
     <w:multiLevelType w:val="multilevel"/>
     <w:tmpl w:val="796A7516"/>
@@ -3548,7 +3384,7 @@
       </w:rPr>
     </w:lvl>
   </w:abstractNum>
-  <w:abstractNum w:abstractNumId="3">
+  <w:abstractNum w:abstractNumId="3" w15:restartNumberingAfterBreak="0">
     <w:nsid w:val="00000005"/>
     <w:multiLevelType w:val="multilevel"/>
     <w:tmpl w:val="00000005"/>
@@ -3706,7 +3542,7 @@
       </w:rPr>
     </w:lvl>
   </w:abstractNum>
-  <w:abstractNum w:abstractNumId="4">
+  <w:abstractNum w:abstractNumId="4" w15:restartNumberingAfterBreak="0">
     <w:nsid w:val="00000006"/>
     <w:multiLevelType w:val="multilevel"/>
     <w:tmpl w:val="00000006"/>
@@ -3864,7 +3700,7 @@
       </w:rPr>
     </w:lvl>
   </w:abstractNum>
-  <w:abstractNum w:abstractNumId="5">
+  <w:abstractNum w:abstractNumId="5" w15:restartNumberingAfterBreak="0">
     <w:nsid w:val="11EC450D"/>
     <w:multiLevelType w:val="hybridMultilevel"/>
     <w:tmpl w:val="8D1847A2"/>
@@ -3977,7 +3813,7 @@
       </w:rPr>
     </w:lvl>
   </w:abstractNum>
-  <w:abstractNum w:abstractNumId="6">
+  <w:abstractNum w:abstractNumId="6" w15:restartNumberingAfterBreak="0">
     <w:nsid w:val="1B722A78"/>
     <w:multiLevelType w:val="multilevel"/>
     <w:tmpl w:val="04520808"/>
@@ -4090,7 +3926,7 @@
       </w:rPr>
     </w:lvl>
   </w:abstractNum>
-  <w:abstractNum w:abstractNumId="7">
+  <w:abstractNum w:abstractNumId="7" w15:restartNumberingAfterBreak="0">
     <w:nsid w:val="255F5799"/>
     <w:multiLevelType w:val="hybridMultilevel"/>
     <w:tmpl w:val="B8F40458"/>
@@ -4176,7 +4012,7 @@
       </w:pPr>
     </w:lvl>
   </w:abstractNum>
-  <w:abstractNum w:abstractNumId="8">
+  <w:abstractNum w:abstractNumId="8" w15:restartNumberingAfterBreak="0">
     <w:nsid w:val="487036EC"/>
     <w:multiLevelType w:val="hybridMultilevel"/>
     <w:tmpl w:val="BDFE724A"/>
@@ -4262,7 +4098,7 @@
       </w:pPr>
     </w:lvl>
   </w:abstractNum>
-  <w:abstractNum w:abstractNumId="9">
+  <w:abstractNum w:abstractNumId="9" w15:restartNumberingAfterBreak="0">
     <w:nsid w:val="52D90BB8"/>
     <w:multiLevelType w:val="hybridMultilevel"/>
     <w:tmpl w:val="1D2461DE"/>
@@ -4376,7 +4212,7 @@
       </w:rPr>
     </w:lvl>
   </w:abstractNum>
-  <w:abstractNum w:abstractNumId="10">
+  <w:abstractNum w:abstractNumId="10" w15:restartNumberingAfterBreak="0">
     <w:nsid w:val="5D6246AC"/>
     <w:multiLevelType w:val="multilevel"/>
     <w:tmpl w:val="D570DF82"/>
@@ -4489,7 +4325,7 @@
       </w:rPr>
     </w:lvl>
   </w:abstractNum>
-  <w:abstractNum w:abstractNumId="11">
+  <w:abstractNum w:abstractNumId="11" w15:restartNumberingAfterBreak="0">
     <w:nsid w:val="708E589C"/>
     <w:multiLevelType w:val="multilevel"/>
     <w:tmpl w:val="381042DE"/>
@@ -4629,7 +4465,7 @@
       </w:rPr>
     </w:lvl>
   </w:abstractNum>
-  <w:abstractNum w:abstractNumId="12">
+  <w:abstractNum w:abstractNumId="12" w15:restartNumberingAfterBreak="0">
     <w:nsid w:val="7DD64906"/>
     <w:multiLevelType w:val="hybridMultilevel"/>
     <w:tmpl w:val="795E7434"/>
@@ -4792,7 +4628,7 @@
 </file>
 
 <file path=word/styles.xml><?xml version="1.0" encoding="utf-8"?>
-<w:styles xmlns:r="http://schemas.openxmlformats.org/officeDocument/2006/relationships" xmlns:w="http://schemas.openxmlformats.org/wordprocessingml/2006/main">
+<w:styles xmlns:mc="http://schemas.openxmlformats.org/markup-compatibility/2006" xmlns:r="http://schemas.openxmlformats.org/officeDocument/2006/relationships" xmlns:w="http://schemas.openxmlformats.org/wordprocessingml/2006/main" xmlns:w14="http://schemas.microsoft.com/office/word/2010/wordml" xmlns:w15="http://schemas.microsoft.com/office/word/2012/wordml" xmlns:w16cex="http://schemas.microsoft.com/office/word/2018/wordml/cex" xmlns:w16cid="http://schemas.microsoft.com/office/word/2016/wordml/cid" xmlns:w16="http://schemas.microsoft.com/office/word/2018/wordml" xmlns:w16se="http://schemas.microsoft.com/office/word/2015/wordml/symex" mc:Ignorable="w14 w15 w16se w16cid w16 w16cex">
   <w:docDefaults>
     <w:rPrDefault>
       <w:rPr>
@@ -4809,145 +4645,383 @@
       </w:pPr>
     </w:pPrDefault>
   </w:docDefaults>
-  <w:latentStyles w:defLockedState="0" w:defUIPriority="99" w:defSemiHidden="1" w:defUnhideWhenUsed="1" w:defQFormat="0" w:count="267">
-    <w:lsdException w:name="Normal" w:semiHidden="0" w:uiPriority="0" w:unhideWhenUsed="0" w:qFormat="1"/>
-    <w:lsdException w:name="heading 1" w:semiHidden="0" w:uiPriority="0" w:unhideWhenUsed="0" w:qFormat="1"/>
-    <w:lsdException w:name="heading 2" w:uiPriority="0" w:qFormat="1"/>
-    <w:lsdException w:name="heading 3" w:uiPriority="9" w:qFormat="1"/>
-    <w:lsdException w:name="heading 4" w:uiPriority="9" w:qFormat="1"/>
-    <w:lsdException w:name="heading 5" w:uiPriority="9" w:qFormat="1"/>
-    <w:lsdException w:name="heading 6" w:uiPriority="9" w:qFormat="1"/>
-    <w:lsdException w:name="heading 7" w:uiPriority="9" w:qFormat="1"/>
-    <w:lsdException w:name="heading 8" w:uiPriority="9" w:qFormat="1"/>
-    <w:lsdException w:name="heading 9" w:uiPriority="9" w:qFormat="1"/>
-    <w:lsdException w:name="toc 1" w:uiPriority="39" w:qFormat="1"/>
-    <w:lsdException w:name="toc 2" w:uiPriority="39" w:qFormat="1"/>
-    <w:lsdException w:name="toc 3" w:uiPriority="39" w:qFormat="1"/>
-    <w:lsdException w:name="toc 4" w:uiPriority="39"/>
-    <w:lsdException w:name="toc 5" w:uiPriority="39"/>
-    <w:lsdException w:name="toc 6" w:uiPriority="39"/>
-    <w:lsdException w:name="toc 7" w:uiPriority="39"/>
-    <w:lsdException w:name="toc 8" w:uiPriority="39"/>
-    <w:lsdException w:name="toc 9" w:uiPriority="39"/>
-    <w:lsdException w:name="caption" w:uiPriority="35" w:qFormat="1"/>
-    <w:lsdException w:name="Title" w:semiHidden="0" w:uiPriority="0" w:unhideWhenUsed="0" w:qFormat="1"/>
-    <w:lsdException w:name="Default Paragraph Font" w:uiPriority="1"/>
-    <w:lsdException w:name="Body Text" w:uiPriority="0"/>
-    <w:lsdException w:name="Subtitle" w:semiHidden="0" w:uiPriority="11" w:unhideWhenUsed="0" w:qFormat="1"/>
-    <w:lsdException w:name="Strong" w:semiHidden="0" w:uiPriority="22" w:unhideWhenUsed="0" w:qFormat="1"/>
-    <w:lsdException w:name="Emphasis" w:semiHidden="0" w:uiPriority="20" w:unhideWhenUsed="0" w:qFormat="1"/>
-    <w:lsdException w:name="Table Grid" w:semiHidden="0" w:uiPriority="59" w:unhideWhenUsed="0"/>
-    <w:lsdException w:name="Placeholder Text" w:unhideWhenUsed="0"/>
-    <w:lsdException w:name="No Spacing" w:semiHidden="0" w:uiPriority="1" w:unhideWhenUsed="0" w:qFormat="1"/>
-    <w:lsdException w:name="Light Shading" w:semiHidden="0" w:uiPriority="60" w:unhideWhenUsed="0"/>
-    <w:lsdException w:name="Light List" w:semiHidden="0" w:uiPriority="61" w:unhideWhenUsed="0"/>
-    <w:lsdException w:name="Light Grid" w:semiHidden="0" w:uiPriority="62" w:unhideWhenUsed="0"/>
-    <w:lsdException w:name="Medium Shading 1" w:semiHidden="0" w:uiPriority="63" w:unhideWhenUsed="0"/>
-    <w:lsdException w:name="Medium Shading 2" w:semiHidden="0" w:uiPriority="64" w:unhideWhenUsed="0"/>
-    <w:lsdException w:name="Medium List 1" w:semiHidden="0" w:uiPriority="65" w:unhideWhenUsed="0"/>
-    <w:lsdException w:name="Medium List 2" w:semiHidden="0" w:uiPriority="66" w:unhideWhenUsed="0"/>
-    <w:lsdException w:name="Medium Grid 1" w:semiHidden="0" w:uiPriority="67" w:unhideWhenUsed="0"/>
-    <w:lsdException w:name="Medium Grid 2" w:semiHidden="0" w:uiPriority="68" w:unhideWhenUsed="0"/>
-    <w:lsdException w:name="Medium Grid 3" w:semiHidden="0" w:uiPriority="69" w:unhideWhenUsed="0"/>
-    <w:lsdException w:name="Dark List" w:semiHidden="0" w:uiPriority="70" w:unhideWhenUsed="0"/>
-    <w:lsdException w:name="Colorful Shading" w:semiHidden="0" w:uiPriority="71" w:unhideWhenUsed="0"/>
-    <w:lsdException w:name="Colorful List" w:semiHidden="0" w:uiPriority="72" w:unhideWhenUsed="0"/>
-    <w:lsdException w:name="Colorful Grid" w:semiHidden="0" w:uiPriority="73" w:unhideWhenUsed="0"/>
-    <w:lsdException w:name="Light Shading Accent 1" w:semiHidden="0" w:uiPriority="60" w:unhideWhenUsed="0"/>
-    <w:lsdException w:name="Light List Accent 1" w:semiHidden="0" w:uiPriority="61" w:unhideWhenUsed="0"/>
-    <w:lsdException w:name="Light Grid Accent 1" w:semiHidden="0" w:uiPriority="62" w:unhideWhenUsed="0"/>
-    <w:lsdException w:name="Medium Shading 1 Accent 1" w:semiHidden="0" w:uiPriority="63" w:unhideWhenUsed="0"/>
-    <w:lsdException w:name="Medium Shading 2 Accent 1" w:semiHidden="0" w:uiPriority="64" w:unhideWhenUsed="0"/>
-    <w:lsdException w:name="Medium List 1 Accent 1" w:semiHidden="0" w:uiPriority="65" w:unhideWhenUsed="0"/>
-    <w:lsdException w:name="Revision" w:unhideWhenUsed="0"/>
-    <w:lsdException w:name="List Paragraph" w:semiHidden="0" w:uiPriority="34" w:unhideWhenUsed="0" w:qFormat="1"/>
-    <w:lsdException w:name="Quote" w:semiHidden="0" w:uiPriority="29" w:unhideWhenUsed="0" w:qFormat="1"/>
-    <w:lsdException w:name="Intense Quote" w:semiHidden="0" w:uiPriority="30" w:unhideWhenUsed="0" w:qFormat="1"/>
-    <w:lsdException w:name="Medium List 2 Accent 1" w:semiHidden="0" w:uiPriority="66" w:unhideWhenUsed="0"/>
-    <w:lsdException w:name="Medium Grid 1 Accent 1" w:semiHidden="0" w:uiPriority="67" w:unhideWhenUsed="0"/>
-    <w:lsdException w:name="Medium Grid 2 Accent 1" w:semiHidden="0" w:uiPriority="68" w:unhideWhenUsed="0"/>
-    <w:lsdException w:name="Medium Grid 3 Accent 1" w:semiHidden="0" w:uiPriority="69" w:unhideWhenUsed="0"/>
-    <w:lsdException w:name="Dark List Accent 1" w:semiHidden="0" w:uiPriority="70" w:unhideWhenUsed="0"/>
-    <w:lsdException w:name="Colorful Shading Accent 1" w:semiHidden="0" w:uiPriority="71" w:unhideWhenUsed="0"/>
-    <w:lsdException w:name="Colorful List Accent 1" w:semiHidden="0" w:uiPriority="72" w:unhideWhenUsed="0"/>
-    <w:lsdException w:name="Colorful Grid Accent 1" w:semiHidden="0" w:uiPriority="73" w:unhideWhenUsed="0"/>
-    <w:lsdException w:name="Light Shading Accent 2" w:semiHidden="0" w:uiPriority="60" w:unhideWhenUsed="0"/>
-    <w:lsdException w:name="Light List Accent 2" w:semiHidden="0" w:uiPriority="61" w:unhideWhenUsed="0"/>
-    <w:lsdException w:name="Light Grid Accent 2" w:semiHidden="0" w:uiPriority="62" w:unhideWhenUsed="0"/>
-    <w:lsdException w:name="Medium Shading 1 Accent 2" w:semiHidden="0" w:uiPriority="63" w:unhideWhenUsed="0"/>
-    <w:lsdException w:name="Medium Shading 2 Accent 2" w:semiHidden="0" w:uiPriority="64" w:unhideWhenUsed="0"/>
-    <w:lsdException w:name="Medium List 1 Accent 2" w:semiHidden="0" w:uiPriority="65" w:unhideWhenUsed="0"/>
-    <w:lsdException w:name="Medium List 2 Accent 2" w:semiHidden="0" w:uiPriority="66" w:unhideWhenUsed="0"/>
-    <w:lsdException w:name="Medium Grid 1 Accent 2" w:semiHidden="0" w:uiPriority="67" w:unhideWhenUsed="0"/>
-    <w:lsdException w:name="Medium Grid 2 Accent 2" w:semiHidden="0" w:uiPriority="68" w:unhideWhenUsed="0"/>
-    <w:lsdException w:name="Medium Grid 3 Accent 2" w:semiHidden="0" w:uiPriority="69" w:unhideWhenUsed="0"/>
-    <w:lsdException w:name="Dark List Accent 2" w:semiHidden="0" w:uiPriority="70" w:unhideWhenUsed="0"/>
-    <w:lsdException w:name="Colorful Shading Accent 2" w:semiHidden="0" w:uiPriority="71" w:unhideWhenUsed="0"/>
-    <w:lsdException w:name="Colorful List Accent 2" w:semiHidden="0" w:uiPriority="72" w:unhideWhenUsed="0"/>
-    <w:lsdException w:name="Colorful Grid Accent 2" w:semiHidden="0" w:uiPriority="73" w:unhideWhenUsed="0"/>
-    <w:lsdException w:name="Light Shading Accent 3" w:semiHidden="0" w:uiPriority="60" w:unhideWhenUsed="0"/>
-    <w:lsdException w:name="Light List Accent 3" w:semiHidden="0" w:uiPriority="61" w:unhideWhenUsed="0"/>
-    <w:lsdException w:name="Light Grid Accent 3" w:semiHidden="0" w:uiPriority="62" w:unhideWhenUsed="0"/>
-    <w:lsdException w:name="Medium Shading 1 Accent 3" w:semiHidden="0" w:uiPriority="63" w:unhideWhenUsed="0"/>
-    <w:lsdException w:name="Medium Shading 2 Accent 3" w:semiHidden="0" w:uiPriority="64" w:unhideWhenUsed="0"/>
-    <w:lsdException w:name="Medium List 1 Accent 3" w:semiHidden="0" w:uiPriority="65" w:unhideWhenUsed="0"/>
-    <w:lsdException w:name="Medium List 2 Accent 3" w:semiHidden="0" w:uiPriority="66" w:unhideWhenUsed="0"/>
-    <w:lsdException w:name="Medium Grid 1 Accent 3" w:semiHidden="0" w:uiPriority="67" w:unhideWhenUsed="0"/>
-    <w:lsdException w:name="Medium Grid 2 Accent 3" w:semiHidden="0" w:uiPriority="68" w:unhideWhenUsed="0"/>
-    <w:lsdException w:name="Medium Grid 3 Accent 3" w:semiHidden="0" w:uiPriority="69" w:unhideWhenUsed="0"/>
-    <w:lsdException w:name="Dark List Accent 3" w:semiHidden="0" w:uiPriority="70" w:unhideWhenUsed="0"/>
-    <w:lsdException w:name="Colorful Shading Accent 3" w:semiHidden="0" w:uiPriority="71" w:unhideWhenUsed="0"/>
-    <w:lsdException w:name="Colorful List Accent 3" w:semiHidden="0" w:uiPriority="72" w:unhideWhenUsed="0"/>
-    <w:lsdException w:name="Colorful Grid Accent 3" w:semiHidden="0" w:uiPriority="73" w:unhideWhenUsed="0"/>
-    <w:lsdException w:name="Light Shading Accent 4" w:semiHidden="0" w:uiPriority="60" w:unhideWhenUsed="0"/>
-    <w:lsdException w:name="Light List Accent 4" w:semiHidden="0" w:uiPriority="61" w:unhideWhenUsed="0"/>
-    <w:lsdException w:name="Light Grid Accent 4" w:semiHidden="0" w:uiPriority="62" w:unhideWhenUsed="0"/>
-    <w:lsdException w:name="Medium Shading 1 Accent 4" w:semiHidden="0" w:uiPriority="63" w:unhideWhenUsed="0"/>
-    <w:lsdException w:name="Medium Shading 2 Accent 4" w:semiHidden="0" w:uiPriority="64" w:unhideWhenUsed="0"/>
-    <w:lsdException w:name="Medium List 1 Accent 4" w:semiHidden="0" w:uiPriority="65" w:unhideWhenUsed="0"/>
-    <w:lsdException w:name="Medium List 2 Accent 4" w:semiHidden="0" w:uiPriority="66" w:unhideWhenUsed="0"/>
-    <w:lsdException w:name="Medium Grid 1 Accent 4" w:semiHidden="0" w:uiPriority="67" w:unhideWhenUsed="0"/>
-    <w:lsdException w:name="Medium Grid 2 Accent 4" w:semiHidden="0" w:uiPriority="68" w:unhideWhenUsed="0"/>
-    <w:lsdException w:name="Medium Grid 3 Accent 4" w:semiHidden="0" w:uiPriority="69" w:unhideWhenUsed="0"/>
-    <w:lsdException w:name="Dark List Accent 4" w:semiHidden="0" w:uiPriority="70" w:unhideWhenUsed="0"/>
-    <w:lsdException w:name="Colorful Shading Accent 4" w:semiHidden="0" w:uiPriority="71" w:unhideWhenUsed="0"/>
-    <w:lsdException w:name="Colorful List Accent 4" w:semiHidden="0" w:uiPriority="72" w:unhideWhenUsed="0"/>
-    <w:lsdException w:name="Colorful Grid Accent 4" w:semiHidden="0" w:uiPriority="73" w:unhideWhenUsed="0"/>
-    <w:lsdException w:name="Light Shading Accent 5" w:semiHidden="0" w:uiPriority="60" w:unhideWhenUsed="0"/>
-    <w:lsdException w:name="Light List Accent 5" w:semiHidden="0" w:uiPriority="61" w:unhideWhenUsed="0"/>
-    <w:lsdException w:name="Light Grid Accent 5" w:semiHidden="0" w:uiPriority="62" w:unhideWhenUsed="0"/>
-    <w:lsdException w:name="Medium Shading 1 Accent 5" w:semiHidden="0" w:uiPriority="63" w:unhideWhenUsed="0"/>
-    <w:lsdException w:name="Medium Shading 2 Accent 5" w:semiHidden="0" w:uiPriority="64" w:unhideWhenUsed="0"/>
-    <w:lsdException w:name="Medium List 1 Accent 5" w:semiHidden="0" w:uiPriority="65" w:unhideWhenUsed="0"/>
-    <w:lsdException w:name="Medium List 2 Accent 5" w:semiHidden="0" w:uiPriority="66" w:unhideWhenUsed="0"/>
-    <w:lsdException w:name="Medium Grid 1 Accent 5" w:semiHidden="0" w:uiPriority="67" w:unhideWhenUsed="0"/>
-    <w:lsdException w:name="Medium Grid 2 Accent 5" w:semiHidden="0" w:uiPriority="68" w:unhideWhenUsed="0"/>
-    <w:lsdException w:name="Medium Grid 3 Accent 5" w:semiHidden="0" w:uiPriority="69" w:unhideWhenUsed="0"/>
-    <w:lsdException w:name="Dark List Accent 5" w:semiHidden="0" w:uiPriority="70" w:unhideWhenUsed="0"/>
-    <w:lsdException w:name="Colorful Shading Accent 5" w:semiHidden="0" w:uiPriority="71" w:unhideWhenUsed="0"/>
-    <w:lsdException w:name="Colorful List Accent 5" w:semiHidden="0" w:uiPriority="72" w:unhideWhenUsed="0"/>
-    <w:lsdException w:name="Colorful Grid Accent 5" w:semiHidden="0" w:uiPriority="73" w:unhideWhenUsed="0"/>
-    <w:lsdException w:name="Light Shading Accent 6" w:semiHidden="0" w:uiPriority="60" w:unhideWhenUsed="0"/>
-    <w:lsdException w:name="Light List Accent 6" w:semiHidden="0" w:uiPriority="61" w:unhideWhenUsed="0"/>
-    <w:lsdException w:name="Light Grid Accent 6" w:semiHidden="0" w:uiPriority="62" w:unhideWhenUsed="0"/>
-    <w:lsdException w:name="Medium Shading 1 Accent 6" w:semiHidden="0" w:uiPriority="63" w:unhideWhenUsed="0"/>
-    <w:lsdException w:name="Medium Shading 2 Accent 6" w:semiHidden="0" w:uiPriority="64" w:unhideWhenUsed="0"/>
-    <w:lsdException w:name="Medium List 1 Accent 6" w:semiHidden="0" w:uiPriority="65" w:unhideWhenUsed="0"/>
-    <w:lsdException w:name="Medium List 2 Accent 6" w:semiHidden="0" w:uiPriority="66" w:unhideWhenUsed="0"/>
-    <w:lsdException w:name="Medium Grid 1 Accent 6" w:semiHidden="0" w:uiPriority="67" w:unhideWhenUsed="0"/>
-    <w:lsdException w:name="Medium Grid 2 Accent 6" w:semiHidden="0" w:uiPriority="68" w:unhideWhenUsed="0"/>
-    <w:lsdException w:name="Medium Grid 3 Accent 6" w:semiHidden="0" w:uiPriority="69" w:unhideWhenUsed="0"/>
-    <w:lsdException w:name="Dark List Accent 6" w:semiHidden="0" w:uiPriority="70" w:unhideWhenUsed="0"/>
-    <w:lsdException w:name="Colorful Shading Accent 6" w:semiHidden="0" w:uiPriority="71" w:unhideWhenUsed="0"/>
-    <w:lsdException w:name="Colorful List Accent 6" w:semiHidden="0" w:uiPriority="72" w:unhideWhenUsed="0"/>
-    <w:lsdException w:name="Colorful Grid Accent 6" w:semiHidden="0" w:uiPriority="73" w:unhideWhenUsed="0"/>
-    <w:lsdException w:name="Subtle Emphasis" w:semiHidden="0" w:uiPriority="19" w:unhideWhenUsed="0" w:qFormat="1"/>
-    <w:lsdException w:name="Intense Emphasis" w:semiHidden="0" w:uiPriority="21" w:unhideWhenUsed="0" w:qFormat="1"/>
-    <w:lsdException w:name="Subtle Reference" w:semiHidden="0" w:uiPriority="31" w:unhideWhenUsed="0" w:qFormat="1"/>
-    <w:lsdException w:name="Intense Reference" w:semiHidden="0" w:uiPriority="32" w:unhideWhenUsed="0" w:qFormat="1"/>
-    <w:lsdException w:name="Book Title" w:semiHidden="0" w:uiPriority="33" w:unhideWhenUsed="0" w:qFormat="1"/>
-    <w:lsdException w:name="Bibliography" w:uiPriority="37"/>
-    <w:lsdException w:name="TOC Heading" w:uiPriority="39" w:qFormat="1"/>
+  <w:latentStyles w:defLockedState="0" w:defUIPriority="99" w:defSemiHidden="0" w:defUnhideWhenUsed="0" w:defQFormat="0" w:count="376">
+    <w:lsdException w:name="Normal" w:uiPriority="0" w:qFormat="1"/>
+    <w:lsdException w:name="heading 1" w:uiPriority="0" w:qFormat="1"/>
+    <w:lsdException w:name="heading 2" w:semiHidden="1" w:uiPriority="0" w:unhideWhenUsed="1" w:qFormat="1"/>
+    <w:lsdException w:name="heading 3" w:semiHidden="1" w:uiPriority="9" w:unhideWhenUsed="1" w:qFormat="1"/>
+    <w:lsdException w:name="heading 4" w:semiHidden="1" w:uiPriority="9" w:unhideWhenUsed="1" w:qFormat="1"/>
+    <w:lsdException w:name="heading 5" w:semiHidden="1" w:uiPriority="9" w:unhideWhenUsed="1" w:qFormat="1"/>
+    <w:lsdException w:name="heading 6" w:semiHidden="1" w:uiPriority="9" w:unhideWhenUsed="1" w:qFormat="1"/>
+    <w:lsdException w:name="heading 7" w:semiHidden="1" w:uiPriority="9" w:unhideWhenUsed="1" w:qFormat="1"/>
+    <w:lsdException w:name="heading 8" w:semiHidden="1" w:uiPriority="9" w:unhideWhenUsed="1" w:qFormat="1"/>
+    <w:lsdException w:name="heading 9" w:semiHidden="1" w:uiPriority="9" w:unhideWhenUsed="1" w:qFormat="1"/>
+    <w:lsdException w:name="index 1" w:semiHidden="1" w:unhideWhenUsed="1"/>
+    <w:lsdException w:name="index 2" w:semiHidden="1" w:unhideWhenUsed="1"/>
+    <w:lsdException w:name="index 3" w:semiHidden="1" w:unhideWhenUsed="1"/>
+    <w:lsdException w:name="index 4" w:semiHidden="1" w:unhideWhenUsed="1"/>
+    <w:lsdException w:name="index 5" w:semiHidden="1" w:unhideWhenUsed="1"/>
+    <w:lsdException w:name="index 6" w:semiHidden="1" w:unhideWhenUsed="1"/>
+    <w:lsdException w:name="index 7" w:semiHidden="1" w:unhideWhenUsed="1"/>
+    <w:lsdException w:name="index 8" w:semiHidden="1" w:unhideWhenUsed="1"/>
+    <w:lsdException w:name="index 9" w:semiHidden="1" w:unhideWhenUsed="1"/>
+    <w:lsdException w:name="toc 1" w:semiHidden="1" w:uiPriority="39" w:unhideWhenUsed="1" w:qFormat="1"/>
+    <w:lsdException w:name="toc 2" w:semiHidden="1" w:uiPriority="39" w:unhideWhenUsed="1" w:qFormat="1"/>
+    <w:lsdException w:name="toc 3" w:semiHidden="1" w:uiPriority="39" w:unhideWhenUsed="1" w:qFormat="1"/>
+    <w:lsdException w:name="toc 4" w:semiHidden="1" w:uiPriority="39" w:unhideWhenUsed="1"/>
+    <w:lsdException w:name="toc 5" w:semiHidden="1" w:uiPriority="39" w:unhideWhenUsed="1"/>
+    <w:lsdException w:name="toc 6" w:semiHidden="1" w:uiPriority="39" w:unhideWhenUsed="1"/>
+    <w:lsdException w:name="toc 7" w:semiHidden="1" w:uiPriority="39" w:unhideWhenUsed="1"/>
+    <w:lsdException w:name="toc 8" w:semiHidden="1" w:uiPriority="39" w:unhideWhenUsed="1"/>
+    <w:lsdException w:name="toc 9" w:semiHidden="1" w:uiPriority="39" w:unhideWhenUsed="1"/>
+    <w:lsdException w:name="Normal Indent" w:semiHidden="1" w:unhideWhenUsed="1"/>
+    <w:lsdException w:name="footnote text" w:semiHidden="1" w:unhideWhenUsed="1"/>
+    <w:lsdException w:name="annotation text" w:semiHidden="1" w:unhideWhenUsed="1"/>
+    <w:lsdException w:name="header" w:semiHidden="1" w:unhideWhenUsed="1"/>
+    <w:lsdException w:name="footer" w:semiHidden="1" w:unhideWhenUsed="1"/>
+    <w:lsdException w:name="index heading" w:semiHidden="1" w:unhideWhenUsed="1"/>
+    <w:lsdException w:name="caption" w:semiHidden="1" w:uiPriority="35" w:unhideWhenUsed="1" w:qFormat="1"/>
+    <w:lsdException w:name="table of figures" w:semiHidden="1" w:unhideWhenUsed="1"/>
+    <w:lsdException w:name="envelope address" w:semiHidden="1" w:unhideWhenUsed="1"/>
+    <w:lsdException w:name="envelope return" w:semiHidden="1" w:unhideWhenUsed="1"/>
+    <w:lsdException w:name="footnote reference" w:semiHidden="1" w:unhideWhenUsed="1"/>
+    <w:lsdException w:name="annotation reference" w:semiHidden="1" w:unhideWhenUsed="1"/>
+    <w:lsdException w:name="line number" w:semiHidden="1" w:unhideWhenUsed="1"/>
+    <w:lsdException w:name="page number" w:semiHidden="1" w:unhideWhenUsed="1"/>
+    <w:lsdException w:name="endnote reference" w:semiHidden="1" w:unhideWhenUsed="1"/>
+    <w:lsdException w:name="endnote text" w:semiHidden="1" w:unhideWhenUsed="1"/>
+    <w:lsdException w:name="table of authorities" w:semiHidden="1" w:unhideWhenUsed="1"/>
+    <w:lsdException w:name="macro" w:semiHidden="1" w:unhideWhenUsed="1"/>
+    <w:lsdException w:name="toa heading" w:semiHidden="1" w:unhideWhenUsed="1"/>
+    <w:lsdException w:name="List" w:semiHidden="1" w:unhideWhenUsed="1"/>
+    <w:lsdException w:name="List Bullet" w:semiHidden="1" w:unhideWhenUsed="1"/>
+    <w:lsdException w:name="List Number" w:semiHidden="1" w:unhideWhenUsed="1"/>
+    <w:lsdException w:name="List 2" w:semiHidden="1" w:unhideWhenUsed="1"/>
+    <w:lsdException w:name="List 3" w:semiHidden="1" w:unhideWhenUsed="1"/>
+    <w:lsdException w:name="List 4" w:semiHidden="1" w:unhideWhenUsed="1"/>
+    <w:lsdException w:name="List 5" w:semiHidden="1" w:unhideWhenUsed="1"/>
+    <w:lsdException w:name="List Bullet 2" w:semiHidden="1" w:unhideWhenUsed="1"/>
+    <w:lsdException w:name="List Bullet 3" w:semiHidden="1" w:unhideWhenUsed="1"/>
+    <w:lsdException w:name="List Bullet 4" w:semiHidden="1" w:unhideWhenUsed="1"/>
+    <w:lsdException w:name="List Bullet 5" w:semiHidden="1" w:unhideWhenUsed="1"/>
+    <w:lsdException w:name="List Number 2" w:semiHidden="1" w:unhideWhenUsed="1"/>
+    <w:lsdException w:name="List Number 3" w:semiHidden="1" w:unhideWhenUsed="1"/>
+    <w:lsdException w:name="List Number 4" w:semiHidden="1" w:unhideWhenUsed="1"/>
+    <w:lsdException w:name="List Number 5" w:semiHidden="1" w:unhideWhenUsed="1"/>
+    <w:lsdException w:name="Title" w:uiPriority="0" w:qFormat="1"/>
+    <w:lsdException w:name="Closing" w:semiHidden="1" w:unhideWhenUsed="1"/>
+    <w:lsdException w:name="Signature" w:semiHidden="1" w:unhideWhenUsed="1"/>
+    <w:lsdException w:name="Default Paragraph Font" w:semiHidden="1" w:uiPriority="1" w:unhideWhenUsed="1"/>
+    <w:lsdException w:name="Body Text" w:semiHidden="1" w:uiPriority="0" w:unhideWhenUsed="1"/>
+    <w:lsdException w:name="Body Text Indent" w:semiHidden="1" w:unhideWhenUsed="1"/>
+    <w:lsdException w:name="List Continue" w:semiHidden="1" w:unhideWhenUsed="1"/>
+    <w:lsdException w:name="List Continue 2" w:semiHidden="1" w:unhideWhenUsed="1"/>
+    <w:lsdException w:name="List Continue 3" w:semiHidden="1" w:unhideWhenUsed="1"/>
+    <w:lsdException w:name="List Continue 4" w:semiHidden="1" w:unhideWhenUsed="1"/>
+    <w:lsdException w:name="List Continue 5" w:semiHidden="1" w:unhideWhenUsed="1"/>
+    <w:lsdException w:name="Message Header" w:semiHidden="1" w:unhideWhenUsed="1"/>
+    <w:lsdException w:name="Subtitle" w:uiPriority="11" w:qFormat="1"/>
+    <w:lsdException w:name="Salutation" w:semiHidden="1" w:unhideWhenUsed="1"/>
+    <w:lsdException w:name="Date" w:semiHidden="1" w:unhideWhenUsed="1"/>
+    <w:lsdException w:name="Body Text First Indent" w:semiHidden="1" w:unhideWhenUsed="1"/>
+    <w:lsdException w:name="Body Text First Indent 2" w:semiHidden="1" w:unhideWhenUsed="1"/>
+    <w:lsdException w:name="Note Heading" w:semiHidden="1" w:unhideWhenUsed="1"/>
+    <w:lsdException w:name="Body Text 2" w:semiHidden="1" w:unhideWhenUsed="1"/>
+    <w:lsdException w:name="Body Text 3" w:semiHidden="1" w:unhideWhenUsed="1"/>
+    <w:lsdException w:name="Body Text Indent 2" w:semiHidden="1" w:unhideWhenUsed="1"/>
+    <w:lsdException w:name="Body Text Indent 3" w:semiHidden="1" w:unhideWhenUsed="1"/>
+    <w:lsdException w:name="Block Text" w:semiHidden="1" w:unhideWhenUsed="1"/>
+    <w:lsdException w:name="Hyperlink" w:semiHidden="1" w:unhideWhenUsed="1"/>
+    <w:lsdException w:name="FollowedHyperlink" w:semiHidden="1" w:unhideWhenUsed="1"/>
+    <w:lsdException w:name="Strong" w:uiPriority="22" w:qFormat="1"/>
+    <w:lsdException w:name="Emphasis" w:uiPriority="20" w:qFormat="1"/>
+    <w:lsdException w:name="Document Map" w:semiHidden="1" w:unhideWhenUsed="1"/>
+    <w:lsdException w:name="Plain Text" w:semiHidden="1" w:unhideWhenUsed="1"/>
+    <w:lsdException w:name="E-mail Signature" w:semiHidden="1" w:unhideWhenUsed="1"/>
+    <w:lsdException w:name="HTML Top of Form" w:semiHidden="1" w:unhideWhenUsed="1"/>
+    <w:lsdException w:name="HTML Bottom of Form" w:semiHidden="1" w:unhideWhenUsed="1"/>
+    <w:lsdException w:name="Normal (Web)" w:semiHidden="1" w:unhideWhenUsed="1"/>
+    <w:lsdException w:name="HTML Acronym" w:semiHidden="1" w:unhideWhenUsed="1"/>
+    <w:lsdException w:name="HTML Address" w:semiHidden="1" w:unhideWhenUsed="1"/>
+    <w:lsdException w:name="HTML Cite" w:semiHidden="1" w:unhideWhenUsed="1"/>
+    <w:lsdException w:name="HTML Code" w:semiHidden="1" w:unhideWhenUsed="1"/>
+    <w:lsdException w:name="HTML Definition" w:semiHidden="1" w:unhideWhenUsed="1"/>
+    <w:lsdException w:name="HTML Keyboard" w:semiHidden="1" w:unhideWhenUsed="1"/>
+    <w:lsdException w:name="HTML Preformatted" w:semiHidden="1" w:unhideWhenUsed="1"/>
+    <w:lsdException w:name="HTML Sample" w:semiHidden="1" w:unhideWhenUsed="1"/>
+    <w:lsdException w:name="HTML Typewriter" w:semiHidden="1" w:unhideWhenUsed="1"/>
+    <w:lsdException w:name="HTML Variable" w:semiHidden="1" w:unhideWhenUsed="1"/>
+    <w:lsdException w:name="Normal Table" w:semiHidden="1" w:unhideWhenUsed="1"/>
+    <w:lsdException w:name="annotation subject" w:semiHidden="1" w:unhideWhenUsed="1"/>
+    <w:lsdException w:name="No List" w:semiHidden="1" w:unhideWhenUsed="1"/>
+    <w:lsdException w:name="Outline List 1" w:semiHidden="1" w:unhideWhenUsed="1"/>
+    <w:lsdException w:name="Outline List 2" w:semiHidden="1" w:unhideWhenUsed="1"/>
+    <w:lsdException w:name="Outline List 3" w:semiHidden="1" w:unhideWhenUsed="1"/>
+    <w:lsdException w:name="Table Simple 1" w:semiHidden="1" w:unhideWhenUsed="1"/>
+    <w:lsdException w:name="Table Simple 2" w:semiHidden="1" w:unhideWhenUsed="1"/>
+    <w:lsdException w:name="Table Simple 3" w:semiHidden="1" w:unhideWhenUsed="1"/>
+    <w:lsdException w:name="Table Classic 1" w:semiHidden="1" w:unhideWhenUsed="1"/>
+    <w:lsdException w:name="Table Classic 2" w:semiHidden="1" w:unhideWhenUsed="1"/>
+    <w:lsdException w:name="Table Classic 3" w:semiHidden="1" w:unhideWhenUsed="1"/>
+    <w:lsdException w:name="Table Classic 4" w:semiHidden="1" w:unhideWhenUsed="1"/>
+    <w:lsdException w:name="Table Colorful 1" w:semiHidden="1" w:unhideWhenUsed="1"/>
+    <w:lsdException w:name="Table Colorful 2" w:semiHidden="1" w:unhideWhenUsed="1"/>
+    <w:lsdException w:name="Table Colorful 3" w:semiHidden="1" w:unhideWhenUsed="1"/>
+    <w:lsdException w:name="Table Columns 1" w:semiHidden="1" w:unhideWhenUsed="1"/>
+    <w:lsdException w:name="Table Columns 2" w:semiHidden="1" w:unhideWhenUsed="1"/>
+    <w:lsdException w:name="Table Columns 3" w:semiHidden="1" w:unhideWhenUsed="1"/>
+    <w:lsdException w:name="Table Columns 4" w:semiHidden="1" w:unhideWhenUsed="1"/>
+    <w:lsdException w:name="Table Columns 5" w:semiHidden="1" w:unhideWhenUsed="1"/>
+    <w:lsdException w:name="Table Grid 1" w:semiHidden="1" w:unhideWhenUsed="1"/>
+    <w:lsdException w:name="Table Grid 2" w:semiHidden="1" w:unhideWhenUsed="1"/>
+    <w:lsdException w:name="Table Grid 3" w:semiHidden="1" w:unhideWhenUsed="1"/>
+    <w:lsdException w:name="Table Grid 4" w:semiHidden="1" w:unhideWhenUsed="1"/>
+    <w:lsdException w:name="Table Grid 5" w:semiHidden="1" w:unhideWhenUsed="1"/>
+    <w:lsdException w:name="Table Grid 6" w:semiHidden="1" w:unhideWhenUsed="1"/>
+    <w:lsdException w:name="Table Grid 7" w:semiHidden="1" w:unhideWhenUsed="1"/>
+    <w:lsdException w:name="Table Grid 8" w:semiHidden="1" w:unhideWhenUsed="1"/>
+    <w:lsdException w:name="Table List 1" w:semiHidden="1" w:unhideWhenUsed="1"/>
+    <w:lsdException w:name="Table List 2" w:semiHidden="1" w:unhideWhenUsed="1"/>
+    <w:lsdException w:name="Table List 3" w:semiHidden="1" w:unhideWhenUsed="1"/>
+    <w:lsdException w:name="Table List 4" w:semiHidden="1" w:unhideWhenUsed="1"/>
+    <w:lsdException w:name="Table List 5" w:semiHidden="1" w:unhideWhenUsed="1"/>
+    <w:lsdException w:name="Table List 6" w:semiHidden="1" w:unhideWhenUsed="1"/>
+    <w:lsdException w:name="Table List 7" w:semiHidden="1" w:unhideWhenUsed="1"/>
+    <w:lsdException w:name="Table List 8" w:semiHidden="1" w:unhideWhenUsed="1"/>
+    <w:lsdException w:name="Table 3D effects 1" w:semiHidden="1" w:unhideWhenUsed="1"/>
+    <w:lsdException w:name="Table 3D effects 2" w:semiHidden="1" w:unhideWhenUsed="1"/>
+    <w:lsdException w:name="Table 3D effects 3" w:semiHidden="1" w:unhideWhenUsed="1"/>
+    <w:lsdException w:name="Table Contemporary" w:semiHidden="1" w:unhideWhenUsed="1"/>
+    <w:lsdException w:name="Table Elegant" w:semiHidden="1" w:unhideWhenUsed="1"/>
+    <w:lsdException w:name="Table Professional" w:semiHidden="1" w:unhideWhenUsed="1"/>
+    <w:lsdException w:name="Table Subtle 1" w:semiHidden="1" w:unhideWhenUsed="1"/>
+    <w:lsdException w:name="Table Subtle 2" w:semiHidden="1" w:unhideWhenUsed="1"/>
+    <w:lsdException w:name="Table Web 1" w:semiHidden="1" w:unhideWhenUsed="1"/>
+    <w:lsdException w:name="Table Web 2" w:semiHidden="1" w:unhideWhenUsed="1"/>
+    <w:lsdException w:name="Table Web 3" w:semiHidden="1" w:unhideWhenUsed="1"/>
+    <w:lsdException w:name="Balloon Text" w:semiHidden="1" w:unhideWhenUsed="1"/>
+    <w:lsdException w:name="Table Grid" w:semiHidden="1" w:uiPriority="59" w:unhideWhenUsed="1"/>
+    <w:lsdException w:name="Table Theme" w:semiHidden="1" w:unhideWhenUsed="1"/>
+    <w:lsdException w:name="Placeholder Text" w:semiHidden="1"/>
+    <w:lsdException w:name="No Spacing" w:uiPriority="1" w:qFormat="1"/>
+    <w:lsdException w:name="Light Shading" w:uiPriority="60"/>
+    <w:lsdException w:name="Light List" w:uiPriority="61"/>
+    <w:lsdException w:name="Light Grid" w:uiPriority="62"/>
+    <w:lsdException w:name="Medium Shading 1" w:uiPriority="63"/>
+    <w:lsdException w:name="Medium Shading 2" w:uiPriority="64"/>
+    <w:lsdException w:name="Medium List 1" w:uiPriority="65"/>
+    <w:lsdException w:name="Medium List 2" w:uiPriority="66"/>
+    <w:lsdException w:name="Medium Grid 1" w:uiPriority="67"/>
+    <w:lsdException w:name="Medium Grid 2" w:uiPriority="68"/>
+    <w:lsdException w:name="Medium Grid 3" w:uiPriority="69"/>
+    <w:lsdException w:name="Dark List" w:uiPriority="70"/>
+    <w:lsdException w:name="Colorful Shading" w:uiPriority="71"/>
+    <w:lsdException w:name="Colorful List" w:uiPriority="72"/>
+    <w:lsdException w:name="Colorful Grid" w:uiPriority="73"/>
+    <w:lsdException w:name="Light Shading Accent 1" w:uiPriority="60"/>
+    <w:lsdException w:name="Light List Accent 1" w:uiPriority="61"/>
+    <w:lsdException w:name="Light Grid Accent 1" w:uiPriority="62"/>
+    <w:lsdException w:name="Medium Shading 1 Accent 1" w:uiPriority="63"/>
+    <w:lsdException w:name="Medium Shading 2 Accent 1" w:uiPriority="64"/>
+    <w:lsdException w:name="Medium List 1 Accent 1" w:uiPriority="65"/>
+    <w:lsdException w:name="Revision" w:semiHidden="1"/>
+    <w:lsdException w:name="List Paragraph" w:uiPriority="34" w:qFormat="1"/>
+    <w:lsdException w:name="Quote" w:uiPriority="29" w:qFormat="1"/>
+    <w:lsdException w:name="Intense Quote" w:uiPriority="30" w:qFormat="1"/>
+    <w:lsdException w:name="Medium List 2 Accent 1" w:uiPriority="66"/>
+    <w:lsdException w:name="Medium Grid 1 Accent 1" w:uiPriority="67"/>
+    <w:lsdException w:name="Medium Grid 2 Accent 1" w:uiPriority="68"/>
+    <w:lsdException w:name="Medium Grid 3 Accent 1" w:uiPriority="69"/>
+    <w:lsdException w:name="Dark List Accent 1" w:uiPriority="70"/>
+    <w:lsdException w:name="Colorful Shading Accent 1" w:uiPriority="71"/>
+    <w:lsdException w:name="Colorful List Accent 1" w:uiPriority="72"/>
+    <w:lsdException w:name="Colorful Grid Accent 1" w:uiPriority="73"/>
+    <w:lsdException w:name="Light Shading Accent 2" w:uiPriority="60"/>
+    <w:lsdException w:name="Light List Accent 2" w:uiPriority="61"/>
+    <w:lsdException w:name="Light Grid Accent 2" w:uiPriority="62"/>
+    <w:lsdException w:name="Medium Shading 1 Accent 2" w:uiPriority="63"/>
+    <w:lsdException w:name="Medium Shading 2 Accent 2" w:uiPriority="64"/>
+    <w:lsdException w:name="Medium List 1 Accent 2" w:uiPriority="65"/>
+    <w:lsdException w:name="Medium List 2 Accent 2" w:uiPriority="66"/>
+    <w:lsdException w:name="Medium Grid 1 Accent 2" w:uiPriority="67"/>
+    <w:lsdException w:name="Medium Grid 2 Accent 2" w:uiPriority="68"/>
+    <w:lsdException w:name="Medium Grid 3 Accent 2" w:uiPriority="69"/>
+    <w:lsdException w:name="Dark List Accent 2" w:uiPriority="70"/>
+    <w:lsdException w:name="Colorful Shading Accent 2" w:uiPriority="71"/>
+    <w:lsdException w:name="Colorful List Accent 2" w:uiPriority="72"/>
+    <w:lsdException w:name="Colorful Grid Accent 2" w:uiPriority="73"/>
+    <w:lsdException w:name="Light Shading Accent 3" w:uiPriority="60"/>
+    <w:lsdException w:name="Light List Accent 3" w:uiPriority="61"/>
+    <w:lsdException w:name="Light Grid Accent 3" w:uiPriority="62"/>
+    <w:lsdException w:name="Medium Shading 1 Accent 3" w:uiPriority="63"/>
+    <w:lsdException w:name="Medium Shading 2 Accent 3" w:uiPriority="64"/>
+    <w:lsdException w:name="Medium List 1 Accent 3" w:uiPriority="65"/>
+    <w:lsdException w:name="Medium List 2 Accent 3" w:uiPriority="66"/>
+    <w:lsdException w:name="Medium Grid 1 Accent 3" w:uiPriority="67"/>
+    <w:lsdException w:name="Medium Grid 2 Accent 3" w:uiPriority="68"/>
+    <w:lsdException w:name="Medium Grid 3 Accent 3" w:uiPriority="69"/>
+    <w:lsdException w:name="Dark List Accent 3" w:uiPriority="70"/>
+    <w:lsdException w:name="Colorful Shading Accent 3" w:uiPriority="71"/>
+    <w:lsdException w:name="Colorful List Accent 3" w:uiPriority="72"/>
+    <w:lsdException w:name="Colorful Grid Accent 3" w:uiPriority="73"/>
+    <w:lsdException w:name="Light Shading Accent 4" w:uiPriority="60"/>
+    <w:lsdException w:name="Light List Accent 4" w:uiPriority="61"/>
+    <w:lsdException w:name="Light Grid Accent 4" w:uiPriority="62"/>
+    <w:lsdException w:name="Medium Shading 1 Accent 4" w:uiPriority="63"/>
+    <w:lsdException w:name="Medium Shading 2 Accent 4" w:uiPriority="64"/>
+    <w:lsdException w:name="Medium List 1 Accent 4" w:uiPriority="65"/>
+    <w:lsdException w:name="Medium List 2 Accent 4" w:uiPriority="66"/>
+    <w:lsdException w:name="Medium Grid 1 Accent 4" w:uiPriority="67"/>
+    <w:lsdException w:name="Medium Grid 2 Accent 4" w:uiPriority="68"/>
+    <w:lsdException w:name="Medium Grid 3 Accent 4" w:uiPriority="69"/>
+    <w:lsdException w:name="Dark List Accent 4" w:uiPriority="70"/>
+    <w:lsdException w:name="Colorful Shading Accent 4" w:uiPriority="71"/>
+    <w:lsdException w:name="Colorful List Accent 4" w:uiPriority="72"/>
+    <w:lsdException w:name="Colorful Grid Accent 4" w:uiPriority="73"/>
+    <w:lsdException w:name="Light Shading Accent 5" w:uiPriority="60"/>
+    <w:lsdException w:name="Light List Accent 5" w:uiPriority="61"/>
+    <w:lsdException w:name="Light Grid Accent 5" w:uiPriority="62"/>
+    <w:lsdException w:name="Medium Shading 1 Accent 5" w:uiPriority="63"/>
+    <w:lsdException w:name="Medium Shading 2 Accent 5" w:uiPriority="64"/>
+    <w:lsdException w:name="Medium List 1 Accent 5" w:uiPriority="65"/>
+    <w:lsdException w:name="Medium List 2 Accent 5" w:uiPriority="66"/>
+    <w:lsdException w:name="Medium Grid 1 Accent 5" w:uiPriority="67"/>
+    <w:lsdException w:name="Medium Grid 2 Accent 5" w:uiPriority="68"/>
+    <w:lsdException w:name="Medium Grid 3 Accent 5" w:uiPriority="69"/>
+    <w:lsdException w:name="Dark List Accent 5" w:uiPriority="70"/>
+    <w:lsdException w:name="Colorful Shading Accent 5" w:uiPriority="71"/>
+    <w:lsdException w:name="Colorful List Accent 5" w:uiPriority="72"/>
+    <w:lsdException w:name="Colorful Grid Accent 5" w:uiPriority="73"/>
+    <w:lsdException w:name="Light Shading Accent 6" w:uiPriority="60"/>
+    <w:lsdException w:name="Light List Accent 6" w:uiPriority="61"/>
+    <w:lsdException w:name="Light Grid Accent 6" w:uiPriority="62"/>
+    <w:lsdException w:name="Medium Shading 1 Accent 6" w:uiPriority="63"/>
+    <w:lsdException w:name="Medium Shading 2 Accent 6" w:uiPriority="64"/>
+    <w:lsdException w:name="Medium List 1 Accent 6" w:uiPriority="65"/>
+    <w:lsdException w:name="Medium List 2 Accent 6" w:uiPriority="66"/>
+    <w:lsdException w:name="Medium Grid 1 Accent 6" w:uiPriority="67"/>
+    <w:lsdException w:name="Medium Grid 2 Accent 6" w:uiPriority="68"/>
+    <w:lsdException w:name="Medium Grid 3 Accent 6" w:uiPriority="69"/>
+    <w:lsdException w:name="Dark List Accent 6" w:uiPriority="70"/>
+    <w:lsdException w:name="Colorful Shading Accent 6" w:uiPriority="71"/>
+    <w:lsdException w:name="Colorful List Accent 6" w:uiPriority="72"/>
+    <w:lsdException w:name="Colorful Grid Accent 6" w:uiPriority="73"/>
+    <w:lsdException w:name="Subtle Emphasis" w:uiPriority="19" w:qFormat="1"/>
+    <w:lsdException w:name="Intense Emphasis" w:uiPriority="21" w:qFormat="1"/>
+    <w:lsdException w:name="Subtle Reference" w:uiPriority="31" w:qFormat="1"/>
+    <w:lsdException w:name="Intense Reference" w:uiPriority="32" w:qFormat="1"/>
+    <w:lsdException w:name="Book Title" w:uiPriority="33" w:qFormat="1"/>
+    <w:lsdException w:name="Bibliography" w:semiHidden="1" w:uiPriority="37" w:unhideWhenUsed="1"/>
+    <w:lsdException w:name="TOC Heading" w:semiHidden="1" w:uiPriority="39" w:unhideWhenUsed="1" w:qFormat="1"/>
+    <w:lsdException w:name="Plain Table 1" w:uiPriority="41"/>
+    <w:lsdException w:name="Plain Table 2" w:uiPriority="42"/>
+    <w:lsdException w:name="Plain Table 3" w:uiPriority="43"/>
+    <w:lsdException w:name="Plain Table 4" w:uiPriority="44"/>
+    <w:lsdException w:name="Plain Table 5" w:uiPriority="45"/>
+    <w:lsdException w:name="Grid Table Light" w:uiPriority="40"/>
+    <w:lsdException w:name="Grid Table 1 Light" w:uiPriority="46"/>
+    <w:lsdException w:name="Grid Table 2" w:uiPriority="47"/>
+    <w:lsdException w:name="Grid Table 3" w:uiPriority="48"/>
+    <w:lsdException w:name="Grid Table 4" w:uiPriority="49"/>
+    <w:lsdException w:name="Grid Table 5 Dark" w:uiPriority="50"/>
+    <w:lsdException w:name="Grid Table 6 Colorful" w:uiPriority="51"/>
+    <w:lsdException w:name="Grid Table 7 Colorful" w:uiPriority="52"/>
+    <w:lsdException w:name="Grid Table 1 Light Accent 1" w:uiPriority="46"/>
+    <w:lsdException w:name="Grid Table 2 Accent 1" w:uiPriority="47"/>
+    <w:lsdException w:name="Grid Table 3 Accent 1" w:uiPriority="48"/>
+    <w:lsdException w:name="Grid Table 4 Accent 1" w:uiPriority="49"/>
+    <w:lsdException w:name="Grid Table 5 Dark Accent 1" w:uiPriority="50"/>
+    <w:lsdException w:name="Grid Table 6 Colorful Accent 1" w:uiPriority="51"/>
+    <w:lsdException w:name="Grid Table 7 Colorful Accent 1" w:uiPriority="52"/>
+    <w:lsdException w:name="Grid Table 1 Light Accent 2" w:uiPriority="46"/>
+    <w:lsdException w:name="Grid Table 2 Accent 2" w:uiPriority="47"/>
+    <w:lsdException w:name="Grid Table 3 Accent 2" w:uiPriority="48"/>
+    <w:lsdException w:name="Grid Table 4 Accent 2" w:uiPriority="49"/>
+    <w:lsdException w:name="Grid Table 5 Dark Accent 2" w:uiPriority="50"/>
+    <w:lsdException w:name="Grid Table 6 Colorful Accent 2" w:uiPriority="51"/>
+    <w:lsdException w:name="Grid Table 7 Colorful Accent 2" w:uiPriority="52"/>
+    <w:lsdException w:name="Grid Table 1 Light Accent 3" w:uiPriority="46"/>
+    <w:lsdException w:name="Grid Table 2 Accent 3" w:uiPriority="47"/>
+    <w:lsdException w:name="Grid Table 3 Accent 3" w:uiPriority="48"/>
+    <w:lsdException w:name="Grid Table 4 Accent 3" w:uiPriority="49"/>
+    <w:lsdException w:name="Grid Table 5 Dark Accent 3" w:uiPriority="50"/>
+    <w:lsdException w:name="Grid Table 6 Colorful Accent 3" w:uiPriority="51"/>
+    <w:lsdException w:name="Grid Table 7 Colorful Accent 3" w:uiPriority="52"/>
+    <w:lsdException w:name="Grid Table 1 Light Accent 4" w:uiPriority="46"/>
+    <w:lsdException w:name="Grid Table 2 Accent 4" w:uiPriority="47"/>
+    <w:lsdException w:name="Grid Table 3 Accent 4" w:uiPriority="48"/>
+    <w:lsdException w:name="Grid Table 4 Accent 4" w:uiPriority="49"/>
+    <w:lsdException w:name="Grid Table 5 Dark Accent 4" w:uiPriority="50"/>
+    <w:lsdException w:name="Grid Table 6 Colorful Accent 4" w:uiPriority="51"/>
+    <w:lsdException w:name="Grid Table 7 Colorful Accent 4" w:uiPriority="52"/>
+    <w:lsdException w:name="Grid Table 1 Light Accent 5" w:uiPriority="46"/>
+    <w:lsdException w:name="Grid Table 2 Accent 5" w:uiPriority="47"/>
+    <w:lsdException w:name="Grid Table 3 Accent 5" w:uiPriority="48"/>
+    <w:lsdException w:name="Grid Table 4 Accent 5" w:uiPriority="49"/>
+    <w:lsdException w:name="Grid Table 5 Dark Accent 5" w:uiPriority="50"/>
+    <w:lsdException w:name="Grid Table 6 Colorful Accent 5" w:uiPriority="51"/>
+    <w:lsdException w:name="Grid Table 7 Colorful Accent 5" w:uiPriority="52"/>
+    <w:lsdException w:name="Grid Table 1 Light Accent 6" w:uiPriority="46"/>
+    <w:lsdException w:name="Grid Table 2 Accent 6" w:uiPriority="47"/>
+    <w:lsdException w:name="Grid Table 3 Accent 6" w:uiPriority="48"/>
+    <w:lsdException w:name="Grid Table 4 Accent 6" w:uiPriority="49"/>
+    <w:lsdException w:name="Grid Table 5 Dark Accent 6" w:uiPriority="50"/>
+    <w:lsdException w:name="Grid Table 6 Colorful Accent 6" w:uiPriority="51"/>
+    <w:lsdException w:name="Grid Table 7 Colorful Accent 6" w:uiPriority="52"/>
+    <w:lsdException w:name="List Table 1 Light" w:uiPriority="46"/>
+    <w:lsdException w:name="List Table 2" w:uiPriority="47"/>
+    <w:lsdException w:name="List Table 3" w:uiPriority="48"/>
+    <w:lsdException w:name="List Table 4" w:uiPriority="49"/>
+    <w:lsdException w:name="List Table 5 Dark" w:uiPriority="50"/>
+    <w:lsdException w:name="List Table 6 Colorful" w:uiPriority="51"/>
+    <w:lsdException w:name="List Table 7 Colorful" w:uiPriority="52"/>
+    <w:lsdException w:name="List Table 1 Light Accent 1" w:uiPriority="46"/>
+    <w:lsdException w:name="List Table 2 Accent 1" w:uiPriority="47"/>
+    <w:lsdException w:name="List Table 3 Accent 1" w:uiPriority="48"/>
+    <w:lsdException w:name="List Table 4 Accent 1" w:uiPriority="49"/>
+    <w:lsdException w:name="List Table 5 Dark Accent 1" w:uiPriority="50"/>
+    <w:lsdException w:name="List Table 6 Colorful Accent 1" w:uiPriority="51"/>
+    <w:lsdException w:name="List Table 7 Colorful Accent 1" w:uiPriority="52"/>
+    <w:lsdException w:name="List Table 1 Light Accent 2" w:uiPriority="46"/>
+    <w:lsdException w:name="List Table 2 Accent 2" w:uiPriority="47"/>
+    <w:lsdException w:name="List Table 3 Accent 2" w:uiPriority="48"/>
+    <w:lsdException w:name="List Table 4 Accent 2" w:uiPriority="49"/>
+    <w:lsdException w:name="List Table 5 Dark Accent 2" w:uiPriority="50"/>
+    <w:lsdException w:name="List Table 6 Colorful Accent 2" w:uiPriority="51"/>
+    <w:lsdException w:name="List Table 7 Colorful Accent 2" w:uiPriority="52"/>
+    <w:lsdException w:name="List Table 1 Light Accent 3" w:uiPriority="46"/>
+    <w:lsdException w:name="List Table 2 Accent 3" w:uiPriority="47"/>
+    <w:lsdException w:name="List Table 3 Accent 3" w:uiPriority="48"/>
+    <w:lsdException w:name="List Table 4 Accent 3" w:uiPriority="49"/>
+    <w:lsdException w:name="List Table 5 Dark Accent 3" w:uiPriority="50"/>
+    <w:lsdException w:name="List Table 6 Colorful Accent 3" w:uiPriority="51"/>
+    <w:lsdException w:name="List Table 7 Colorful Accent 3" w:uiPriority="52"/>
+    <w:lsdException w:name="List Table 1 Light Accent 4" w:uiPriority="46"/>
+    <w:lsdException w:name="List Table 2 Accent 4" w:uiPriority="47"/>
+    <w:lsdException w:name="List Table 3 Accent 4" w:uiPriority="48"/>
+    <w:lsdException w:name="List Table 4 Accent 4" w:uiPriority="49"/>
+    <w:lsdException w:name="List Table 5 Dark Accent 4" w:uiPriority="50"/>
+    <w:lsdException w:name="List Table 6 Colorful Accent 4" w:uiPriority="51"/>
+    <w:lsdException w:name="List Table 7 Colorful Accent 4" w:uiPriority="52"/>
+    <w:lsdException w:name="List Table 1 Light Accent 5" w:uiPriority="46"/>
+    <w:lsdException w:name="List Table 2 Accent 5" w:uiPriority="47"/>
+    <w:lsdException w:name="List Table 3 Accent 5" w:uiPriority="48"/>
+    <w:lsdException w:name="List Table 4 Accent 5" w:uiPriority="49"/>
+    <w:lsdException w:name="List Table 5 Dark Accent 5" w:uiPriority="50"/>
+    <w:lsdException w:name="List Table 6 Colorful Accent 5" w:uiPriority="51"/>
+    <w:lsdException w:name="List Table 7 Colorful Accent 5" w:uiPriority="52"/>
+    <w:lsdException w:name="List Table 1 Light Accent 6" w:uiPriority="46"/>
+    <w:lsdException w:name="List Table 2 Accent 6" w:uiPriority="47"/>
+    <w:lsdException w:name="List Table 3 Accent 6" w:uiPriority="48"/>
+    <w:lsdException w:name="List Table 4 Accent 6" w:uiPriority="49"/>
+    <w:lsdException w:name="List Table 5 Dark Accent 6" w:uiPriority="50"/>
+    <w:lsdException w:name="List Table 6 Colorful Accent 6" w:uiPriority="51"/>
+    <w:lsdException w:name="List Table 7 Colorful Accent 6" w:uiPriority="52"/>
+    <w:lsdException w:name="Mention" w:semiHidden="1" w:unhideWhenUsed="1"/>
+    <w:lsdException w:name="Smart Hyperlink" w:semiHidden="1" w:unhideWhenUsed="1"/>
+    <w:lsdException w:name="Hashtag" w:semiHidden="1" w:unhideWhenUsed="1"/>
+    <w:lsdException w:name="Unresolved Mention" w:semiHidden="1" w:unhideWhenUsed="1"/>
+    <w:lsdException w:name="Smart Link" w:semiHidden="1" w:unhideWhenUsed="1"/>
   </w:latentStyles>
   <w:style w:type="paragraph" w:default="1" w:styleId="Normal">
     <w:name w:val="Normal"/>
@@ -5053,7 +5127,6 @@
     <w:uiPriority w:val="99"/>
     <w:semiHidden/>
     <w:unhideWhenUsed/>
-    <w:qFormat/>
     <w:tblPr>
       <w:tblInd w:w="0" w:type="dxa"/>
       <w:tblCellMar>
@@ -5075,7 +5148,7 @@
     <w:basedOn w:val="Normal"/>
     <w:autoRedefine/>
     <w:qFormat/>
-    <w:rsid w:val="00895821"/>
+    <w:rsid w:val="005A1411"/>
     <w:pPr>
       <w:tabs>
         <w:tab w:val="left" w:pos="0"/>
@@ -5436,7 +5509,7 @@
       <w:u w:val="single"/>
     </w:rPr>
   </w:style>
-  <w:style w:type="paragraph" w:styleId="TtulodeTDC">
+  <w:style w:type="paragraph" w:styleId="TtuloTDC">
     <w:name w:val="TOC Heading"/>
     <w:basedOn w:val="Ttulo1"/>
     <w:next w:val="Normal"/>

--- a/Manuales y Memoria/Manual de Instalacion.docx
+++ b/Manuales y Memoria/Manual de Instalacion.docx
@@ -214,17 +214,8 @@
                   <w:rFonts w:asciiTheme="majorHAnsi" w:hAnsiTheme="majorHAnsi"/>
                   <w:lang w:val="es-AR"/>
                 </w:rPr>
-                <w:t xml:space="preserve">VASPA </w:t>
+                <w:t>VASPA Team</w:t>
               </w:r>
-              <w:proofErr w:type="spellStart"/>
-              <w:r>
-                <w:rPr>
-                  <w:rFonts w:asciiTheme="majorHAnsi" w:hAnsiTheme="majorHAnsi"/>
-                  <w:lang w:val="es-AR"/>
-                </w:rPr>
-                <w:t>Team</w:t>
-              </w:r>
-              <w:proofErr w:type="spellEnd"/>
             </w:p>
           </w:sdtContent>
         </w:sdt>
@@ -622,7 +613,7 @@
               <w:noProof/>
               <w:sz w:val="22"/>
               <w:szCs w:val="22"/>
-              <w:lang w:eastAsia="es-ES"/>
+              <w:lang w:val="es-AR" w:eastAsia="es-AR"/>
             </w:rPr>
           </w:pPr>
           <w:r>
@@ -634,7 +625,7 @@
           <w:r>
             <w:fldChar w:fldCharType="separate"/>
           </w:r>
-          <w:hyperlink w:anchor="_Toc257629168" w:history="1">
+          <w:hyperlink w:anchor="_Toc53328134" w:history="1">
             <w:r>
               <w:rPr>
                 <w:rStyle w:val="Hipervnculo"/>
@@ -661,7 +652,7 @@
                 <w:noProof/>
                 <w:webHidden/>
               </w:rPr>
-              <w:instrText xml:space="preserve"> PAGEREF _Toc257629168 \h </w:instrText>
+              <w:instrText xml:space="preserve"> PAGEREF _Toc53328134 \h </w:instrText>
             </w:r>
             <w:r>
               <w:rPr>
@@ -681,7 +672,7 @@
                 <w:noProof/>
                 <w:webHidden/>
               </w:rPr>
-              <w:t>3</w:t>
+              <w:t>4</w:t>
             </w:r>
             <w:r>
               <w:rPr>
@@ -702,10 +693,10 @@
               <w:noProof/>
               <w:sz w:val="22"/>
               <w:szCs w:val="22"/>
-              <w:lang w:eastAsia="es-ES"/>
+              <w:lang w:val="es-AR" w:eastAsia="es-AR"/>
             </w:rPr>
           </w:pPr>
-          <w:hyperlink w:anchor="_Toc257629169" w:history="1">
+          <w:hyperlink w:anchor="_Toc53328135" w:history="1">
             <w:r>
               <w:rPr>
                 <w:rStyle w:val="Hipervnculo"/>
@@ -732,7 +723,7 @@
                 <w:noProof/>
                 <w:webHidden/>
               </w:rPr>
-              <w:instrText xml:space="preserve"> PAGEREF _Toc257629169 \h </w:instrText>
+              <w:instrText xml:space="preserve"> PAGEREF _Toc53328135 \h </w:instrText>
             </w:r>
             <w:r>
               <w:rPr>
@@ -752,7 +743,149 @@
                 <w:noProof/>
                 <w:webHidden/>
               </w:rPr>
-              <w:t>3</w:t>
+              <w:t>4</w:t>
+            </w:r>
+            <w:r>
+              <w:rPr>
+                <w:noProof/>
+                <w:webHidden/>
+              </w:rPr>
+              <w:fldChar w:fldCharType="end"/>
+            </w:r>
+          </w:hyperlink>
+        </w:p>
+        <w:p>
+          <w:pPr>
+            <w:pStyle w:val="TDC1"/>
+            <w:rPr>
+              <w:rFonts w:eastAsiaTheme="minorEastAsia"/>
+              <w:b w:val="0"/>
+              <w:bCs w:val="0"/>
+              <w:noProof/>
+              <w:sz w:val="22"/>
+              <w:szCs w:val="22"/>
+              <w:lang w:val="es-AR" w:eastAsia="es-AR"/>
+            </w:rPr>
+          </w:pPr>
+          <w:hyperlink w:anchor="_Toc53328136" w:history="1">
+            <w:r>
+              <w:rPr>
+                <w:rStyle w:val="Hipervnculo"/>
+                <w:noProof/>
+              </w:rPr>
+              <w:t>Requerimientos del Sistema</w:t>
+            </w:r>
+            <w:r>
+              <w:rPr>
+                <w:noProof/>
+                <w:webHidden/>
+              </w:rPr>
+              <w:tab/>
+            </w:r>
+            <w:r>
+              <w:rPr>
+                <w:noProof/>
+                <w:webHidden/>
+              </w:rPr>
+              <w:fldChar w:fldCharType="begin"/>
+            </w:r>
+            <w:r>
+              <w:rPr>
+                <w:noProof/>
+                <w:webHidden/>
+              </w:rPr>
+              <w:instrText xml:space="preserve"> PAGEREF _Toc53328136 \h </w:instrText>
+            </w:r>
+            <w:r>
+              <w:rPr>
+                <w:noProof/>
+                <w:webHidden/>
+              </w:rPr>
+            </w:r>
+            <w:r>
+              <w:rPr>
+                <w:noProof/>
+                <w:webHidden/>
+              </w:rPr>
+              <w:fldChar w:fldCharType="separate"/>
+            </w:r>
+            <w:r>
+              <w:rPr>
+                <w:noProof/>
+                <w:webHidden/>
+              </w:rPr>
+              <w:t>4</w:t>
+            </w:r>
+            <w:r>
+              <w:rPr>
+                <w:noProof/>
+                <w:webHidden/>
+              </w:rPr>
+              <w:fldChar w:fldCharType="end"/>
+            </w:r>
+          </w:hyperlink>
+        </w:p>
+        <w:p>
+          <w:pPr>
+            <w:pStyle w:val="TDC1"/>
+            <w:rPr>
+              <w:rFonts w:eastAsiaTheme="minorEastAsia"/>
+              <w:b w:val="0"/>
+              <w:bCs w:val="0"/>
+              <w:noProof/>
+              <w:sz w:val="22"/>
+              <w:szCs w:val="22"/>
+              <w:lang w:val="es-AR" w:eastAsia="es-AR"/>
+            </w:rPr>
+          </w:pPr>
+          <w:hyperlink w:anchor="_Toc53328137" w:history="1">
+            <w:r>
+              <w:rPr>
+                <w:rStyle w:val="Hipervnculo"/>
+                <w:noProof/>
+              </w:rPr>
+              <w:t>Instalación</w:t>
+            </w:r>
+            <w:r>
+              <w:rPr>
+                <w:noProof/>
+                <w:webHidden/>
+              </w:rPr>
+              <w:tab/>
+            </w:r>
+            <w:r>
+              <w:rPr>
+                <w:noProof/>
+                <w:webHidden/>
+              </w:rPr>
+              <w:fldChar w:fldCharType="begin"/>
+            </w:r>
+            <w:r>
+              <w:rPr>
+                <w:noProof/>
+                <w:webHidden/>
+              </w:rPr>
+              <w:instrText xml:space="preserve"> PAGEREF _Toc53328137 \h </w:instrText>
+            </w:r>
+            <w:r>
+              <w:rPr>
+                <w:noProof/>
+                <w:webHidden/>
+              </w:rPr>
+            </w:r>
+            <w:r>
+              <w:rPr>
+                <w:noProof/>
+                <w:webHidden/>
+              </w:rPr>
+              <w:fldChar w:fldCharType="separate"/>
+            </w:r>
+            <w:r>
+              <w:rPr>
+                <w:noProof/>
+                <w:webHidden/>
+              </w:rPr>
+              <w:t>5</w:t>
             </w:r>
             <w:r>
               <w:rPr>
@@ -773,16 +906,16 @@
               <w:noProof/>
               <w:sz w:val="22"/>
               <w:szCs w:val="22"/>
-              <w:lang w:eastAsia="es-ES"/>
+              <w:lang w:val="es-AR" w:eastAsia="es-AR"/>
             </w:rPr>
           </w:pPr>
-          <w:hyperlink w:anchor="_Toc257629170" w:history="1">
+          <w:hyperlink w:anchor="_Toc53328138" w:history="1">
             <w:r>
               <w:rPr>
                 <w:rStyle w:val="Hipervnculo"/>
                 <w:noProof/>
               </w:rPr>
-              <w:t>Documentos relacionados</w:t>
+              <w:t>Instalar otro Software</w:t>
             </w:r>
             <w:r>
               <w:rPr>
@@ -803,7 +936,7 @@
                 <w:noProof/>
                 <w:webHidden/>
               </w:rPr>
-              <w:instrText xml:space="preserve"> PAGEREF _Toc257629170 \h </w:instrText>
+              <w:instrText xml:space="preserve"> PAGEREF _Toc53328138 \h </w:instrText>
             </w:r>
             <w:r>
               <w:rPr>
@@ -823,7 +956,78 @@
                 <w:noProof/>
                 <w:webHidden/>
               </w:rPr>
-              <w:t>3</w:t>
+              <w:t>5</w:t>
+            </w:r>
+            <w:r>
+              <w:rPr>
+                <w:noProof/>
+                <w:webHidden/>
+              </w:rPr>
+              <w:fldChar w:fldCharType="end"/>
+            </w:r>
+          </w:hyperlink>
+        </w:p>
+        <w:p>
+          <w:pPr>
+            <w:pStyle w:val="TDC2"/>
+            <w:rPr>
+              <w:rFonts w:eastAsiaTheme="minorEastAsia"/>
+              <w:i w:val="0"/>
+              <w:iCs w:val="0"/>
+              <w:noProof/>
+              <w:sz w:val="22"/>
+              <w:szCs w:val="22"/>
+              <w:lang w:val="es-AR" w:eastAsia="es-AR"/>
+            </w:rPr>
+          </w:pPr>
+          <w:hyperlink w:anchor="_Toc53328139" w:history="1">
+            <w:r>
+              <w:rPr>
+                <w:rStyle w:val="Hipervnculo"/>
+                <w:noProof/>
+              </w:rPr>
+              <w:t>Instalar el Producto</w:t>
+            </w:r>
+            <w:r>
+              <w:rPr>
+                <w:noProof/>
+                <w:webHidden/>
+              </w:rPr>
+              <w:tab/>
+            </w:r>
+            <w:r>
+              <w:rPr>
+                <w:noProof/>
+                <w:webHidden/>
+              </w:rPr>
+              <w:fldChar w:fldCharType="begin"/>
+            </w:r>
+            <w:r>
+              <w:rPr>
+                <w:noProof/>
+                <w:webHidden/>
+              </w:rPr>
+              <w:instrText xml:space="preserve"> PAGEREF _Toc53328139 \h </w:instrText>
+            </w:r>
+            <w:r>
+              <w:rPr>
+                <w:noProof/>
+                <w:webHidden/>
+              </w:rPr>
+            </w:r>
+            <w:r>
+              <w:rPr>
+                <w:noProof/>
+                <w:webHidden/>
+              </w:rPr>
+              <w:fldChar w:fldCharType="separate"/>
+            </w:r>
+            <w:r>
+              <w:rPr>
+                <w:noProof/>
+                <w:webHidden/>
+              </w:rPr>
+              <w:t>5</w:t>
             </w:r>
             <w:r>
               <w:rPr>
@@ -844,16 +1048,16 @@
               <w:noProof/>
               <w:sz w:val="22"/>
               <w:szCs w:val="22"/>
-              <w:lang w:eastAsia="es-ES"/>
+              <w:lang w:val="es-AR" w:eastAsia="es-AR"/>
             </w:rPr>
           </w:pPr>
-          <w:hyperlink w:anchor="_Toc257629171" w:history="1">
+          <w:hyperlink w:anchor="_Toc53328140" w:history="1">
             <w:r>
               <w:rPr>
                 <w:rStyle w:val="Hipervnculo"/>
                 <w:noProof/>
               </w:rPr>
-              <w:t>Requerimientos Mínimos del Sistema</w:t>
+              <w:t>Desinstalar el Producto Software</w:t>
             </w:r>
             <w:r>
               <w:rPr>
@@ -874,7 +1078,7 @@
                 <w:noProof/>
                 <w:webHidden/>
               </w:rPr>
-              <w:instrText xml:space="preserve"> PAGEREF _Toc257629171 \h </w:instrText>
+              <w:instrText xml:space="preserve"> PAGEREF _Toc53328140 \h </w:instrText>
             </w:r>
             <w:r>
               <w:rPr>
@@ -894,7 +1098,7 @@
                 <w:noProof/>
                 <w:webHidden/>
               </w:rPr>
-              <w:t>3</w:t>
+              <w:t>5</w:t>
             </w:r>
             <w:r>
               <w:rPr>
@@ -915,16 +1119,16 @@
               <w:noProof/>
               <w:sz w:val="22"/>
               <w:szCs w:val="22"/>
-              <w:lang w:eastAsia="es-ES"/>
+              <w:lang w:val="es-AR" w:eastAsia="es-AR"/>
             </w:rPr>
           </w:pPr>
-          <w:hyperlink w:anchor="_Toc257629172" w:history="1">
+          <w:hyperlink w:anchor="_Toc53328141" w:history="1">
             <w:r>
               <w:rPr>
                 <w:rStyle w:val="Hipervnculo"/>
                 <w:noProof/>
               </w:rPr>
-              <w:t>Requerimientos recomendados del Sistema</w:t>
+              <w:t>Problemas de Instalación</w:t>
             </w:r>
             <w:r>
               <w:rPr>
@@ -945,7 +1149,7 @@
                 <w:noProof/>
                 <w:webHidden/>
               </w:rPr>
-              <w:instrText xml:space="preserve"> PAGEREF _Toc257629172 \h </w:instrText>
+              <w:instrText xml:space="preserve"> PAGEREF _Toc53328141 \h </w:instrText>
             </w:r>
             <w:r>
               <w:rPr>
@@ -965,7 +1169,7 @@
                 <w:noProof/>
                 <w:webHidden/>
               </w:rPr>
-              <w:t>3</w:t>
+              <w:t>5</w:t>
             </w:r>
             <w:r>
               <w:rPr>
@@ -986,16 +1190,16 @@
               <w:noProof/>
               <w:sz w:val="22"/>
               <w:szCs w:val="22"/>
-              <w:lang w:eastAsia="es-ES"/>
+              <w:lang w:val="es-AR" w:eastAsia="es-AR"/>
             </w:rPr>
           </w:pPr>
-          <w:hyperlink w:anchor="_Toc257629173" w:history="1">
+          <w:hyperlink w:anchor="_Toc53328142" w:history="1">
             <w:r>
               <w:rPr>
                 <w:rStyle w:val="Hipervnculo"/>
                 <w:noProof/>
               </w:rPr>
-              <w:t>Instalación</w:t>
+              <w:t>Empezar a utilizar el Producto</w:t>
             </w:r>
             <w:r>
               <w:rPr>
@@ -1016,7 +1220,7 @@
                 <w:noProof/>
                 <w:webHidden/>
               </w:rPr>
-              <w:instrText xml:space="preserve"> PAGEREF _Toc257629173 \h </w:instrText>
+              <w:instrText xml:space="preserve"> PAGEREF _Toc53328142 \h </w:instrText>
             </w:r>
             <w:r>
               <w:rPr>
@@ -1036,362 +1240,7 @@
                 <w:noProof/>
                 <w:webHidden/>
               </w:rPr>
-              <w:t>3</w:t>
-            </w:r>
-            <w:r>
-              <w:rPr>
-                <w:noProof/>
-                <w:webHidden/>
-              </w:rPr>
-              <w:fldChar w:fldCharType="end"/>
-            </w:r>
-          </w:hyperlink>
-        </w:p>
-        <w:p>
-          <w:pPr>
-            <w:pStyle w:val="TDC2"/>
-            <w:rPr>
-              <w:rFonts w:eastAsiaTheme="minorEastAsia"/>
-              <w:i w:val="0"/>
-              <w:iCs w:val="0"/>
-              <w:noProof/>
-              <w:sz w:val="22"/>
-              <w:szCs w:val="22"/>
-              <w:lang w:eastAsia="es-ES"/>
-            </w:rPr>
-          </w:pPr>
-          <w:hyperlink w:anchor="_Toc257629174" w:history="1">
-            <w:r>
-              <w:rPr>
-                <w:rStyle w:val="Hipervnculo"/>
-                <w:noProof/>
-              </w:rPr>
-              <w:t>Instalar otro Software</w:t>
-            </w:r>
-            <w:r>
-              <w:rPr>
-                <w:noProof/>
-                <w:webHidden/>
-              </w:rPr>
-              <w:tab/>
-            </w:r>
-            <w:r>
-              <w:rPr>
-                <w:noProof/>
-                <w:webHidden/>
-              </w:rPr>
-              <w:fldChar w:fldCharType="begin"/>
-            </w:r>
-            <w:r>
-              <w:rPr>
-                <w:noProof/>
-                <w:webHidden/>
-              </w:rPr>
-              <w:instrText xml:space="preserve"> PAGEREF _Toc257629174 \h </w:instrText>
-            </w:r>
-            <w:r>
-              <w:rPr>
-                <w:noProof/>
-                <w:webHidden/>
-              </w:rPr>
-            </w:r>
-            <w:r>
-              <w:rPr>
-                <w:noProof/>
-                <w:webHidden/>
-              </w:rPr>
-              <w:fldChar w:fldCharType="separate"/>
-            </w:r>
-            <w:r>
-              <w:rPr>
-                <w:noProof/>
-                <w:webHidden/>
-              </w:rPr>
-              <w:t>3</w:t>
-            </w:r>
-            <w:r>
-              <w:rPr>
-                <w:noProof/>
-                <w:webHidden/>
-              </w:rPr>
-              <w:fldChar w:fldCharType="end"/>
-            </w:r>
-          </w:hyperlink>
-        </w:p>
-        <w:p>
-          <w:pPr>
-            <w:pStyle w:val="TDC2"/>
-            <w:rPr>
-              <w:rFonts w:eastAsiaTheme="minorEastAsia"/>
-              <w:i w:val="0"/>
-              <w:iCs w:val="0"/>
-              <w:noProof/>
-              <w:sz w:val="22"/>
-              <w:szCs w:val="22"/>
-              <w:lang w:eastAsia="es-ES"/>
-            </w:rPr>
-          </w:pPr>
-          <w:hyperlink w:anchor="_Toc257629175" w:history="1">
-            <w:r>
-              <w:rPr>
-                <w:rStyle w:val="Hipervnculo"/>
-                <w:noProof/>
-              </w:rPr>
-              <w:t>Instalar el Producto</w:t>
-            </w:r>
-            <w:r>
-              <w:rPr>
-                <w:noProof/>
-                <w:webHidden/>
-              </w:rPr>
-              <w:tab/>
-            </w:r>
-            <w:r>
-              <w:rPr>
-                <w:noProof/>
-                <w:webHidden/>
-              </w:rPr>
-              <w:fldChar w:fldCharType="begin"/>
-            </w:r>
-            <w:r>
-              <w:rPr>
-                <w:noProof/>
-                <w:webHidden/>
-              </w:rPr>
-              <w:instrText xml:space="preserve"> PAGEREF _Toc257629175 \h </w:instrText>
-            </w:r>
-            <w:r>
-              <w:rPr>
-                <w:noProof/>
-                <w:webHidden/>
-              </w:rPr>
-            </w:r>
-            <w:r>
-              <w:rPr>
-                <w:noProof/>
-                <w:webHidden/>
-              </w:rPr>
-              <w:fldChar w:fldCharType="separate"/>
-            </w:r>
-            <w:r>
-              <w:rPr>
-                <w:noProof/>
-                <w:webHidden/>
-              </w:rPr>
-              <w:t>3</w:t>
-            </w:r>
-            <w:r>
-              <w:rPr>
-                <w:noProof/>
-                <w:webHidden/>
-              </w:rPr>
-              <w:fldChar w:fldCharType="end"/>
-            </w:r>
-          </w:hyperlink>
-        </w:p>
-        <w:p>
-          <w:pPr>
-            <w:pStyle w:val="TDC1"/>
-            <w:rPr>
-              <w:rFonts w:eastAsiaTheme="minorEastAsia"/>
-              <w:b w:val="0"/>
-              <w:bCs w:val="0"/>
-              <w:noProof/>
-              <w:sz w:val="22"/>
-              <w:szCs w:val="22"/>
-              <w:lang w:eastAsia="es-ES"/>
-            </w:rPr>
-          </w:pPr>
-          <w:hyperlink w:anchor="_Toc257629176" w:history="1">
-            <w:r>
-              <w:rPr>
-                <w:rStyle w:val="Hipervnculo"/>
-                <w:noProof/>
-              </w:rPr>
-              <w:t>Desinstalar el Producto Software</w:t>
-            </w:r>
-            <w:r>
-              <w:rPr>
-                <w:noProof/>
-                <w:webHidden/>
-              </w:rPr>
-              <w:tab/>
-            </w:r>
-            <w:r>
-              <w:rPr>
-                <w:noProof/>
-                <w:webHidden/>
-              </w:rPr>
-              <w:fldChar w:fldCharType="begin"/>
-            </w:r>
-            <w:r>
-              <w:rPr>
-                <w:noProof/>
-                <w:webHidden/>
-              </w:rPr>
-              <w:instrText xml:space="preserve"> PAGEREF _Toc257629176 \h </w:instrText>
-            </w:r>
-            <w:r>
-              <w:rPr>
-                <w:noProof/>
-                <w:webHidden/>
-              </w:rPr>
-            </w:r>
-            <w:r>
-              <w:rPr>
-                <w:noProof/>
-                <w:webHidden/>
-              </w:rPr>
-              <w:fldChar w:fldCharType="separate"/>
-            </w:r>
-            <w:r>
-              <w:rPr>
-                <w:noProof/>
-                <w:webHidden/>
-              </w:rPr>
-              <w:t>3</w:t>
-            </w:r>
-            <w:r>
-              <w:rPr>
-                <w:noProof/>
-                <w:webHidden/>
-              </w:rPr>
-              <w:fldChar w:fldCharType="end"/>
-            </w:r>
-          </w:hyperlink>
-        </w:p>
-        <w:p>
-          <w:pPr>
-            <w:pStyle w:val="TDC1"/>
-            <w:rPr>
-              <w:rFonts w:eastAsiaTheme="minorEastAsia"/>
-              <w:b w:val="0"/>
-              <w:bCs w:val="0"/>
-              <w:noProof/>
-              <w:sz w:val="22"/>
-              <w:szCs w:val="22"/>
-              <w:lang w:eastAsia="es-ES"/>
-            </w:rPr>
-          </w:pPr>
-          <w:hyperlink w:anchor="_Toc257629177" w:history="1">
-            <w:r>
-              <w:rPr>
-                <w:rStyle w:val="Hipervnculo"/>
-                <w:noProof/>
-              </w:rPr>
-              <w:t>Problemas de Instalación</w:t>
-            </w:r>
-            <w:r>
-              <w:rPr>
-                <w:noProof/>
-                <w:webHidden/>
-              </w:rPr>
-              <w:tab/>
-            </w:r>
-            <w:r>
-              <w:rPr>
-                <w:noProof/>
-                <w:webHidden/>
-              </w:rPr>
-              <w:fldChar w:fldCharType="begin"/>
-            </w:r>
-            <w:r>
-              <w:rPr>
-                <w:noProof/>
-                <w:webHidden/>
-              </w:rPr>
-              <w:instrText xml:space="preserve"> PAGEREF _Toc257629177 \h </w:instrText>
-            </w:r>
-            <w:r>
-              <w:rPr>
-                <w:noProof/>
-                <w:webHidden/>
-              </w:rPr>
-            </w:r>
-            <w:r>
-              <w:rPr>
-                <w:noProof/>
-                <w:webHidden/>
-              </w:rPr>
-              <w:fldChar w:fldCharType="separate"/>
-            </w:r>
-            <w:r>
-              <w:rPr>
-                <w:noProof/>
-                <w:webHidden/>
-              </w:rPr>
-              <w:t>3</w:t>
-            </w:r>
-            <w:r>
-              <w:rPr>
-                <w:noProof/>
-                <w:webHidden/>
-              </w:rPr>
-              <w:fldChar w:fldCharType="end"/>
-            </w:r>
-          </w:hyperlink>
-        </w:p>
-        <w:p>
-          <w:pPr>
-            <w:pStyle w:val="TDC1"/>
-            <w:rPr>
-              <w:rFonts w:eastAsiaTheme="minorEastAsia"/>
-              <w:b w:val="0"/>
-              <w:bCs w:val="0"/>
-              <w:noProof/>
-              <w:sz w:val="22"/>
-              <w:szCs w:val="22"/>
-              <w:lang w:eastAsia="es-ES"/>
-            </w:rPr>
-          </w:pPr>
-          <w:hyperlink w:anchor="_Toc257629178" w:history="1">
-            <w:r>
-              <w:rPr>
-                <w:rStyle w:val="Hipervnculo"/>
-                <w:noProof/>
-              </w:rPr>
-              <w:t>Empezar a utilizar el Producto</w:t>
-            </w:r>
-            <w:r>
-              <w:rPr>
-                <w:noProof/>
-                <w:webHidden/>
-              </w:rPr>
-              <w:tab/>
-            </w:r>
-            <w:r>
-              <w:rPr>
-                <w:noProof/>
-                <w:webHidden/>
-              </w:rPr>
-              <w:fldChar w:fldCharType="begin"/>
-            </w:r>
-            <w:r>
-              <w:rPr>
-                <w:noProof/>
-                <w:webHidden/>
-              </w:rPr>
-              <w:instrText xml:space="preserve"> PAGEREF _Toc257629178 \h </w:instrText>
-            </w:r>
-            <w:r>
-              <w:rPr>
-                <w:noProof/>
-                <w:webHidden/>
-              </w:rPr>
-            </w:r>
-            <w:r>
-              <w:rPr>
-                <w:noProof/>
-                <w:webHidden/>
-              </w:rPr>
-              <w:fldChar w:fldCharType="separate"/>
-            </w:r>
-            <w:r>
-              <w:rPr>
-                <w:noProof/>
-                <w:webHidden/>
-              </w:rPr>
-              <w:t>3</w:t>
+              <w:t>5</w:t>
             </w:r>
             <w:r>
               <w:rPr>
@@ -1455,7 +1304,7 @@
       <w:pPr>
         <w:pStyle w:val="PSI-Ttulo1"/>
       </w:pPr>
-      <w:bookmarkStart w:id="0" w:name="_Toc257629168"/>
+      <w:bookmarkStart w:id="0" w:name="_Toc53328134"/>
       <w:r>
         <w:t>Introducción</w:t>
       </w:r>
@@ -1465,7 +1314,7 @@
       <w:pPr>
         <w:pStyle w:val="PSI-Ttulo2"/>
       </w:pPr>
-      <w:bookmarkStart w:id="1" w:name="_Toc257629169"/>
+      <w:bookmarkStart w:id="1" w:name="_Toc53328135"/>
       <w:r>
         <w:t>Objetivo de este Manual</w:t>
       </w:r>
@@ -1478,35 +1327,65 @@
     </w:p>
     <w:p>
       <w:r>
-        <w:t>Se busca que, teniendo este documento, el personal de Sistemas de la UNPA-UARG pueda realizar la instalación de los componentes necesarios en el hardware requerido para que el código fuente desarrollado funcione y pueda utilizarse el sistema.</w:t>
+        <w:t xml:space="preserve">Se busca que, teniendo este documento, el personal de Sistemas de la UNPA-UARG pueda realizar la instalación de los componentes </w:t>
+      </w:r>
+      <w:r>
+        <w:t xml:space="preserve">de software </w:t>
+      </w:r>
+      <w:r>
+        <w:t>necesarios</w:t>
+      </w:r>
+      <w:r>
+        <w:t>,</w:t>
+      </w:r>
+      <w:r>
+        <w:t xml:space="preserve"> en el hardware requerido</w:t>
+      </w:r>
+      <w:r>
+        <w:t>,</w:t>
+      </w:r>
+      <w:r>
+        <w:t xml:space="preserve"> para que </w:t>
+      </w:r>
+      <w:r>
+        <w:t xml:space="preserve">el sistema desarrollado quede </w:t>
+      </w:r>
+      <w:r>
+        <w:t xml:space="preserve">implementado y </w:t>
+      </w:r>
+      <w:r>
+        <w:t>totalmente funcional para los usuarios</w:t>
+      </w:r>
+      <w:r>
+        <w:t>.</w:t>
       </w:r>
     </w:p>
     <w:p>
-      <w:pPr>
-        <w:pStyle w:val="PSI-Ttulo1"/>
-      </w:pPr>
-      <w:bookmarkStart w:id="2" w:name="_Toc228206477"/>
-      <w:bookmarkStart w:id="3" w:name="_Toc234686582"/>
-    </w:p>
-    <w:bookmarkEnd w:id="2"/>
-    <w:bookmarkEnd w:id="3"/>
-    <w:p>
-      <w:pPr>
-        <w:pStyle w:val="PSI-Comentario"/>
-      </w:pPr>
+      <w:r>
+        <w:t>La escritura de este manual se hará detallando la instalación sobre un Sistema Operativo Windows. Los pasos a seguir en otros sistemas operativos son muy similares.</w:t>
+      </w:r>
     </w:p>
     <w:p>
       <w:pPr>
+        <w:pStyle w:val="PSI-Comentario"/>
+        <w:ind w:firstLine="0"/>
+      </w:pPr>
+    </w:p>
+    <w:p>
+      <w:pPr>
         <w:pStyle w:val="PSI-Ttulo1"/>
       </w:pPr>
-      <w:bookmarkStart w:id="4" w:name="_Toc257629171"/>
-      <w:r>
-        <w:t>Requerimientos Mínimos del</w:t>
+      <w:bookmarkStart w:id="2" w:name="_Toc53328136"/>
+      <w:r>
+        <w:t xml:space="preserve">Requerimientos </w:t>
+      </w:r>
+      <w:r>
+        <w:t>del</w:t>
       </w:r>
       <w:r>
         <w:t xml:space="preserve"> Sistema</w:t>
       </w:r>
-      <w:bookmarkEnd w:id="4"/>
+      <w:bookmarkEnd w:id="2"/>
     </w:p>
     <w:p>
       <w:pPr>
@@ -1569,13 +1448,7 @@
               <w:rPr>
                 <w:iCs/>
               </w:rPr>
-              <w:t>No hay requerimientos especiales de procesamiento</w:t>
-            </w:r>
-            <w:r>
-              <w:rPr>
-                <w:iCs/>
-              </w:rPr>
-              <w:t>.</w:t>
+              <w:t>No hay requerimientos especiales de procesamiento.</w:t>
             </w:r>
           </w:p>
         </w:tc>
@@ -1617,9 +1490,15 @@
           <w:p>
             <w:pPr>
               <w:rPr>
-                <w:i/>
+                <w:iCs/>
               </w:rPr>
             </w:pPr>
+            <w:r>
+              <w:rPr>
+                <w:iCs/>
+              </w:rPr>
+              <w:t>1 GB. En las pruebas realizadas no se han detectado requerimientos especiales de memoria, sólo se utilizan algunos MB entre MySQL, Apache y PHP, incluso en las funcionalidades más complejas.</w:t>
+            </w:r>
           </w:p>
         </w:tc>
       </w:tr>
@@ -1659,7 +1538,22 @@
           </w:tcPr>
           <w:p>
             <w:r>
-              <w:t>100MB para el código fuente del sistema y sus librerías.</w:t>
+              <w:t xml:space="preserve">1,4 GB </w:t>
+            </w:r>
+            <w:r>
+              <w:t xml:space="preserve">para el </w:t>
+            </w:r>
+            <w:r>
+              <w:t xml:space="preserve">motor MySQL, el servidor Apache, los intérpretes PHP y el </w:t>
+            </w:r>
+            <w:r>
+              <w:t xml:space="preserve">código fuente del sistema </w:t>
+            </w:r>
+            <w:r>
+              <w:t xml:space="preserve">con </w:t>
+            </w:r>
+            <w:r>
+              <w:t>sus librerías.</w:t>
             </w:r>
           </w:p>
           <w:p>
@@ -1705,10 +1599,17 @@
           </w:tcPr>
           <w:p>
             <w:pPr>
-              <w:rPr>
-                <w:i/>
+              <w:ind w:left="0" w:firstLine="0"/>
+              <w:rPr>
+                <w:iCs/>
               </w:rPr>
             </w:pPr>
+            <w:r>
+              <w:rPr>
+                <w:iCs/>
+              </w:rPr>
+              <w:t>Al utilizarse XAMPP, no hay requerimientos especiales de Sistema Operativo ya que este paquete de software es compatible con Windows, Linux y Mac OS.</w:t>
+            </w:r>
           </w:p>
         </w:tc>
       </w:tr>
@@ -1781,44 +1682,8 @@
               <w:ind w:left="0" w:firstLine="17"/>
             </w:pPr>
             <w:r>
+              <w:lastRenderedPageBreak/>
               <w:t>Software Existente:</w:t>
-            </w:r>
-          </w:p>
-        </w:tc>
-        <w:tc>
-          <w:tcPr>
-            <w:tcW w:w="6010" w:type="dxa"/>
-            <w:tcBorders>
-              <w:top w:val="single" w:sz="1" w:space="0" w:color="000000"/>
-              <w:left w:val="single" w:sz="1" w:space="0" w:color="000000"/>
-              <w:bottom w:val="single" w:sz="1" w:space="0" w:color="000000"/>
-              <w:right w:val="single" w:sz="1" w:space="0" w:color="000000"/>
-            </w:tcBorders>
-          </w:tcPr>
-          <w:p/>
-        </w:tc>
-      </w:tr>
-      <w:tr>
-        <w:trPr>
-          <w:trHeight w:val="471"/>
-          <w:jc w:val="center"/>
-        </w:trPr>
-        <w:tc>
-          <w:tcPr>
-            <w:tcW w:w="2623" w:type="dxa"/>
-            <w:tcBorders>
-              <w:top w:val="single" w:sz="1" w:space="0" w:color="000000"/>
-              <w:left w:val="single" w:sz="1" w:space="0" w:color="000000"/>
-              <w:bottom w:val="single" w:sz="1" w:space="0" w:color="000000"/>
-            </w:tcBorders>
-            <w:shd w:val="clear" w:color="auto" w:fill="E6E6E6"/>
-          </w:tcPr>
-          <w:p>
-            <w:pPr>
-              <w:ind w:left="0" w:firstLine="17"/>
-            </w:pPr>
-            <w:r>
-              <w:t>Acceso Red:</w:t>
             </w:r>
           </w:p>
         </w:tc>
@@ -1833,135 +1698,14 @@
             </w:tcBorders>
           </w:tcPr>
           <w:p>
-            <w:pPr>
-              <w:rPr>
-                <w:i/>
-              </w:rPr>
-            </w:pPr>
+            <w:r>
+              <w:t>Se requiere tener Apache, MySQL y PHP.</w:t>
+            </w:r>
           </w:p>
-        </w:tc>
-      </w:tr>
-    </w:tbl>
-    <w:p>
-      <w:pPr>
-        <w:rPr>
-          <w:rFonts w:asciiTheme="majorHAnsi" w:eastAsiaTheme="majorEastAsia" w:hAnsiTheme="majorHAnsi" w:cstheme="majorBidi"/>
-          <w:b/>
-          <w:bCs/>
-          <w:color w:val="4F81BD" w:themeColor="accent1"/>
-          <w:sz w:val="26"/>
-          <w:szCs w:val="26"/>
-          <w:lang w:val="es-AR"/>
-        </w:rPr>
-      </w:pPr>
-    </w:p>
-    <w:p>
-      <w:pPr>
-        <w:rPr>
-          <w:rFonts w:asciiTheme="majorHAnsi" w:eastAsiaTheme="majorEastAsia" w:hAnsiTheme="majorHAnsi" w:cstheme="majorBidi"/>
-          <w:b/>
-          <w:bCs/>
-          <w:color w:val="365F91" w:themeColor="accent1" w:themeShade="BF"/>
-          <w:sz w:val="28"/>
-          <w:szCs w:val="28"/>
-          <w:lang w:val="es-AR"/>
-        </w:rPr>
-      </w:pPr>
-      <w:r>
-        <w:br w:type="page"/>
-      </w:r>
-    </w:p>
-    <w:p>
-      <w:pPr>
-        <w:pStyle w:val="PSI-Ttulo1"/>
-      </w:pPr>
-      <w:bookmarkStart w:id="5" w:name="_Toc257629172"/>
-      <w:r>
-        <w:lastRenderedPageBreak/>
-        <w:t xml:space="preserve">Requerimientos </w:t>
-      </w:r>
-      <w:r>
-        <w:t>recomendados del Sistema</w:t>
-      </w:r>
-      <w:bookmarkEnd w:id="5"/>
-    </w:p>
-    <w:p>
-      <w:pPr>
-        <w:pStyle w:val="PSI-Comentario"/>
-      </w:pPr>
-      <w:r>
-        <w:t>[</w:t>
-      </w:r>
-      <w:r>
-        <w:t xml:space="preserve">Detallar los requerimientos </w:t>
-      </w:r>
-      <w:r>
-        <w:t>recomendados para el correcto uso</w:t>
-      </w:r>
-      <w:r>
-        <w:t xml:space="preserve"> del Sistema</w:t>
-      </w:r>
-      <w:r>
-        <w:t>]</w:t>
-      </w:r>
-    </w:p>
-    <w:tbl>
-      <w:tblPr>
-        <w:tblW w:w="8633" w:type="dxa"/>
-        <w:jc w:val="center"/>
-        <w:tblLayout w:type="fixed"/>
-        <w:tblCellMar>
-          <w:top w:w="55" w:type="dxa"/>
-          <w:left w:w="55" w:type="dxa"/>
-          <w:bottom w:w="55" w:type="dxa"/>
-          <w:right w:w="55" w:type="dxa"/>
-        </w:tblCellMar>
-        <w:tblLook w:val="0000" w:firstRow="0" w:lastRow="0" w:firstColumn="0" w:lastColumn="0" w:noHBand="0" w:noVBand="0"/>
-      </w:tblPr>
-      <w:tblGrid>
-        <w:gridCol w:w="2623"/>
-        <w:gridCol w:w="6010"/>
-      </w:tblGrid>
-      <w:tr>
-        <w:trPr>
-          <w:trHeight w:val="471"/>
-          <w:jc w:val="center"/>
-        </w:trPr>
-        <w:tc>
-          <w:tcPr>
-            <w:tcW w:w="2623" w:type="dxa"/>
-            <w:tcBorders>
-              <w:top w:val="single" w:sz="1" w:space="0" w:color="000000"/>
-              <w:left w:val="single" w:sz="1" w:space="0" w:color="000000"/>
-              <w:bottom w:val="single" w:sz="1" w:space="0" w:color="000000"/>
-            </w:tcBorders>
-            <w:shd w:val="clear" w:color="auto" w:fill="E6E6E6"/>
-          </w:tcPr>
           <w:p>
-            <w:pPr>
-              <w:ind w:left="0" w:firstLine="17"/>
-            </w:pPr>
-            <w:r>
-              <w:t>Procesador de Sistema:</w:t>
-            </w:r>
-          </w:p>
-        </w:tc>
-        <w:tc>
-          <w:tcPr>
-            <w:tcW w:w="6010" w:type="dxa"/>
-            <w:tcBorders>
-              <w:top w:val="single" w:sz="1" w:space="0" w:color="000000"/>
-              <w:left w:val="single" w:sz="1" w:space="0" w:color="000000"/>
-              <w:bottom w:val="single" w:sz="1" w:space="0" w:color="000000"/>
-              <w:right w:val="single" w:sz="1" w:space="0" w:color="000000"/>
-            </w:tcBorders>
-          </w:tcPr>
-          <w:p>
-            <w:pPr>
-              <w:rPr>
-                <w:i/>
-              </w:rPr>
-            </w:pPr>
+            <w:r>
+              <w:t>Esto puede lograrse teniendo preparado un ambiente LAMP (servidor Linux) o instalando XAMPP en Windows/Linux/Mac OS.</w:t>
+            </w:r>
           </w:p>
         </w:tc>
       </w:tr>
@@ -1985,7 +1729,7 @@
               <w:ind w:left="0" w:firstLine="17"/>
             </w:pPr>
             <w:r>
-              <w:t>Memoria de Sistema:</w:t>
+              <w:t>Acceso Red:</w:t>
             </w:r>
           </w:p>
         </w:tc>
@@ -2002,230 +1746,22 @@
           <w:p>
             <w:pPr>
               <w:rPr>
-                <w:i/>
+                <w:iCs/>
               </w:rPr>
             </w:pPr>
-          </w:p>
-        </w:tc>
-      </w:tr>
-      <w:tr>
-        <w:trPr>
-          <w:trHeight w:val="471"/>
-          <w:jc w:val="center"/>
-        </w:trPr>
-        <w:tc>
-          <w:tcPr>
-            <w:tcW w:w="2623" w:type="dxa"/>
-            <w:tcBorders>
-              <w:top w:val="single" w:sz="1" w:space="0" w:color="000000"/>
-              <w:left w:val="single" w:sz="1" w:space="0" w:color="000000"/>
-              <w:bottom w:val="single" w:sz="1" w:space="0" w:color="000000"/>
-            </w:tcBorders>
-            <w:shd w:val="clear" w:color="auto" w:fill="E6E6E6"/>
-          </w:tcPr>
-          <w:p>
-            <w:pPr>
-              <w:ind w:left="0" w:firstLine="17"/>
-            </w:pPr>
-            <w:r>
-              <w:t>Espacio Libre en Disco:</w:t>
-            </w:r>
-          </w:p>
-        </w:tc>
-        <w:tc>
-          <w:tcPr>
-            <w:tcW w:w="6010" w:type="dxa"/>
-            <w:tcBorders>
-              <w:top w:val="single" w:sz="1" w:space="0" w:color="000000"/>
-              <w:left w:val="single" w:sz="1" w:space="0" w:color="000000"/>
-              <w:bottom w:val="single" w:sz="1" w:space="0" w:color="000000"/>
-              <w:right w:val="single" w:sz="1" w:space="0" w:color="000000"/>
-            </w:tcBorders>
-          </w:tcPr>
-          <w:p>
-            <w:pPr>
-              <w:rPr>
-                <w:i/>
-              </w:rPr>
-            </w:pPr>
-          </w:p>
-        </w:tc>
-      </w:tr>
-      <w:tr>
-        <w:trPr>
-          <w:trHeight w:val="487"/>
-          <w:jc w:val="center"/>
-        </w:trPr>
-        <w:tc>
-          <w:tcPr>
-            <w:tcW w:w="2623" w:type="dxa"/>
-            <w:tcBorders>
-              <w:top w:val="single" w:sz="1" w:space="0" w:color="000000"/>
-              <w:left w:val="single" w:sz="1" w:space="0" w:color="000000"/>
-              <w:bottom w:val="single" w:sz="1" w:space="0" w:color="000000"/>
-            </w:tcBorders>
-            <w:shd w:val="clear" w:color="auto" w:fill="E6E6E6"/>
-          </w:tcPr>
-          <w:p>
-            <w:pPr>
-              <w:ind w:left="0" w:firstLine="17"/>
-            </w:pPr>
-            <w:r>
-              <w:t>Sistema Operativo:</w:t>
-            </w:r>
-          </w:p>
-        </w:tc>
-        <w:tc>
-          <w:tcPr>
-            <w:tcW w:w="6010" w:type="dxa"/>
-            <w:tcBorders>
-              <w:top w:val="single" w:sz="1" w:space="0" w:color="000000"/>
-              <w:left w:val="single" w:sz="1" w:space="0" w:color="000000"/>
-              <w:bottom w:val="single" w:sz="1" w:space="0" w:color="000000"/>
-              <w:right w:val="single" w:sz="1" w:space="0" w:color="000000"/>
-            </w:tcBorders>
-          </w:tcPr>
-          <w:p>
-            <w:pPr>
-              <w:rPr>
-                <w:i/>
-              </w:rPr>
-            </w:pPr>
-          </w:p>
-        </w:tc>
-      </w:tr>
-      <w:tr>
-        <w:trPr>
-          <w:trHeight w:val="471"/>
-          <w:jc w:val="center"/>
-        </w:trPr>
-        <w:tc>
-          <w:tcPr>
-            <w:tcW w:w="2623" w:type="dxa"/>
-            <w:tcBorders>
-              <w:top w:val="single" w:sz="1" w:space="0" w:color="000000"/>
-              <w:left w:val="single" w:sz="1" w:space="0" w:color="000000"/>
-              <w:bottom w:val="single" w:sz="1" w:space="0" w:color="000000"/>
-            </w:tcBorders>
-            <w:shd w:val="clear" w:color="auto" w:fill="E6E6E6"/>
-          </w:tcPr>
-          <w:p>
-            <w:pPr>
-              <w:ind w:left="0" w:firstLine="17"/>
-            </w:pPr>
-            <w:r>
-              <w:t>Tarjeta Gráfica:</w:t>
-            </w:r>
-          </w:p>
-        </w:tc>
-        <w:tc>
-          <w:tcPr>
-            <w:tcW w:w="6010" w:type="dxa"/>
-            <w:tcBorders>
-              <w:top w:val="single" w:sz="1" w:space="0" w:color="000000"/>
-              <w:left w:val="single" w:sz="1" w:space="0" w:color="000000"/>
-              <w:bottom w:val="single" w:sz="1" w:space="0" w:color="000000"/>
-              <w:right w:val="single" w:sz="1" w:space="0" w:color="000000"/>
-            </w:tcBorders>
-          </w:tcPr>
-          <w:p>
-            <w:pPr>
-              <w:rPr>
-                <w:i/>
-              </w:rPr>
-            </w:pPr>
-          </w:p>
-        </w:tc>
-      </w:tr>
-      <w:tr>
-        <w:trPr>
-          <w:trHeight w:val="471"/>
-          <w:jc w:val="center"/>
-        </w:trPr>
-        <w:tc>
-          <w:tcPr>
-            <w:tcW w:w="2623" w:type="dxa"/>
-            <w:tcBorders>
-              <w:top w:val="single" w:sz="1" w:space="0" w:color="000000"/>
-              <w:left w:val="single" w:sz="1" w:space="0" w:color="000000"/>
-              <w:bottom w:val="single" w:sz="1" w:space="0" w:color="000000"/>
-            </w:tcBorders>
-            <w:shd w:val="clear" w:color="auto" w:fill="E6E6E6"/>
-          </w:tcPr>
-          <w:p>
-            <w:pPr>
-              <w:ind w:left="0" w:firstLine="17"/>
-            </w:pPr>
-            <w:r>
-              <w:t>Software Existente:</w:t>
-            </w:r>
-          </w:p>
-        </w:tc>
-        <w:tc>
-          <w:tcPr>
-            <w:tcW w:w="6010" w:type="dxa"/>
-            <w:tcBorders>
-              <w:top w:val="single" w:sz="1" w:space="0" w:color="000000"/>
-              <w:left w:val="single" w:sz="1" w:space="0" w:color="000000"/>
-              <w:bottom w:val="single" w:sz="1" w:space="0" w:color="000000"/>
-              <w:right w:val="single" w:sz="1" w:space="0" w:color="000000"/>
-            </w:tcBorders>
-          </w:tcPr>
-          <w:p>
-            <w:pPr>
-              <w:rPr>
-                <w:i/>
-              </w:rPr>
-            </w:pPr>
-          </w:p>
-        </w:tc>
-      </w:tr>
-      <w:tr>
-        <w:trPr>
-          <w:trHeight w:val="471"/>
-          <w:jc w:val="center"/>
-        </w:trPr>
-        <w:tc>
-          <w:tcPr>
-            <w:tcW w:w="2623" w:type="dxa"/>
-            <w:tcBorders>
-              <w:top w:val="single" w:sz="1" w:space="0" w:color="000000"/>
-              <w:left w:val="single" w:sz="1" w:space="0" w:color="000000"/>
-              <w:bottom w:val="single" w:sz="1" w:space="0" w:color="000000"/>
-            </w:tcBorders>
-            <w:shd w:val="clear" w:color="auto" w:fill="E6E6E6"/>
-          </w:tcPr>
-          <w:p>
-            <w:pPr>
-              <w:ind w:left="0" w:firstLine="17"/>
-            </w:pPr>
-            <w:r>
-              <w:t>Acceso Red:</w:t>
-            </w:r>
-          </w:p>
-        </w:tc>
-        <w:tc>
-          <w:tcPr>
-            <w:tcW w:w="6010" w:type="dxa"/>
-            <w:tcBorders>
-              <w:top w:val="single" w:sz="1" w:space="0" w:color="000000"/>
-              <w:left w:val="single" w:sz="1" w:space="0" w:color="000000"/>
-              <w:bottom w:val="single" w:sz="1" w:space="0" w:color="000000"/>
-              <w:right w:val="single" w:sz="1" w:space="0" w:color="000000"/>
-            </w:tcBorders>
-          </w:tcPr>
-          <w:p>
-            <w:pPr>
-              <w:rPr>
-                <w:i/>
-              </w:rPr>
-            </w:pPr>
+            <w:r>
+              <w:rPr>
+                <w:iCs/>
+              </w:rPr>
+              <w:t>Dado que es un Sistema Web, se debe instalar en un servidor que luego debe ser accesible desde Internet.</w:t>
+            </w:r>
           </w:p>
         </w:tc>
       </w:tr>
     </w:tbl>
     <w:p>
       <w:pPr>
+        <w:ind w:left="0" w:firstLine="0"/>
         <w:rPr>
           <w:rFonts w:asciiTheme="majorHAnsi" w:eastAsiaTheme="majorEastAsia" w:hAnsiTheme="majorHAnsi" w:cstheme="majorBidi"/>
           <w:b/>
@@ -2236,234 +1772,444 @@
           <w:lang w:val="es-AR"/>
         </w:rPr>
       </w:pPr>
-      <w:r>
-        <w:br w:type="page"/>
-      </w:r>
     </w:p>
     <w:p>
       <w:pPr>
         <w:pStyle w:val="PSI-Ttulo1"/>
       </w:pPr>
-      <w:bookmarkStart w:id="6" w:name="_Toc257629173"/>
-      <w:r>
-        <w:lastRenderedPageBreak/>
+      <w:bookmarkStart w:id="3" w:name="_Toc53328137"/>
+      <w:r>
         <w:t>Instalación</w:t>
+      </w:r>
+      <w:bookmarkEnd w:id="3"/>
+    </w:p>
+    <w:p>
+      <w:pPr>
+        <w:pStyle w:val="PSI-Comentario"/>
+      </w:pPr>
+      <w:r>
+        <w:t>[</w:t>
+      </w:r>
+      <w:r>
+        <w:t>En esta sección se deben</w:t>
+      </w:r>
+      <w:r>
+        <w:t xml:space="preserve"> </w:t>
+      </w:r>
+      <w:r>
+        <w:t>explicar</w:t>
+      </w:r>
+      <w:r>
+        <w:t xml:space="preserve"> las instrucciones de instalación</w:t>
+      </w:r>
+      <w:r>
+        <w:t>, realizándose preguntas</w:t>
+      </w:r>
+      <w:r>
+        <w:t xml:space="preserve"> como: ¿Qué otro software debe ser instalado primero?, ¿Cómo instalo el producto?, ¿Cómo desinstalo el producto? y ¿Qué hago si encuentro otros problemas</w:t>
+      </w:r>
+      <w:r>
+        <w:t>?</w:t>
+      </w:r>
+      <w:r>
+        <w:t>]</w:t>
+      </w:r>
+    </w:p>
+    <w:p>
+      <w:pPr>
+        <w:pStyle w:val="PSI-Comentario"/>
+      </w:pPr>
+    </w:p>
+    <w:p>
+      <w:pPr>
+        <w:pStyle w:val="PSI-Ttulo2"/>
+      </w:pPr>
+      <w:bookmarkStart w:id="4" w:name="_Toc53328138"/>
+      <w:r>
+        <w:t>Instalar otro Software</w:t>
+      </w:r>
+      <w:bookmarkEnd w:id="4"/>
+    </w:p>
+    <w:p>
+      <w:pPr>
+        <w:pStyle w:val="PSI-Comentario"/>
+      </w:pPr>
+      <w:r>
+        <w:t>[Si se debe instalar otros Software antes, debe ser dicho en esta sección]</w:t>
+      </w:r>
+    </w:p>
+    <w:p>
+      <w:pPr>
+        <w:pStyle w:val="PSI-Ttulo2"/>
+        <w:ind w:left="0" w:firstLine="0"/>
+      </w:pPr>
+      <w:r>
+        <w:br/>
+      </w:r>
+      <w:bookmarkStart w:id="5" w:name="_Toc53328139"/>
+      <w:r>
+        <w:t xml:space="preserve">Instalar </w:t>
+      </w:r>
+      <w:r>
+        <w:t>el</w:t>
+      </w:r>
+      <w:r>
+        <w:t xml:space="preserve"> </w:t>
+      </w:r>
+      <w:r>
+        <w:t>Producto</w:t>
+      </w:r>
+      <w:bookmarkEnd w:id="5"/>
+      <w:r>
+        <w:t xml:space="preserve"> </w:t>
+      </w:r>
+    </w:p>
+    <w:p>
+      <w:pPr>
+        <w:pStyle w:val="PSI-Comentario"/>
+      </w:pPr>
+      <w:r>
+        <w:t>[Explicar los pasos a seguir para la correcta instalación del Software]</w:t>
+      </w:r>
+    </w:p>
+    <w:p>
+      <w:pPr>
+        <w:pStyle w:val="PSI-Comentario"/>
+      </w:pPr>
+    </w:p>
+    <w:p>
+      <w:pPr>
+        <w:pStyle w:val="PSI-Ttulo1"/>
+      </w:pPr>
+      <w:bookmarkStart w:id="6" w:name="_Toc53328140"/>
+      <w:r>
+        <w:t>Desinstalar</w:t>
+      </w:r>
+      <w:r>
+        <w:t xml:space="preserve"> </w:t>
+      </w:r>
+      <w:r>
+        <w:t>el</w:t>
+      </w:r>
+      <w:r>
+        <w:t xml:space="preserve"> </w:t>
+      </w:r>
+      <w:r>
+        <w:t xml:space="preserve">Producto </w:t>
+      </w:r>
+      <w:r>
+        <w:t>Software</w:t>
       </w:r>
       <w:bookmarkEnd w:id="6"/>
     </w:p>
     <w:p>
-      <w:pPr>
-        <w:pStyle w:val="PSI-Comentario"/>
-      </w:pPr>
-      <w:r>
-        <w:t>[</w:t>
-      </w:r>
-      <w:r>
-        <w:t>En esta sección se deben</w:t>
-      </w:r>
-      <w:r>
-        <w:t xml:space="preserve"> </w:t>
-      </w:r>
-      <w:r>
-        <w:t>explicar</w:t>
-      </w:r>
-      <w:r>
-        <w:t xml:space="preserve"> las instrucciones de instalación</w:t>
-      </w:r>
-      <w:r>
-        <w:t>, realizándose preguntas</w:t>
-      </w:r>
-      <w:r>
-        <w:t xml:space="preserve"> como: ¿Qué otro software debe ser instalado primero?, ¿Cómo instalo el producto?, ¿Cómo desinstalo el producto? y ¿Qué hago si encuentro otros problemas</w:t>
-      </w:r>
-      <w:r>
-        <w:t>?</w:t>
-      </w:r>
-      <w:r>
-        <w:t>]</w:t>
+      <w:r>
+        <w:t xml:space="preserve">La desinstalación del sistema es muy sencilla. Al </w:t>
+      </w:r>
+      <w:r>
+        <w:t>ser un paquete de software de un sistema web que no se instala en el sistema operativo ni modifica los registros del mismo, basta con eliminar la carpeta del proyecto. Simplemente diríjase a la ubicación donde se haya implementado el sistema y elimine la carpeta vaspa.</w:t>
       </w:r>
     </w:p>
     <w:p>
-      <w:pPr>
-        <w:pStyle w:val="PSI-Comentario"/>
-      </w:pPr>
+      <w:r>
+        <w:lastRenderedPageBreak/>
+        <w:drawing>
+          <wp:inline distT="0" distB="0" distL="0" distR="0" wp14:anchorId="4FC23093" wp14:editId="0A7CA289">
+            <wp:extent cx="3772469" cy="2220274"/>
+            <wp:effectExtent l="76200" t="76200" r="114300" b="123190"/>
+            <wp:docPr id="2" name="Imagen 2"/>
+            <wp:cNvGraphicFramePr>
+              <a:graphicFrameLocks xmlns:a="http://schemas.openxmlformats.org/drawingml/2006/main" noChangeAspect="1"/>
+            </wp:cNvGraphicFramePr>
+            <a:graphic xmlns:a="http://schemas.openxmlformats.org/drawingml/2006/main">
+              <a:graphicData uri="http://schemas.openxmlformats.org/drawingml/2006/picture">
+                <pic:pic xmlns:pic="http://schemas.openxmlformats.org/drawingml/2006/picture">
+                  <pic:nvPicPr>
+                    <pic:cNvPr id="1" name=""/>
+                    <pic:cNvPicPr/>
+                  </pic:nvPicPr>
+                  <pic:blipFill>
+                    <a:blip r:embed="rId11"/>
+                    <a:stretch>
+                      <a:fillRect/>
+                    </a:stretch>
+                  </pic:blipFill>
+                  <pic:spPr>
+                    <a:xfrm>
+                      <a:off x="0" y="0"/>
+                      <a:ext cx="3786659" cy="2228626"/>
+                    </a:xfrm>
+                    <a:prstGeom prst="rect">
+                      <a:avLst/>
+                    </a:prstGeom>
+                    <a:ln w="38100" cap="sq">
+                      <a:solidFill>
+                        <a:srgbClr val="000000"/>
+                      </a:solidFill>
+                      <a:prstDash val="solid"/>
+                      <a:miter lim="800000"/>
+                    </a:ln>
+                    <a:effectLst>
+                      <a:outerShdw blurRad="50800" dist="38100" dir="2700000" algn="tl" rotWithShape="0">
+                        <a:srgbClr val="000000">
+                          <a:alpha val="43000"/>
+                        </a:srgbClr>
+                      </a:outerShdw>
+                    </a:effectLst>
+                  </pic:spPr>
+                </pic:pic>
+              </a:graphicData>
+            </a:graphic>
+          </wp:inline>
+        </w:drawing>
+      </w:r>
+      <w:r>
+        <w:t xml:space="preserve"> </w:t>
+      </w:r>
     </w:p>
     <w:p>
-      <w:pPr>
-        <w:pStyle w:val="PSI-Ttulo2"/>
-      </w:pPr>
-      <w:bookmarkStart w:id="7" w:name="_Toc257629174"/>
-      <w:r>
-        <w:t>Instalar otro Software</w:t>
+      <w:r>
+        <w:t xml:space="preserve">Si quiere desinstalar la plataforma donde funciona el sistema, debe ir a Panel de Control </w:t>
+      </w:r>
+      <w:r>
+        <w:sym w:font="Wingdings" w:char="F0E0"/>
+      </w:r>
+      <w:r>
+        <w:t xml:space="preserve"> Desinstalar un Programa </w:t>
+      </w:r>
+      <w:r>
+        <w:sym w:font="Wingdings" w:char="F0E0"/>
+      </w:r>
+      <w:r>
+        <w:t xml:space="preserve"> XAMPP</w:t>
+      </w:r>
+    </w:p>
+    <w:p>
+      <w:r>
+        <w:drawing>
+          <wp:inline distT="0" distB="0" distL="0" distR="0" wp14:anchorId="0C520C14" wp14:editId="1EFF6793">
+            <wp:extent cx="3062785" cy="979832"/>
+            <wp:effectExtent l="76200" t="76200" r="118745" b="106045"/>
+            <wp:docPr id="1" name="Imagen 1"/>
+            <wp:cNvGraphicFramePr>
+              <a:graphicFrameLocks xmlns:a="http://schemas.openxmlformats.org/drawingml/2006/main" noChangeAspect="1"/>
+            </wp:cNvGraphicFramePr>
+            <a:graphic xmlns:a="http://schemas.openxmlformats.org/drawingml/2006/main">
+              <a:graphicData uri="http://schemas.openxmlformats.org/drawingml/2006/picture">
+                <pic:pic xmlns:pic="http://schemas.openxmlformats.org/drawingml/2006/picture">
+                  <pic:nvPicPr>
+                    <pic:cNvPr id="1" name=""/>
+                    <pic:cNvPicPr/>
+                  </pic:nvPicPr>
+                  <pic:blipFill>
+                    <a:blip r:embed="rId12"/>
+                    <a:stretch>
+                      <a:fillRect/>
+                    </a:stretch>
+                  </pic:blipFill>
+                  <pic:spPr>
+                    <a:xfrm>
+                      <a:off x="0" y="0"/>
+                      <a:ext cx="3093938" cy="989798"/>
+                    </a:xfrm>
+                    <a:prstGeom prst="rect">
+                      <a:avLst/>
+                    </a:prstGeom>
+                    <a:ln w="38100" cap="sq">
+                      <a:solidFill>
+                        <a:srgbClr val="000000"/>
+                      </a:solidFill>
+                      <a:prstDash val="solid"/>
+                      <a:miter lim="800000"/>
+                    </a:ln>
+                    <a:effectLst>
+                      <a:outerShdw blurRad="50800" dist="38100" dir="2700000" algn="tl" rotWithShape="0">
+                        <a:srgbClr val="000000">
+                          <a:alpha val="43000"/>
+                        </a:srgbClr>
+                      </a:outerShdw>
+                    </a:effectLst>
+                  </pic:spPr>
+                </pic:pic>
+              </a:graphicData>
+            </a:graphic>
+          </wp:inline>
+        </w:drawing>
+      </w:r>
+    </w:p>
+    <w:p>
+      <w:pPr>
+        <w:pStyle w:val="PSI-Ttulo1"/>
+      </w:pPr>
+    </w:p>
+    <w:p>
+      <w:pPr>
+        <w:pStyle w:val="PSI-Ttulo1"/>
+      </w:pPr>
+      <w:bookmarkStart w:id="7" w:name="_Toc53328141"/>
+      <w:r>
+        <w:t>Problemas de Instalación</w:t>
       </w:r>
       <w:bookmarkEnd w:id="7"/>
     </w:p>
     <w:p>
-      <w:pPr>
-        <w:pStyle w:val="PSI-Comentario"/>
-      </w:pPr>
-      <w:r>
-        <w:t>[Si se debe instalar otros Software antes, debe ser dicho en esta sección]</w:t>
+      <w:r>
+        <w:t>Uno de los problemas más comunes al instalar el entorno XAMPP es el siguiente:</w:t>
       </w:r>
     </w:p>
     <w:p>
+      <w:r>
+        <w:drawing>
+          <wp:inline distT="0" distB="0" distL="0" distR="0" wp14:anchorId="6F8BDB1F" wp14:editId="337F0337">
+            <wp:extent cx="4748284" cy="1347321"/>
+            <wp:effectExtent l="76200" t="76200" r="109855" b="120015"/>
+            <wp:docPr id="8" name="Imagen 8"/>
+            <wp:cNvGraphicFramePr>
+              <a:graphicFrameLocks xmlns:a="http://schemas.openxmlformats.org/drawingml/2006/main" noChangeAspect="1"/>
+            </wp:cNvGraphicFramePr>
+            <a:graphic xmlns:a="http://schemas.openxmlformats.org/drawingml/2006/main">
+              <a:graphicData uri="http://schemas.openxmlformats.org/drawingml/2006/picture">
+                <pic:pic xmlns:pic="http://schemas.openxmlformats.org/drawingml/2006/picture">
+                  <pic:nvPicPr>
+                    <pic:cNvPr id="1" name=""/>
+                    <pic:cNvPicPr/>
+                  </pic:nvPicPr>
+                  <pic:blipFill>
+                    <a:blip r:embed="rId13"/>
+                    <a:stretch>
+                      <a:fillRect/>
+                    </a:stretch>
+                  </pic:blipFill>
+                  <pic:spPr>
+                    <a:xfrm>
+                      <a:off x="0" y="0"/>
+                      <a:ext cx="4829403" cy="1370338"/>
+                    </a:xfrm>
+                    <a:prstGeom prst="rect">
+                      <a:avLst/>
+                    </a:prstGeom>
+                    <a:ln w="38100" cap="sq">
+                      <a:solidFill>
+                        <a:srgbClr val="000000"/>
+                      </a:solidFill>
+                      <a:prstDash val="solid"/>
+                      <a:miter lim="800000"/>
+                    </a:ln>
+                    <a:effectLst>
+                      <a:outerShdw blurRad="50800" dist="38100" dir="2700000" algn="tl" rotWithShape="0">
+                        <a:srgbClr val="000000">
+                          <a:alpha val="43000"/>
+                        </a:srgbClr>
+                      </a:outerShdw>
+                    </a:effectLst>
+                  </pic:spPr>
+                </pic:pic>
+              </a:graphicData>
+            </a:graphic>
+          </wp:inline>
+        </w:drawing>
+      </w:r>
+    </w:p>
+    <w:p>
+      <w:r>
+        <w:t xml:space="preserve">Esto se debe a que XAMPP, por defecto, se instala directamente en el disco C del equipo y, también por defecto, Windows no otorga permisos de escritura a software de terceros en esta ubicación. </w:t>
+      </w:r>
+    </w:p>
+    <w:p>
+      <w:r>
+        <w:t xml:space="preserve">La solución es bastante sencilla. Se debe ir a Panel de Control </w:t>
+      </w:r>
+      <w:r>
+        <w:sym w:font="Wingdings" w:char="F0E0"/>
+      </w:r>
+      <w:r>
+        <w:t xml:space="preserve"> Cuentas de Usuario </w:t>
+      </w:r>
+      <w:r>
+        <w:sym w:font="Wingdings" w:char="F0E0"/>
+      </w:r>
+      <w:r>
+        <w:t xml:space="preserve"> </w:t>
+      </w:r>
+      <w:r>
+        <w:t xml:space="preserve">Cambiar </w:t>
+      </w:r>
+      <w:r>
+        <w:t>configuración</w:t>
+      </w:r>
+      <w:r>
+        <w:t xml:space="preserve"> de control de cuentas de usuario</w:t>
+      </w:r>
+      <w:r>
+        <w:t xml:space="preserve"> y allí se debe bajar la seguridad al mínimo.</w:t>
+      </w:r>
+    </w:p>
+    <w:p>
+      <w:r>
+        <w:t>Otra manera de solucionar este problema es elegir otra ruta de instalación para el entorno XAMPP.</w:t>
+      </w:r>
+    </w:p>
+    <w:p>
+      <w:r>
+        <w:lastRenderedPageBreak/>
+        <w:t>Dado que la instalación es muy sencilla, durante el proceso de desarrollo no se han detectado otros problemas que puedan ocurrir en dicha instalación.</w:t>
+      </w:r>
+    </w:p>
+    <w:p/>
+    <w:p>
+      <w:pPr>
+        <w:pStyle w:val="PSI-Comentario"/>
+      </w:pPr>
+    </w:p>
+    <w:p/>
+    <w:p>
+      <w:pPr>
+        <w:pStyle w:val="PSI-Ttulo1"/>
+      </w:pPr>
+      <w:bookmarkStart w:id="8" w:name="_Toc53328142"/>
+      <w:r>
+        <w:t>Empezar a utilizar el Producto</w:t>
+      </w:r>
+      <w:bookmarkEnd w:id="8"/>
+      <w:r>
+        <w:t xml:space="preserve"> </w:t>
+      </w:r>
+    </w:p>
+    <w:p>
+      <w:r>
+        <w:t xml:space="preserve">Para iniciar a utilizar el producto, se deberá crear en la Base de Datos un usuario con el rol Administrador. Luego, dicho usuario podrá iniciar sesión en el sistema, agregar al resto de usuarios y configurar sus roles y permisos, todo a través del sistema. </w:t>
+      </w:r>
+    </w:p>
+    <w:p>
+      <w:r>
+        <w:t>La creación de usuarios dentro del sistema es bastante intuitiva, pero si quedaran dudas puede consultarse el Manual de Usuario en su sección “</w:t>
+      </w:r>
+      <w:r>
+        <w:t>Uso del Sistema [Administrador del Sistema]</w:t>
+      </w:r>
+      <w:r>
+        <w:t>”.</w:t>
+      </w:r>
+    </w:p>
+    <w:p>
+      <w:r>
+        <w:t>Una vez que sean creados todos los usuarios correspondientes y se hayan cargado todas las carreras, planes, asignaturas y profesores, el sistema puede comenzar a utilizarse en toda la UNPA-UARG.</w:t>
+      </w:r>
+    </w:p>
+    <w:p>
       <w:pPr>
         <w:pStyle w:val="PSI-Ttulo2"/>
         <w:ind w:left="0" w:firstLine="0"/>
       </w:pPr>
-      <w:r>
-        <w:br/>
-      </w:r>
-      <w:bookmarkStart w:id="8" w:name="_Toc257629175"/>
-      <w:r>
-        <w:t xml:space="preserve">Instalar </w:t>
-      </w:r>
-      <w:r>
-        <w:t>el</w:t>
-      </w:r>
-      <w:r>
-        <w:t xml:space="preserve"> </w:t>
-      </w:r>
-      <w:r>
-        <w:t>Producto</w:t>
-      </w:r>
-      <w:bookmarkEnd w:id="8"/>
-      <w:r>
-        <w:t xml:space="preserve"> </w:t>
-      </w:r>
     </w:p>
     <w:p>
       <w:pPr>
-        <w:pStyle w:val="PSI-Comentario"/>
-      </w:pPr>
-      <w:r>
-        <w:t>[Explicar los pasos a seguir para la correcta instalación del Software]</w:t>
-      </w:r>
-    </w:p>
-    <w:p>
-      <w:pPr>
-        <w:pStyle w:val="PSI-Comentario"/>
-      </w:pPr>
-    </w:p>
-    <w:p>
-      <w:pPr>
-        <w:pStyle w:val="PSI-Ttulo1"/>
-      </w:pPr>
-      <w:bookmarkStart w:id="9" w:name="_Toc257629176"/>
-      <w:r>
-        <w:t>Desinstalar</w:t>
-      </w:r>
-      <w:r>
-        <w:t xml:space="preserve"> </w:t>
-      </w:r>
-      <w:r>
-        <w:t>el</w:t>
-      </w:r>
-      <w:r>
-        <w:t xml:space="preserve"> </w:t>
-      </w:r>
-      <w:r>
-        <w:t xml:space="preserve">Producto </w:t>
-      </w:r>
-      <w:r>
-        <w:t>Software</w:t>
-      </w:r>
-      <w:bookmarkEnd w:id="9"/>
-    </w:p>
-    <w:p>
-      <w:pPr>
-        <w:pStyle w:val="PSI-Comentario"/>
-      </w:pPr>
-      <w:r>
-        <w:t>[Explicar los pasos a seguir para la correcta instalación del Software]</w:t>
-      </w:r>
-    </w:p>
-    <w:p>
-      <w:pPr>
-        <w:pStyle w:val="PSI-Ttulo1"/>
-      </w:pPr>
-    </w:p>
-    <w:p>
-      <w:pPr>
-        <w:pStyle w:val="PSI-Ttulo1"/>
-      </w:pPr>
-      <w:bookmarkStart w:id="10" w:name="_Toc257629177"/>
-      <w:r>
-        <w:t>Problemas de Instalación</w:t>
-      </w:r>
-      <w:bookmarkEnd w:id="10"/>
-    </w:p>
-    <w:p>
-      <w:pPr>
-        <w:pStyle w:val="PSI-Comentario"/>
-      </w:pPr>
-      <w:r>
-        <w:t>[</w:t>
-      </w:r>
-      <w:r>
-        <w:t>Listar los diferentes problemas que el usuario puede encontrarse al intentar instalar el software, dando una solución a cada uno de ellos.</w:t>
-      </w:r>
-      <w:r>
-        <w:t>]</w:t>
-      </w:r>
-    </w:p>
-    <w:p>
-      <w:pPr>
-        <w:pStyle w:val="PSI-Comentario"/>
-      </w:pPr>
-    </w:p>
-    <w:p>
-      <w:pPr>
-        <w:pStyle w:val="PSI-Ttulo1"/>
-      </w:pPr>
-      <w:bookmarkStart w:id="11" w:name="_Toc257629178"/>
-      <w:r>
-        <w:t>Empezar a utilizar el Producto</w:t>
-      </w:r>
-      <w:bookmarkEnd w:id="11"/>
-      <w:r>
-        <w:t xml:space="preserve"> </w:t>
-      </w:r>
-    </w:p>
-    <w:p>
-      <w:pPr>
-        <w:pStyle w:val="PSI-Comentario"/>
-      </w:pPr>
-      <w:r>
-        <w:t>[</w:t>
-      </w:r>
-      <w:proofErr w:type="gramStart"/>
-      <w:r>
-        <w:t xml:space="preserve">Exponer </w:t>
-      </w:r>
-      <w:r>
-        <w:t xml:space="preserve"> los</w:t>
-      </w:r>
-      <w:proofErr w:type="gramEnd"/>
-      <w:r>
-        <w:t xml:space="preserve"> usuarios (</w:t>
-      </w:r>
-      <w:r>
-        <w:t>c</w:t>
-      </w:r>
-      <w:r>
-        <w:t>on sus respectivas claves) por defecto que posee el Sistema.]</w:t>
-      </w:r>
-    </w:p>
-    <w:p>
-      <w:pPr>
-        <w:pStyle w:val="PSI-Ttulo2"/>
-        <w:ind w:left="0" w:firstLine="0"/>
-      </w:pPr>
-    </w:p>
-    <w:p>
-      <w:pPr>
         <w:pStyle w:val="PSI-Ttulo1"/>
       </w:pPr>
     </w:p>
     <w:sectPr>
-      <w:headerReference w:type="default" r:id="rId11"/>
-      <w:footerReference w:type="default" r:id="rId12"/>
+      <w:headerReference w:type="default" r:id="rId14"/>
+      <w:footerReference w:type="default" r:id="rId15"/>
       <w:pgSz w:w="11906" w:h="16838"/>
       <w:pgMar w:top="1535" w:right="1701" w:bottom="1417" w:left="1701" w:header="567" w:footer="572" w:gutter="0"/>
       <w:cols w:space="708"/>
@@ -2522,16 +2268,8 @@
           <w:rPr>
             <w:lang w:val="es-AR"/>
           </w:rPr>
-          <w:t xml:space="preserve">VASPA </w:t>
+          <w:t>VASPA Team</w:t>
         </w:r>
-        <w:proofErr w:type="spellStart"/>
-        <w:r>
-          <w:rPr>
-            <w:lang w:val="es-AR"/>
-          </w:rPr>
-          <w:t>Team</w:t>
-        </w:r>
-        <w:proofErr w:type="spellEnd"/>
       </w:sdtContent>
     </w:sdt>
     <w:r>
@@ -4800,7 +4538,7 @@
     <w:lsdException w:name="Table Web 2" w:semiHidden="1" w:unhideWhenUsed="1"/>
     <w:lsdException w:name="Table Web 3" w:semiHidden="1" w:unhideWhenUsed="1"/>
     <w:lsdException w:name="Balloon Text" w:semiHidden="1" w:unhideWhenUsed="1"/>
-    <w:lsdException w:name="Table Grid" w:semiHidden="1" w:uiPriority="59" w:unhideWhenUsed="1"/>
+    <w:lsdException w:name="Table Grid" w:uiPriority="59"/>
     <w:lsdException w:name="Table Theme" w:semiHidden="1" w:unhideWhenUsed="1"/>
     <w:lsdException w:name="Placeholder Text" w:semiHidden="1"/>
     <w:lsdException w:name="No Spacing" w:uiPriority="1" w:qFormat="1"/>
@@ -5823,6 +5561,17 @@
       <w:lang w:eastAsia="es-ES"/>
     </w:rPr>
   </w:style>
+  <w:style w:type="paragraph" w:styleId="Prrafodelista">
+    <w:name w:val="List Paragraph"/>
+    <w:basedOn w:val="Normal"/>
+    <w:uiPriority w:val="34"/>
+    <w:qFormat/>
+    <w:rsid w:val="00437B17"/>
+    <w:pPr>
+      <w:ind w:left="720"/>
+      <w:contextualSpacing/>
+    </w:pPr>
+  </w:style>
 </w:styles>
 </file>
 

--- a/Manuales y Memoria/Manual de Instalacion.docx
+++ b/Manuales y Memoria/Manual de Instalacion.docx
@@ -109,7 +109,6 @@
             <w:dataBinding w:prefixMappings="xmlns:ns0='http://schemas.openxmlformats.org/package/2006/metadata/core-properties' xmlns:ns1='http://purl.org/dc/elements/1.1/'" w:xpath="/ns0:coreProperties[1]/ns1:title[1]" w:storeItemID="{6C3C8BC8-F283-45AE-878A-BAB7291924A1}"/>
             <w:text/>
           </w:sdtPr>
-          <w:sdtEndPr/>
           <w:sdtContent>
             <w:p>
               <w:pPr>
@@ -151,7 +150,6 @@
             <w:dataBinding w:prefixMappings="xmlns:ns0='http://schemas.openxmlformats.org/package/2006/metadata/core-properties' xmlns:ns1='http://purl.org/dc/elements/1.1/'" w:xpath="/ns0:coreProperties[1]/ns1:subject[1]" w:storeItemID="{6C3C8BC8-F283-45AE-878A-BAB7291924A1}"/>
             <w:text/>
           </w:sdtPr>
-          <w:sdtEndPr/>
           <w:sdtContent>
             <w:p>
               <w:pPr>
@@ -203,7 +201,6 @@
             <w:dataBinding w:prefixMappings="xmlns:ns0='http://schemas.openxmlformats.org/officeDocument/2006/extended-properties' " w:xpath="/ns0:Properties[1]/ns0:Company[1]" w:storeItemID="{6668398D-A668-4E3E-A5EB-62B293D839F1}"/>
             <w:text/>
           </w:sdtPr>
-          <w:sdtEndPr/>
           <w:sdtContent>
             <w:p>
               <w:pPr>
@@ -214,8 +211,17 @@
                   <w:rFonts w:asciiTheme="majorHAnsi" w:hAnsiTheme="majorHAnsi"/>
                   <w:lang w:val="es-AR"/>
                 </w:rPr>
-                <w:t>VASPA Team</w:t>
+                <w:t xml:space="preserve">VASPA </w:t>
               </w:r>
+              <w:proofErr w:type="spellStart"/>
+              <w:r>
+                <w:rPr>
+                  <w:rFonts w:asciiTheme="majorHAnsi" w:hAnsiTheme="majorHAnsi"/>
+                  <w:lang w:val="es-AR"/>
+                </w:rPr>
+                <w:t>Team</w:t>
+              </w:r>
+              <w:proofErr w:type="spellEnd"/>
             </w:p>
           </w:sdtContent>
         </w:sdt>
@@ -229,7 +235,6 @@
             <w:dataBinding w:prefixMappings="xmlns:ns0='http://schemas.openxmlformats.org/package/2006/metadata/core-properties' xmlns:ns1='http://purl.org/dc/elements/1.1/'" w:xpath="/ns0:coreProperties[1]/ns1:creator[1]" w:storeItemID="{6C3C8BC8-F283-45AE-878A-BAB7291924A1}"/>
             <w:text/>
           </w:sdtPr>
-          <w:sdtEndPr/>
           <w:sdtContent>
             <w:p>
               <w:pPr>
@@ -590,7 +595,6 @@
           <w:docPartUnique/>
         </w:docPartObj>
       </w:sdtPr>
-      <w:sdtEndPr/>
       <w:sdtContent>
         <w:p>
           <w:pPr>
@@ -1280,7 +1284,6 @@
         <w:dataBinding w:prefixMappings="xmlns:ns0='http://purl.org/dc/elements/1.1/' xmlns:ns1='http://schemas.openxmlformats.org/package/2006/metadata/core-properties' " w:xpath="/ns1:coreProperties[1]/ns0:title[1]" w:storeItemID="{6C3C8BC8-F283-45AE-878A-BAB7291924A1}"/>
         <w:text/>
       </w:sdtPr>
-      <w:sdtEndPr/>
       <w:sdtContent>
         <w:p>
           <w:pPr>
@@ -1322,7 +1325,13 @@
     </w:p>
     <w:p>
       <w:r>
-        <w:t>El objetivo de este documento es mencionar de manera detallada los pasos a seguir para poner en funcionamiento el Sistema VASPA cuando la fase de construcción del sistema termine.</w:t>
+        <w:t xml:space="preserve">El objetivo de este documento es </w:t>
+      </w:r>
+      <w:r>
+        <w:t>explicar</w:t>
+      </w:r>
+      <w:r>
+        <w:t xml:space="preserve"> de manera detallada los pasos a seguir para poner en funcionamiento el Sistema VASPA cuando la fase de construcción del sistema termine.</w:t>
       </w:r>
     </w:p>
     <w:p>
@@ -1558,7 +1567,13 @@
           </w:p>
           <w:p>
             <w:r>
-              <w:t>Considerar que se deben cargar en el servidor todos los programas escaneados de todas las asignaturas. Se estima que se requerirán entre 1 y 3 GB para almacenar todos estos archivos (por año).</w:t>
+              <w:t>Considerar que se deben cargar en el servidor todos los programas escaneados de todas las asignaturas. Se estima que se requerirán entre 1 y 3 GB para almacenar todos estos archivos</w:t>
+            </w:r>
+            <w:r>
+              <w:t xml:space="preserve"> PDF</w:t>
+            </w:r>
+            <w:r>
+              <w:t xml:space="preserve"> (por año).</w:t>
             </w:r>
           </w:p>
         </w:tc>
@@ -1784,20 +1799,17 @@
       <w:bookmarkEnd w:id="3"/>
     </w:p>
     <w:p>
-      <w:pPr>
-        <w:pStyle w:val="PSI-Comentario"/>
-      </w:pPr>
-      <w:r>
-        <w:t>[</w:t>
-      </w:r>
-      <w:r>
-        <w:t>En esta sección se deben</w:t>
-      </w:r>
-      <w:r>
-        <w:t xml:space="preserve"> </w:t>
-      </w:r>
-      <w:r>
-        <w:t>explicar</w:t>
+      <w:r>
+        <w:t>En esta sección</w:t>
+      </w:r>
+      <w:r>
+        <w:t>,</w:t>
+      </w:r>
+      <w:r>
+        <w:t xml:space="preserve"> se explicar</w:t>
+      </w:r>
+      <w:r>
+        <w:t>án</w:t>
       </w:r>
       <w:r>
         <w:t xml:space="preserve"> las instrucciones de instalación</w:t>
@@ -1806,19 +1818,17 @@
         <w:t>, realizándose preguntas</w:t>
       </w:r>
       <w:r>
-        <w:t xml:space="preserve"> como: ¿Qué otro software debe ser instalado primero?, ¿Cómo instalo el producto?, ¿Cómo desinstalo el producto? y ¿Qué hago si encuentro otros problemas</w:t>
+        <w:t xml:space="preserve"> como: ¿Qué otro software debe ser instalado primero</w:t>
+      </w:r>
+      <w:r>
+        <w:t xml:space="preserve"> y cómo lo instalo</w:t>
+      </w:r>
+      <w:r>
+        <w:t>?, ¿Cómo instalo el producto?, ¿Cómo desinstalo el producto? y ¿Qué hago si encuentro problemas</w:t>
       </w:r>
       <w:r>
         <w:t>?</w:t>
       </w:r>
-      <w:r>
-        <w:t>]</w:t>
-      </w:r>
-    </w:p>
-    <w:p>
-      <w:pPr>
-        <w:pStyle w:val="PSI-Comentario"/>
-      </w:pPr>
     </w:p>
     <w:p>
       <w:pPr>
@@ -1831,93 +1841,52 @@
       <w:bookmarkEnd w:id="4"/>
     </w:p>
     <w:p>
-      <w:pPr>
-        <w:pStyle w:val="PSI-Comentario"/>
-      </w:pPr>
-      <w:r>
-        <w:t>[Si se debe instalar otros Software antes, debe ser dicho en esta sección]</w:t>
+      <w:r>
+        <w:t xml:space="preserve">En esta sección, se detalla como instalar XAMPP </w:t>
+      </w:r>
+      <w:r>
+        <w:t>de modo que el servidor este listo para alojar al Sistema VASPA.</w:t>
       </w:r>
     </w:p>
     <w:p>
-      <w:pPr>
-        <w:pStyle w:val="PSI-Ttulo2"/>
-        <w:ind w:left="0" w:firstLine="0"/>
-      </w:pPr>
-      <w:r>
-        <w:br/>
-      </w:r>
-      <w:bookmarkStart w:id="5" w:name="_Toc53328139"/>
-      <w:r>
-        <w:t xml:space="preserve">Instalar </w:t>
-      </w:r>
-      <w:r>
-        <w:t>el</w:t>
-      </w:r>
-      <w:r>
-        <w:t xml:space="preserve"> </w:t>
-      </w:r>
-      <w:r>
-        <w:t>Producto</w:t>
-      </w:r>
-      <w:bookmarkEnd w:id="5"/>
-      <w:r>
-        <w:t xml:space="preserve"> </w:t>
-      </w:r>
+      <w:r>
+        <w:t xml:space="preserve">Inicialmente, deberá abrir el navegador web y dirigirse a </w:t>
+      </w:r>
+      <w:hyperlink r:id="rId11" w:history="1">
+        <w:r>
+          <w:rPr>
+            <w:rStyle w:val="Hipervnculo"/>
+          </w:rPr>
+          <w:t>https://www.apachefriends.org/es/download.html</w:t>
+        </w:r>
+      </w:hyperlink>
     </w:p>
     <w:p>
-      <w:pPr>
-        <w:pStyle w:val="PSI-Comentario"/>
-      </w:pPr>
-      <w:r>
-        <w:t>[Explicar los pasos a seguir para la correcta instalación del Software]</w:t>
+      <w:r>
+        <w:t xml:space="preserve">Allí, deberá descargar la versión </w:t>
+      </w:r>
+      <w:r>
+        <w:t>7.2.32</w:t>
+      </w:r>
+      <w:r>
+        <w:t xml:space="preserve"> </w:t>
+      </w:r>
+      <w:r>
+        <w:t>para Windows.</w:t>
       </w:r>
     </w:p>
     <w:p>
-      <w:pPr>
-        <w:pStyle w:val="PSI-Comentario"/>
-      </w:pPr>
+      <w:r>
+        <w:t>Luego, ejecutar el archivo .exe descargado. Cargará unos segundos y verá una pantalla como la siguiente:</w:t>
+      </w:r>
     </w:p>
     <w:p>
-      <w:pPr>
-        <w:pStyle w:val="PSI-Ttulo1"/>
-      </w:pPr>
-      <w:bookmarkStart w:id="6" w:name="_Toc53328140"/>
-      <w:r>
-        <w:t>Desinstalar</w:t>
-      </w:r>
-      <w:r>
-        <w:t xml:space="preserve"> </w:t>
-      </w:r>
-      <w:r>
-        <w:t>el</w:t>
-      </w:r>
-      <w:r>
-        <w:t xml:space="preserve"> </w:t>
-      </w:r>
-      <w:r>
-        <w:t xml:space="preserve">Producto </w:t>
-      </w:r>
-      <w:r>
-        <w:t>Software</w:t>
-      </w:r>
-      <w:bookmarkEnd w:id="6"/>
-    </w:p>
-    <w:p>
-      <w:r>
-        <w:t xml:space="preserve">La desinstalación del sistema es muy sencilla. Al </w:t>
-      </w:r>
-      <w:r>
-        <w:t>ser un paquete de software de un sistema web que no se instala en el sistema operativo ni modifica los registros del mismo, basta con eliminar la carpeta del proyecto. Simplemente diríjase a la ubicación donde se haya implementado el sistema y elimine la carpeta vaspa.</w:t>
-      </w:r>
-    </w:p>
-    <w:p>
-      <w:r>
-        <w:lastRenderedPageBreak/>
+      <w:r>
         <w:drawing>
-          <wp:inline distT="0" distB="0" distL="0" distR="0" wp14:anchorId="4FC23093" wp14:editId="0A7CA289">
-            <wp:extent cx="3772469" cy="2220274"/>
-            <wp:effectExtent l="76200" t="76200" r="114300" b="123190"/>
-            <wp:docPr id="2" name="Imagen 2"/>
+          <wp:inline distT="0" distB="0" distL="0" distR="0" wp14:anchorId="345BD869" wp14:editId="0C9E5721">
+            <wp:extent cx="3274326" cy="2765697"/>
+            <wp:effectExtent l="76200" t="76200" r="116840" b="111125"/>
+            <wp:docPr id="7" name="Imagen 7"/>
             <wp:cNvGraphicFramePr>
               <a:graphicFrameLocks xmlns:a="http://schemas.openxmlformats.org/drawingml/2006/main" noChangeAspect="1"/>
             </wp:cNvGraphicFramePr>
@@ -1929,7 +1898,7 @@
                     <pic:cNvPicPr/>
                   </pic:nvPicPr>
                   <pic:blipFill>
-                    <a:blip r:embed="rId11"/>
+                    <a:blip r:embed="rId12"/>
                     <a:stretch>
                       <a:fillRect/>
                     </a:stretch>
@@ -1937,7 +1906,7 @@
                   <pic:spPr>
                     <a:xfrm>
                       <a:off x="0" y="0"/>
-                      <a:ext cx="3786659" cy="2228626"/>
+                      <a:ext cx="3294529" cy="2782761"/>
                     </a:xfrm>
                     <a:prstGeom prst="rect">
                       <a:avLst/>
@@ -1963,29 +1932,503 @@
           </wp:inline>
         </w:drawing>
       </w:r>
-      <w:r>
-        <w:t xml:space="preserve"> </w:t>
-      </w:r>
     </w:p>
     <w:p>
-      <w:r>
-        <w:t xml:space="preserve">Si quiere desinstalar la plataforma donde funciona el sistema, debe ir a Panel de Control </w:t>
-      </w:r>
-      <w:r>
-        <w:sym w:font="Wingdings" w:char="F0E0"/>
-      </w:r>
-      <w:r>
-        <w:t xml:space="preserve"> Desinstalar un Programa </w:t>
-      </w:r>
-      <w:r>
-        <w:sym w:font="Wingdings" w:char="F0E0"/>
-      </w:r>
-      <w:r>
-        <w:t xml:space="preserve"> XAMPP</w:t>
+      <w:pPr>
+        <w:ind w:left="0" w:firstLine="0"/>
+      </w:pPr>
+      <w:r>
+        <w:lastRenderedPageBreak/>
+        <w:t>Deberá presionar “Next &gt;” y verá la siguiente pantalla, en la cual deberá dejar todas las opciones marcadas:</w:t>
       </w:r>
     </w:p>
     <w:p>
-      <w:r>
+      <w:pPr>
+        <w:ind w:left="0" w:firstLine="0"/>
+      </w:pPr>
+      <w:r>
+        <w:drawing>
+          <wp:inline distT="0" distB="0" distL="0" distR="0" wp14:anchorId="298D94AE" wp14:editId="17868062">
+            <wp:extent cx="3479042" cy="2939021"/>
+            <wp:effectExtent l="76200" t="76200" r="121920" b="109220"/>
+            <wp:docPr id="9" name="Imagen 9"/>
+            <wp:cNvGraphicFramePr>
+              <a:graphicFrameLocks xmlns:a="http://schemas.openxmlformats.org/drawingml/2006/main" noChangeAspect="1"/>
+            </wp:cNvGraphicFramePr>
+            <a:graphic xmlns:a="http://schemas.openxmlformats.org/drawingml/2006/main">
+              <a:graphicData uri="http://schemas.openxmlformats.org/drawingml/2006/picture">
+                <pic:pic xmlns:pic="http://schemas.openxmlformats.org/drawingml/2006/picture">
+                  <pic:nvPicPr>
+                    <pic:cNvPr id="1" name=""/>
+                    <pic:cNvPicPr/>
+                  </pic:nvPicPr>
+                  <pic:blipFill>
+                    <a:blip r:embed="rId13"/>
+                    <a:stretch>
+                      <a:fillRect/>
+                    </a:stretch>
+                  </pic:blipFill>
+                  <pic:spPr>
+                    <a:xfrm>
+                      <a:off x="0" y="0"/>
+                      <a:ext cx="3497607" cy="2954704"/>
+                    </a:xfrm>
+                    <a:prstGeom prst="rect">
+                      <a:avLst/>
+                    </a:prstGeom>
+                    <a:ln w="38100" cap="sq">
+                      <a:solidFill>
+                        <a:srgbClr val="000000"/>
+                      </a:solidFill>
+                      <a:prstDash val="solid"/>
+                      <a:miter lim="800000"/>
+                    </a:ln>
+                    <a:effectLst>
+                      <a:outerShdw blurRad="50800" dist="38100" dir="2700000" algn="tl" rotWithShape="0">
+                        <a:srgbClr val="000000">
+                          <a:alpha val="43000"/>
+                        </a:srgbClr>
+                      </a:outerShdw>
+                    </a:effectLst>
+                  </pic:spPr>
+                </pic:pic>
+              </a:graphicData>
+            </a:graphic>
+          </wp:inline>
+        </w:drawing>
+      </w:r>
+    </w:p>
+    <w:p>
+      <w:pPr>
+        <w:ind w:left="0" w:firstLine="0"/>
+      </w:pPr>
+      <w:r>
+        <w:t>Presione “Next &gt;” nuevamente y se mostrará una pantalla donde se debe elegir la ubicación para instalar XAMPP:</w:t>
+      </w:r>
+    </w:p>
+    <w:p>
+      <w:pPr>
+        <w:ind w:left="0" w:firstLine="0"/>
+      </w:pPr>
+      <w:r>
+        <w:drawing>
+          <wp:inline distT="0" distB="0" distL="0" distR="0" wp14:anchorId="31E9D243" wp14:editId="1A0D2AB9">
+            <wp:extent cx="3611981" cy="3050275"/>
+            <wp:effectExtent l="76200" t="76200" r="121920" b="112395"/>
+            <wp:docPr id="10" name="Imagen 10"/>
+            <wp:cNvGraphicFramePr>
+              <a:graphicFrameLocks xmlns:a="http://schemas.openxmlformats.org/drawingml/2006/main" noChangeAspect="1"/>
+            </wp:cNvGraphicFramePr>
+            <a:graphic xmlns:a="http://schemas.openxmlformats.org/drawingml/2006/main">
+              <a:graphicData uri="http://schemas.openxmlformats.org/drawingml/2006/picture">
+                <pic:pic xmlns:pic="http://schemas.openxmlformats.org/drawingml/2006/picture">
+                  <pic:nvPicPr>
+                    <pic:cNvPr id="1" name=""/>
+                    <pic:cNvPicPr/>
+                  </pic:nvPicPr>
+                  <pic:blipFill>
+                    <a:blip r:embed="rId14"/>
+                    <a:stretch>
+                      <a:fillRect/>
+                    </a:stretch>
+                  </pic:blipFill>
+                  <pic:spPr>
+                    <a:xfrm>
+                      <a:off x="0" y="0"/>
+                      <a:ext cx="3626689" cy="3062696"/>
+                    </a:xfrm>
+                    <a:prstGeom prst="rect">
+                      <a:avLst/>
+                    </a:prstGeom>
+                    <a:ln w="38100" cap="sq">
+                      <a:solidFill>
+                        <a:srgbClr val="000000"/>
+                      </a:solidFill>
+                      <a:prstDash val="solid"/>
+                      <a:miter lim="800000"/>
+                    </a:ln>
+                    <a:effectLst>
+                      <a:outerShdw blurRad="50800" dist="38100" dir="2700000" algn="tl" rotWithShape="0">
+                        <a:srgbClr val="000000">
+                          <a:alpha val="43000"/>
+                        </a:srgbClr>
+                      </a:outerShdw>
+                    </a:effectLst>
+                  </pic:spPr>
+                </pic:pic>
+              </a:graphicData>
+            </a:graphic>
+          </wp:inline>
+        </w:drawing>
+      </w:r>
+    </w:p>
+    <w:p>
+      <w:pPr>
+        <w:ind w:left="0" w:firstLine="0"/>
+      </w:pPr>
+      <w:r>
+        <w:t>Comenzará la instalación y deberá esperar a que esta finalice:</w:t>
+      </w:r>
+    </w:p>
+    <w:p>
+      <w:pPr>
+        <w:ind w:left="0" w:firstLine="0"/>
+      </w:pPr>
+      <w:r>
+        <w:lastRenderedPageBreak/>
+        <w:drawing>
+          <wp:inline distT="0" distB="0" distL="0" distR="0" wp14:anchorId="6A844A72" wp14:editId="201815EB">
+            <wp:extent cx="3387295" cy="2872854"/>
+            <wp:effectExtent l="76200" t="76200" r="118110" b="118110"/>
+            <wp:docPr id="11" name="Imagen 11"/>
+            <wp:cNvGraphicFramePr>
+              <a:graphicFrameLocks xmlns:a="http://schemas.openxmlformats.org/drawingml/2006/main" noChangeAspect="1"/>
+            </wp:cNvGraphicFramePr>
+            <a:graphic xmlns:a="http://schemas.openxmlformats.org/drawingml/2006/main">
+              <a:graphicData uri="http://schemas.openxmlformats.org/drawingml/2006/picture">
+                <pic:pic xmlns:pic="http://schemas.openxmlformats.org/drawingml/2006/picture">
+                  <pic:nvPicPr>
+                    <pic:cNvPr id="1" name=""/>
+                    <pic:cNvPicPr/>
+                  </pic:nvPicPr>
+                  <pic:blipFill>
+                    <a:blip r:embed="rId15"/>
+                    <a:stretch>
+                      <a:fillRect/>
+                    </a:stretch>
+                  </pic:blipFill>
+                  <pic:spPr>
+                    <a:xfrm>
+                      <a:off x="0" y="0"/>
+                      <a:ext cx="3404465" cy="2887416"/>
+                    </a:xfrm>
+                    <a:prstGeom prst="rect">
+                      <a:avLst/>
+                    </a:prstGeom>
+                    <a:ln w="38100" cap="sq">
+                      <a:solidFill>
+                        <a:srgbClr val="000000"/>
+                      </a:solidFill>
+                      <a:prstDash val="solid"/>
+                      <a:miter lim="800000"/>
+                    </a:ln>
+                    <a:effectLst>
+                      <a:outerShdw blurRad="50800" dist="38100" dir="2700000" algn="tl" rotWithShape="0">
+                        <a:srgbClr val="000000">
+                          <a:alpha val="43000"/>
+                        </a:srgbClr>
+                      </a:outerShdw>
+                    </a:effectLst>
+                  </pic:spPr>
+                </pic:pic>
+              </a:graphicData>
+            </a:graphic>
+          </wp:inline>
+        </w:drawing>
+      </w:r>
+    </w:p>
+    <w:p>
+      <w:pPr>
+        <w:ind w:left="0" w:firstLine="0"/>
+      </w:pPr>
+      <w:r>
+        <w:t>Una vez finalizada la instalación, se deberá dirigir al Panel de Control de XAMPP e iniciar los servicios de Apache y MySQL:</w:t>
+      </w:r>
+    </w:p>
+    <w:p>
+      <w:pPr>
+        <w:ind w:left="0" w:firstLine="0"/>
+      </w:pPr>
+      <w:r>
+        <w:drawing>
+          <wp:inline distT="0" distB="0" distL="0" distR="0" wp14:anchorId="31DE015E" wp14:editId="25EF4CBE">
+            <wp:extent cx="4094925" cy="2470245"/>
+            <wp:effectExtent l="76200" t="76200" r="115570" b="120650"/>
+            <wp:docPr id="13" name="Imagen 13"/>
+            <wp:cNvGraphicFramePr>
+              <a:graphicFrameLocks xmlns:a="http://schemas.openxmlformats.org/drawingml/2006/main" noChangeAspect="1"/>
+            </wp:cNvGraphicFramePr>
+            <a:graphic xmlns:a="http://schemas.openxmlformats.org/drawingml/2006/main">
+              <a:graphicData uri="http://schemas.openxmlformats.org/drawingml/2006/picture">
+                <pic:pic xmlns:pic="http://schemas.openxmlformats.org/drawingml/2006/picture">
+                  <pic:nvPicPr>
+                    <pic:cNvPr id="1" name=""/>
+                    <pic:cNvPicPr/>
+                  </pic:nvPicPr>
+                  <pic:blipFill>
+                    <a:blip r:embed="rId16"/>
+                    <a:stretch>
+                      <a:fillRect/>
+                    </a:stretch>
+                  </pic:blipFill>
+                  <pic:spPr>
+                    <a:xfrm>
+                      <a:off x="0" y="0"/>
+                      <a:ext cx="4120553" cy="2485705"/>
+                    </a:xfrm>
+                    <a:prstGeom prst="rect">
+                      <a:avLst/>
+                    </a:prstGeom>
+                    <a:ln w="38100" cap="sq">
+                      <a:solidFill>
+                        <a:srgbClr val="000000"/>
+                      </a:solidFill>
+                      <a:prstDash val="solid"/>
+                      <a:miter lim="800000"/>
+                    </a:ln>
+                    <a:effectLst>
+                      <a:outerShdw blurRad="50800" dist="38100" dir="2700000" algn="tl" rotWithShape="0">
+                        <a:srgbClr val="000000">
+                          <a:alpha val="43000"/>
+                        </a:srgbClr>
+                      </a:outerShdw>
+                    </a:effectLst>
+                  </pic:spPr>
+                </pic:pic>
+              </a:graphicData>
+            </a:graphic>
+          </wp:inline>
+        </w:drawing>
+      </w:r>
+    </w:p>
+    <w:p>
+      <w:pPr>
+        <w:ind w:left="0" w:firstLine="0"/>
+      </w:pPr>
+    </w:p>
+    <w:p>
+      <w:pPr>
+        <w:ind w:left="0" w:firstLine="0"/>
+      </w:pPr>
+      <w:r>
+        <w:t>Una vez iniciado, deberá escribir “localhost” en su navegador web. Si visualiza una pantalla similar a la siguiente, significa que la instalación fue completada correctamente:</w:t>
+      </w:r>
+    </w:p>
+    <w:p>
+      <w:pPr>
+        <w:ind w:left="0" w:firstLine="0"/>
+      </w:pPr>
+      <w:r>
+        <w:lastRenderedPageBreak/>
+        <w:drawing>
+          <wp:inline distT="0" distB="0" distL="0" distR="0" wp14:anchorId="03FA6E00" wp14:editId="3DCAF141">
+            <wp:extent cx="4152640" cy="4161430"/>
+            <wp:effectExtent l="76200" t="76200" r="114935" b="106045"/>
+            <wp:docPr id="14" name="Imagen 14"/>
+            <wp:cNvGraphicFramePr>
+              <a:graphicFrameLocks xmlns:a="http://schemas.openxmlformats.org/drawingml/2006/main" noChangeAspect="1"/>
+            </wp:cNvGraphicFramePr>
+            <a:graphic xmlns:a="http://schemas.openxmlformats.org/drawingml/2006/main">
+              <a:graphicData uri="http://schemas.openxmlformats.org/drawingml/2006/picture">
+                <pic:pic xmlns:pic="http://schemas.openxmlformats.org/drawingml/2006/picture">
+                  <pic:nvPicPr>
+                    <pic:cNvPr id="1" name=""/>
+                    <pic:cNvPicPr/>
+                  </pic:nvPicPr>
+                  <pic:blipFill>
+                    <a:blip r:embed="rId17"/>
+                    <a:stretch>
+                      <a:fillRect/>
+                    </a:stretch>
+                  </pic:blipFill>
+                  <pic:spPr>
+                    <a:xfrm>
+                      <a:off x="0" y="0"/>
+                      <a:ext cx="4162501" cy="4171312"/>
+                    </a:xfrm>
+                    <a:prstGeom prst="rect">
+                      <a:avLst/>
+                    </a:prstGeom>
+                    <a:ln w="38100" cap="sq">
+                      <a:solidFill>
+                        <a:srgbClr val="000000"/>
+                      </a:solidFill>
+                      <a:prstDash val="solid"/>
+                      <a:miter lim="800000"/>
+                    </a:ln>
+                    <a:effectLst>
+                      <a:outerShdw blurRad="50800" dist="38100" dir="2700000" algn="tl" rotWithShape="0">
+                        <a:srgbClr val="000000">
+                          <a:alpha val="43000"/>
+                        </a:srgbClr>
+                      </a:outerShdw>
+                    </a:effectLst>
+                  </pic:spPr>
+                </pic:pic>
+              </a:graphicData>
+            </a:graphic>
+          </wp:inline>
+        </w:drawing>
+      </w:r>
+    </w:p>
+    <w:p>
+      <w:pPr>
+        <w:pStyle w:val="PSI-Ttulo2"/>
+        <w:ind w:left="0" w:firstLine="0"/>
+      </w:pPr>
+      <w:r>
+        <w:br/>
+      </w:r>
+      <w:bookmarkStart w:id="5" w:name="_Toc53328139"/>
+      <w:r>
+        <w:t xml:space="preserve">Instalar </w:t>
+      </w:r>
+      <w:r>
+        <w:t>el</w:t>
+      </w:r>
+      <w:r>
+        <w:t xml:space="preserve"> </w:t>
+      </w:r>
+      <w:r>
+        <w:t>Producto</w:t>
+      </w:r>
+      <w:bookmarkEnd w:id="5"/>
+      <w:r>
+        <w:t xml:space="preserve"> </w:t>
+      </w:r>
+    </w:p>
+    <w:p>
+      <w:pPr>
+        <w:pStyle w:val="PSI-Comentario"/>
+      </w:pPr>
+      <w:r>
+        <w:t>[Explicar los pasos a seguir para la correcta instalación del Software]</w:t>
+      </w:r>
+    </w:p>
+    <w:p>
+      <w:pPr>
+        <w:pStyle w:val="PSI-Comentario"/>
+      </w:pPr>
+    </w:p>
+    <w:p>
+      <w:pPr>
+        <w:pStyle w:val="PSI-Ttulo1"/>
+      </w:pPr>
+      <w:bookmarkStart w:id="6" w:name="_Toc53328140"/>
+      <w:r>
+        <w:t>Desinstalar</w:t>
+      </w:r>
+      <w:r>
+        <w:t xml:space="preserve"> </w:t>
+      </w:r>
+      <w:r>
+        <w:t>el</w:t>
+      </w:r>
+      <w:r>
+        <w:t xml:space="preserve"> </w:t>
+      </w:r>
+      <w:r>
+        <w:t xml:space="preserve">Producto </w:t>
+      </w:r>
+      <w:r>
+        <w:t>Software</w:t>
+      </w:r>
+      <w:bookmarkEnd w:id="6"/>
+    </w:p>
+    <w:p>
+      <w:r>
+        <w:t xml:space="preserve">La desinstalación del sistema es muy sencilla. Al </w:t>
+      </w:r>
+      <w:r>
+        <w:t xml:space="preserve">ser un paquete de software de un sistema web que no se instala en el sistema operativo ni modifica los registros del mismo, basta con eliminar la carpeta del proyecto. Simplemente diríjase a la ubicación donde se haya implementado el sistema y elimine la carpeta </w:t>
+      </w:r>
+      <w:r>
+        <w:t>“</w:t>
+      </w:r>
+      <w:proofErr w:type="spellStart"/>
+      <w:r>
+        <w:t>vaspa</w:t>
+      </w:r>
+      <w:proofErr w:type="spellEnd"/>
+      <w:r>
+        <w:t>”</w:t>
+      </w:r>
+      <w:r>
+        <w:t>.</w:t>
+      </w:r>
+    </w:p>
+    <w:p>
+      <w:r>
+        <w:rPr>
+          <w:noProof/>
+        </w:rPr>
+        <w:lastRenderedPageBreak/>
+        <w:drawing>
+          <wp:inline distT="0" distB="0" distL="0" distR="0" wp14:anchorId="4FC23093" wp14:editId="2805BBFF">
+            <wp:extent cx="3771900" cy="2011907"/>
+            <wp:effectExtent l="76200" t="76200" r="114300" b="121920"/>
+            <wp:docPr id="2" name="Imagen 2"/>
+            <wp:cNvGraphicFramePr>
+              <a:graphicFrameLocks xmlns:a="http://schemas.openxmlformats.org/drawingml/2006/main" noChangeAspect="1"/>
+            </wp:cNvGraphicFramePr>
+            <a:graphic xmlns:a="http://schemas.openxmlformats.org/drawingml/2006/main">
+              <a:graphicData uri="http://schemas.openxmlformats.org/drawingml/2006/picture">
+                <pic:pic xmlns:pic="http://schemas.openxmlformats.org/drawingml/2006/picture">
+                  <pic:nvPicPr>
+                    <pic:cNvPr id="1" name=""/>
+                    <pic:cNvPicPr/>
+                  </pic:nvPicPr>
+                  <pic:blipFill>
+                    <a:blip r:embed="rId18"/>
+                    <a:stretch>
+                      <a:fillRect/>
+                    </a:stretch>
+                  </pic:blipFill>
+                  <pic:spPr>
+                    <a:xfrm>
+                      <a:off x="0" y="0"/>
+                      <a:ext cx="3789851" cy="2021482"/>
+                    </a:xfrm>
+                    <a:prstGeom prst="rect">
+                      <a:avLst/>
+                    </a:prstGeom>
+                    <a:ln w="38100" cap="sq">
+                      <a:solidFill>
+                        <a:srgbClr val="000000"/>
+                      </a:solidFill>
+                      <a:prstDash val="solid"/>
+                      <a:miter lim="800000"/>
+                    </a:ln>
+                    <a:effectLst>
+                      <a:outerShdw blurRad="50800" dist="38100" dir="2700000" algn="tl" rotWithShape="0">
+                        <a:srgbClr val="000000">
+                          <a:alpha val="43000"/>
+                        </a:srgbClr>
+                      </a:outerShdw>
+                    </a:effectLst>
+                  </pic:spPr>
+                </pic:pic>
+              </a:graphicData>
+            </a:graphic>
+          </wp:inline>
+        </w:drawing>
+      </w:r>
+      <w:r>
+        <w:t xml:space="preserve"> </w:t>
+      </w:r>
+    </w:p>
+    <w:p>
+      <w:r>
+        <w:t xml:space="preserve">Si quiere desinstalar la plataforma donde funciona el sistema, debe ir a Panel de Control </w:t>
+      </w:r>
+      <w:r>
+        <w:sym w:font="Wingdings" w:char="F0E0"/>
+      </w:r>
+      <w:r>
+        <w:t xml:space="preserve"> Desinstalar un Programa </w:t>
+      </w:r>
+      <w:r>
+        <w:sym w:font="Wingdings" w:char="F0E0"/>
+      </w:r>
+      <w:r>
+        <w:t xml:space="preserve"> XAMPP</w:t>
+      </w:r>
+    </w:p>
+    <w:p>
+      <w:r>
+        <w:rPr>
+          <w:noProof/>
+        </w:rPr>
         <w:drawing>
           <wp:inline distT="0" distB="0" distL="0" distR="0" wp14:anchorId="0C520C14" wp14:editId="1EFF6793">
             <wp:extent cx="3062785" cy="979832"/>
@@ -2002,7 +2445,7 @@
                     <pic:cNvPicPr/>
                   </pic:nvPicPr>
                   <pic:blipFill>
-                    <a:blip r:embed="rId12"/>
+                    <a:blip r:embed="rId19"/>
                     <a:stretch>
                       <a:fillRect/>
                     </a:stretch>
@@ -2059,6 +2502,9 @@
     </w:p>
     <w:p>
       <w:r>
+        <w:rPr>
+          <w:noProof/>
+        </w:rPr>
         <w:drawing>
           <wp:inline distT="0" distB="0" distL="0" distR="0" wp14:anchorId="6F8BDB1F" wp14:editId="337F0337">
             <wp:extent cx="4748284" cy="1347321"/>
@@ -2075,7 +2521,7 @@
                     <pic:cNvPicPr/>
                   </pic:nvPicPr>
                   <pic:blipFill>
-                    <a:blip r:embed="rId13"/>
+                    <a:blip r:embed="rId20"/>
                     <a:stretch>
                       <a:fillRect/>
                     </a:stretch>
@@ -2132,13 +2578,7 @@
         <w:t xml:space="preserve"> </w:t>
       </w:r>
       <w:r>
-        <w:t xml:space="preserve">Cambiar </w:t>
-      </w:r>
-      <w:r>
-        <w:t>configuración</w:t>
-      </w:r>
-      <w:r>
-        <w:t xml:space="preserve"> de control de cuentas de usuario</w:t>
+        <w:t>Cambiar configuración de control de cuentas de usuario</w:t>
       </w:r>
       <w:r>
         <w:t xml:space="preserve"> y allí se debe bajar la seguridad al mínimo.</w:t>
@@ -2158,12 +2598,6 @@
     <w:p/>
     <w:p>
       <w:pPr>
-        <w:pStyle w:val="PSI-Comentario"/>
-      </w:pPr>
-    </w:p>
-    <w:p/>
-    <w:p>
-      <w:pPr>
         <w:pStyle w:val="PSI-Ttulo1"/>
       </w:pPr>
       <w:bookmarkStart w:id="8" w:name="_Toc53328142"/>
@@ -2208,8 +2642,8 @@
       </w:pPr>
     </w:p>
     <w:sectPr>
-      <w:headerReference w:type="default" r:id="rId14"/>
-      <w:footerReference w:type="default" r:id="rId15"/>
+      <w:headerReference w:type="default" r:id="rId21"/>
+      <w:footerReference w:type="default" r:id="rId22"/>
       <w:pgSz w:w="11906" w:h="16838"/>
       <w:pgMar w:top="1535" w:right="1701" w:bottom="1417" w:left="1701" w:header="567" w:footer="572" w:gutter="0"/>
       <w:cols w:space="708"/>
@@ -2262,14 +2696,21 @@
         <w:dataBinding w:prefixMappings="xmlns:ns0='http://schemas.openxmlformats.org/officeDocument/2006/extended-properties' " w:xpath="/ns0:Properties[1]/ns0:Company[1]" w:storeItemID="{6668398D-A668-4E3E-A5EB-62B293D839F1}"/>
         <w:text/>
       </w:sdtPr>
-      <w:sdtEndPr/>
       <w:sdtContent>
         <w:r>
           <w:rPr>
             <w:lang w:val="es-AR"/>
           </w:rPr>
-          <w:t>VASPA Team</w:t>
+          <w:t xml:space="preserve">VASPA </w:t>
         </w:r>
+        <w:proofErr w:type="spellStart"/>
+        <w:r>
+          <w:rPr>
+            <w:lang w:val="es-AR"/>
+          </w:rPr>
+          <w:t>Team</w:t>
+        </w:r>
+        <w:proofErr w:type="spellEnd"/>
       </w:sdtContent>
     </w:sdt>
     <w:r>
@@ -2308,7 +2749,6 @@
           <w:docPartUnique/>
         </w:docPartObj>
       </w:sdtPr>
-      <w:sdtEndPr/>
       <w:sdtContent>
         <w:r>
           <w:tab/>
@@ -2420,7 +2860,6 @@
       <w:dataBinding w:prefixMappings="xmlns:ns0='http://purl.org/dc/elements/1.1/' xmlns:ns1='http://schemas.openxmlformats.org/package/2006/metadata/core-properties' " w:xpath="/ns1:coreProperties[1]/ns0:creator[1]" w:storeItemID="{6C3C8BC8-F283-45AE-878A-BAB7291924A1}"/>
       <w:text/>
     </w:sdtPr>
-    <w:sdtEndPr/>
     <w:sdtContent>
       <w:p>
         <w:pPr>
@@ -2477,7 +2916,6 @@
       <w:dataBinding w:prefixMappings="xmlns:ns0='http://schemas.openxmlformats.org/package/2006/metadata/core-properties' xmlns:ns1='http://purl.org/dc/elements/1.1/'" w:xpath="/ns0:coreProperties[1]/ns1:title[1]" w:storeItemID="{6C3C8BC8-F283-45AE-878A-BAB7291924A1}"/>
       <w:text/>
     </w:sdtPr>
-    <w:sdtEndPr/>
     <w:sdtContent>
       <w:p>
         <w:pPr>
@@ -2668,7 +3106,6 @@
         <w:dataBinding w:prefixMappings="xmlns:ns0='http://schemas.openxmlformats.org/package/2006/metadata/core-properties' xmlns:ns1='http://purl.org/dc/elements/1.1/'" w:xpath="/ns0:coreProperties[1]/ns1:subject[1]" w:storeItemID="{6C3C8BC8-F283-45AE-878A-BAB7291924A1}"/>
         <w:text/>
       </w:sdtPr>
-      <w:sdtEndPr/>
       <w:sdtContent>
         <w:r>
           <w:rPr>
@@ -5572,6 +6009,18 @@
       <w:contextualSpacing/>
     </w:pPr>
   </w:style>
+  <w:style w:type="character" w:styleId="Mencinsinresolver">
+    <w:name w:val="Unresolved Mention"/>
+    <w:basedOn w:val="Fuentedeprrafopredeter"/>
+    <w:uiPriority w:val="99"/>
+    <w:semiHidden/>
+    <w:unhideWhenUsed/>
+    <w:rsid w:val="00177403"/>
+    <w:rPr>
+      <w:color w:val="605E5C"/>
+      <w:shd w:val="clear" w:color="auto" w:fill="E1DFDD"/>
+    </w:rPr>
+  </w:style>
 </w:styles>
 </file>
 

--- a/Manuales y Memoria/Manual de Instalacion.docx
+++ b/Manuales y Memoria/Manual de Instalacion.docx
@@ -109,6 +109,7 @@
             <w:dataBinding w:prefixMappings="xmlns:ns0='http://schemas.openxmlformats.org/package/2006/metadata/core-properties' xmlns:ns1='http://purl.org/dc/elements/1.1/'" w:xpath="/ns0:coreProperties[1]/ns1:title[1]" w:storeItemID="{6C3C8BC8-F283-45AE-878A-BAB7291924A1}"/>
             <w:text/>
           </w:sdtPr>
+          <w:sdtEndPr/>
           <w:sdtContent>
             <w:p>
               <w:pPr>
@@ -150,6 +151,7 @@
             <w:dataBinding w:prefixMappings="xmlns:ns0='http://schemas.openxmlformats.org/package/2006/metadata/core-properties' xmlns:ns1='http://purl.org/dc/elements/1.1/'" w:xpath="/ns0:coreProperties[1]/ns1:subject[1]" w:storeItemID="{6C3C8BC8-F283-45AE-878A-BAB7291924A1}"/>
             <w:text/>
           </w:sdtPr>
+          <w:sdtEndPr/>
           <w:sdtContent>
             <w:p>
               <w:pPr>
@@ -201,6 +203,7 @@
             <w:dataBinding w:prefixMappings="xmlns:ns0='http://schemas.openxmlformats.org/officeDocument/2006/extended-properties' " w:xpath="/ns0:Properties[1]/ns0:Company[1]" w:storeItemID="{6668398D-A668-4E3E-A5EB-62B293D839F1}"/>
             <w:text/>
           </w:sdtPr>
+          <w:sdtEndPr/>
           <w:sdtContent>
             <w:p>
               <w:pPr>
@@ -235,6 +238,7 @@
             <w:dataBinding w:prefixMappings="xmlns:ns0='http://schemas.openxmlformats.org/package/2006/metadata/core-properties' xmlns:ns1='http://purl.org/dc/elements/1.1/'" w:xpath="/ns0:coreProperties[1]/ns1:creator[1]" w:storeItemID="{6C3C8BC8-F283-45AE-878A-BAB7291924A1}"/>
             <w:text/>
           </w:sdtPr>
+          <w:sdtEndPr/>
           <w:sdtContent>
             <w:p>
               <w:pPr>
@@ -595,6 +599,7 @@
           <w:docPartUnique/>
         </w:docPartObj>
       </w:sdtPr>
+      <w:sdtEndPr/>
       <w:sdtContent>
         <w:p>
           <w:pPr>
@@ -629,7 +634,7 @@
           <w:r>
             <w:fldChar w:fldCharType="separate"/>
           </w:r>
-          <w:hyperlink w:anchor="_Toc53328134" w:history="1">
+          <w:hyperlink w:anchor="_Toc53438961" w:history="1">
             <w:r>
               <w:rPr>
                 <w:rStyle w:val="Hipervnculo"/>
@@ -656,7 +661,7 @@
                 <w:noProof/>
                 <w:webHidden/>
               </w:rPr>
-              <w:instrText xml:space="preserve"> PAGEREF _Toc53328134 \h </w:instrText>
+              <w:instrText xml:space="preserve"> PAGEREF _Toc53438961 \h </w:instrText>
             </w:r>
             <w:r>
               <w:rPr>
@@ -700,7 +705,7 @@
               <w:lang w:val="es-AR" w:eastAsia="es-AR"/>
             </w:rPr>
           </w:pPr>
-          <w:hyperlink w:anchor="_Toc53328135" w:history="1">
+          <w:hyperlink w:anchor="_Toc53438962" w:history="1">
             <w:r>
               <w:rPr>
                 <w:rStyle w:val="Hipervnculo"/>
@@ -727,7 +732,7 @@
                 <w:noProof/>
                 <w:webHidden/>
               </w:rPr>
-              <w:instrText xml:space="preserve"> PAGEREF _Toc53328135 \h </w:instrText>
+              <w:instrText xml:space="preserve"> PAGEREF _Toc53438962 \h </w:instrText>
             </w:r>
             <w:r>
               <w:rPr>
@@ -771,7 +776,7 @@
               <w:lang w:val="es-AR" w:eastAsia="es-AR"/>
             </w:rPr>
           </w:pPr>
-          <w:hyperlink w:anchor="_Toc53328136" w:history="1">
+          <w:hyperlink w:anchor="_Toc53438963" w:history="1">
             <w:r>
               <w:rPr>
                 <w:rStyle w:val="Hipervnculo"/>
@@ -798,7 +803,7 @@
                 <w:noProof/>
                 <w:webHidden/>
               </w:rPr>
-              <w:instrText xml:space="preserve"> PAGEREF _Toc53328136 \h </w:instrText>
+              <w:instrText xml:space="preserve"> PAGEREF _Toc53438963 \h </w:instrText>
             </w:r>
             <w:r>
               <w:rPr>
@@ -842,7 +847,7 @@
               <w:lang w:val="es-AR" w:eastAsia="es-AR"/>
             </w:rPr>
           </w:pPr>
-          <w:hyperlink w:anchor="_Toc53328137" w:history="1">
+          <w:hyperlink w:anchor="_Toc53438964" w:history="1">
             <w:r>
               <w:rPr>
                 <w:rStyle w:val="Hipervnculo"/>
@@ -869,7 +874,7 @@
                 <w:noProof/>
                 <w:webHidden/>
               </w:rPr>
-              <w:instrText xml:space="preserve"> PAGEREF _Toc53328137 \h </w:instrText>
+              <w:instrText xml:space="preserve"> PAGEREF _Toc53438964 \h </w:instrText>
             </w:r>
             <w:r>
               <w:rPr>
@@ -913,7 +918,7 @@
               <w:lang w:val="es-AR" w:eastAsia="es-AR"/>
             </w:rPr>
           </w:pPr>
-          <w:hyperlink w:anchor="_Toc53328138" w:history="1">
+          <w:hyperlink w:anchor="_Toc53438965" w:history="1">
             <w:r>
               <w:rPr>
                 <w:rStyle w:val="Hipervnculo"/>
@@ -940,7 +945,7 @@
                 <w:noProof/>
                 <w:webHidden/>
               </w:rPr>
-              <w:instrText xml:space="preserve"> PAGEREF _Toc53328138 \h </w:instrText>
+              <w:instrText xml:space="preserve"> PAGEREF _Toc53438965 \h </w:instrText>
             </w:r>
             <w:r>
               <w:rPr>
@@ -984,7 +989,7 @@
               <w:lang w:val="es-AR" w:eastAsia="es-AR"/>
             </w:rPr>
           </w:pPr>
-          <w:hyperlink w:anchor="_Toc53328139" w:history="1">
+          <w:hyperlink w:anchor="_Toc53438966" w:history="1">
             <w:r>
               <w:rPr>
                 <w:rStyle w:val="Hipervnculo"/>
@@ -1011,7 +1016,7 @@
                 <w:noProof/>
                 <w:webHidden/>
               </w:rPr>
-              <w:instrText xml:space="preserve"> PAGEREF _Toc53328139 \h </w:instrText>
+              <w:instrText xml:space="preserve"> PAGEREF _Toc53438966 \h </w:instrText>
             </w:r>
             <w:r>
               <w:rPr>
@@ -1031,7 +1036,145 @@
                 <w:noProof/>
                 <w:webHidden/>
               </w:rPr>
-              <w:t>5</w:t>
+              <w:t>9</w:t>
+            </w:r>
+            <w:r>
+              <w:rPr>
+                <w:noProof/>
+                <w:webHidden/>
+              </w:rPr>
+              <w:fldChar w:fldCharType="end"/>
+            </w:r>
+          </w:hyperlink>
+        </w:p>
+        <w:p>
+          <w:pPr>
+            <w:pStyle w:val="TDC3"/>
+            <w:rPr>
+              <w:rFonts w:eastAsiaTheme="minorEastAsia"/>
+              <w:noProof/>
+              <w:sz w:val="22"/>
+              <w:szCs w:val="22"/>
+              <w:lang w:val="es-AR" w:eastAsia="es-AR"/>
+            </w:rPr>
+          </w:pPr>
+          <w:hyperlink w:anchor="_Toc53438967" w:history="1">
+            <w:r>
+              <w:rPr>
+                <w:rStyle w:val="Hipervnculo"/>
+                <w:noProof/>
+              </w:rPr>
+              <w:t>Clonación del repositorio de GIT y ubicación de carpeta del proyecto</w:t>
+            </w:r>
+            <w:r>
+              <w:rPr>
+                <w:noProof/>
+                <w:webHidden/>
+              </w:rPr>
+              <w:tab/>
+            </w:r>
+            <w:r>
+              <w:rPr>
+                <w:noProof/>
+                <w:webHidden/>
+              </w:rPr>
+              <w:fldChar w:fldCharType="begin"/>
+            </w:r>
+            <w:r>
+              <w:rPr>
+                <w:noProof/>
+                <w:webHidden/>
+              </w:rPr>
+              <w:instrText xml:space="preserve"> PAGEREF _Toc53438967 \h </w:instrText>
+            </w:r>
+            <w:r>
+              <w:rPr>
+                <w:noProof/>
+                <w:webHidden/>
+              </w:rPr>
+            </w:r>
+            <w:r>
+              <w:rPr>
+                <w:noProof/>
+                <w:webHidden/>
+              </w:rPr>
+              <w:fldChar w:fldCharType="separate"/>
+            </w:r>
+            <w:r>
+              <w:rPr>
+                <w:noProof/>
+                <w:webHidden/>
+              </w:rPr>
+              <w:t>9</w:t>
+            </w:r>
+            <w:r>
+              <w:rPr>
+                <w:noProof/>
+                <w:webHidden/>
+              </w:rPr>
+              <w:fldChar w:fldCharType="end"/>
+            </w:r>
+          </w:hyperlink>
+        </w:p>
+        <w:p>
+          <w:pPr>
+            <w:pStyle w:val="TDC3"/>
+            <w:rPr>
+              <w:rFonts w:eastAsiaTheme="minorEastAsia"/>
+              <w:noProof/>
+              <w:sz w:val="22"/>
+              <w:szCs w:val="22"/>
+              <w:lang w:val="es-AR" w:eastAsia="es-AR"/>
+            </w:rPr>
+          </w:pPr>
+          <w:hyperlink w:anchor="_Toc53438968" w:history="1">
+            <w:r>
+              <w:rPr>
+                <w:rStyle w:val="Hipervnculo"/>
+                <w:noProof/>
+              </w:rPr>
+              <w:t>Aplicación de scripts SQL</w:t>
+            </w:r>
+            <w:r>
+              <w:rPr>
+                <w:noProof/>
+                <w:webHidden/>
+              </w:rPr>
+              <w:tab/>
+            </w:r>
+            <w:r>
+              <w:rPr>
+                <w:noProof/>
+                <w:webHidden/>
+              </w:rPr>
+              <w:fldChar w:fldCharType="begin"/>
+            </w:r>
+            <w:r>
+              <w:rPr>
+                <w:noProof/>
+                <w:webHidden/>
+              </w:rPr>
+              <w:instrText xml:space="preserve"> PAGEREF _Toc53438968 \h </w:instrText>
+            </w:r>
+            <w:r>
+              <w:rPr>
+                <w:noProof/>
+                <w:webHidden/>
+              </w:rPr>
+            </w:r>
+            <w:r>
+              <w:rPr>
+                <w:noProof/>
+                <w:webHidden/>
+              </w:rPr>
+              <w:fldChar w:fldCharType="separate"/>
+            </w:r>
+            <w:r>
+              <w:rPr>
+                <w:noProof/>
+                <w:webHidden/>
+              </w:rPr>
+              <w:t>9</w:t>
             </w:r>
             <w:r>
               <w:rPr>
@@ -1055,7 +1198,7 @@
               <w:lang w:val="es-AR" w:eastAsia="es-AR"/>
             </w:rPr>
           </w:pPr>
-          <w:hyperlink w:anchor="_Toc53328140" w:history="1">
+          <w:hyperlink w:anchor="_Toc53438969" w:history="1">
             <w:r>
               <w:rPr>
                 <w:rStyle w:val="Hipervnculo"/>
@@ -1082,7 +1225,7 @@
                 <w:noProof/>
                 <w:webHidden/>
               </w:rPr>
-              <w:instrText xml:space="preserve"> PAGEREF _Toc53328140 \h </w:instrText>
+              <w:instrText xml:space="preserve"> PAGEREF _Toc53438969 \h </w:instrText>
             </w:r>
             <w:r>
               <w:rPr>
@@ -1102,7 +1245,7 @@
                 <w:noProof/>
                 <w:webHidden/>
               </w:rPr>
-              <w:t>5</w:t>
+              <w:t>11</w:t>
             </w:r>
             <w:r>
               <w:rPr>
@@ -1126,7 +1269,7 @@
               <w:lang w:val="es-AR" w:eastAsia="es-AR"/>
             </w:rPr>
           </w:pPr>
-          <w:hyperlink w:anchor="_Toc53328141" w:history="1">
+          <w:hyperlink w:anchor="_Toc53438970" w:history="1">
             <w:r>
               <w:rPr>
                 <w:rStyle w:val="Hipervnculo"/>
@@ -1153,7 +1296,7 @@
                 <w:noProof/>
                 <w:webHidden/>
               </w:rPr>
-              <w:instrText xml:space="preserve"> PAGEREF _Toc53328141 \h </w:instrText>
+              <w:instrText xml:space="preserve"> PAGEREF _Toc53438970 \h </w:instrText>
             </w:r>
             <w:r>
               <w:rPr>
@@ -1173,7 +1316,7 @@
                 <w:noProof/>
                 <w:webHidden/>
               </w:rPr>
-              <w:t>5</w:t>
+              <w:t>11</w:t>
             </w:r>
             <w:r>
               <w:rPr>
@@ -1197,7 +1340,7 @@
               <w:lang w:val="es-AR" w:eastAsia="es-AR"/>
             </w:rPr>
           </w:pPr>
-          <w:hyperlink w:anchor="_Toc53328142" w:history="1">
+          <w:hyperlink w:anchor="_Toc53438971" w:history="1">
             <w:r>
               <w:rPr>
                 <w:rStyle w:val="Hipervnculo"/>
@@ -1224,7 +1367,7 @@
                 <w:noProof/>
                 <w:webHidden/>
               </w:rPr>
-              <w:instrText xml:space="preserve"> PAGEREF _Toc53328142 \h </w:instrText>
+              <w:instrText xml:space="preserve"> PAGEREF _Toc53438971 \h </w:instrText>
             </w:r>
             <w:r>
               <w:rPr>
@@ -1244,7 +1387,7 @@
                 <w:noProof/>
                 <w:webHidden/>
               </w:rPr>
-              <w:t>5</w:t>
+              <w:t>12</w:t>
             </w:r>
             <w:r>
               <w:rPr>
@@ -1284,6 +1427,7 @@
         <w:dataBinding w:prefixMappings="xmlns:ns0='http://purl.org/dc/elements/1.1/' xmlns:ns1='http://schemas.openxmlformats.org/package/2006/metadata/core-properties' " w:xpath="/ns1:coreProperties[1]/ns0:title[1]" w:storeItemID="{6C3C8BC8-F283-45AE-878A-BAB7291924A1}"/>
         <w:text/>
       </w:sdtPr>
+      <w:sdtEndPr/>
       <w:sdtContent>
         <w:p>
           <w:pPr>
@@ -1302,12 +1446,7 @@
       <w:pPr>
         <w:pStyle w:val="PSI-Ttulo1"/>
       </w:pPr>
-    </w:p>
-    <w:p>
-      <w:pPr>
-        <w:pStyle w:val="PSI-Ttulo1"/>
-      </w:pPr>
-      <w:bookmarkStart w:id="0" w:name="_Toc53328134"/>
+      <w:bookmarkStart w:id="0" w:name="_Toc53438961"/>
       <w:r>
         <w:t>Introducción</w:t>
       </w:r>
@@ -1317,7 +1456,7 @@
       <w:pPr>
         <w:pStyle w:val="PSI-Ttulo2"/>
       </w:pPr>
-      <w:bookmarkStart w:id="1" w:name="_Toc53328135"/>
+      <w:bookmarkStart w:id="1" w:name="_Toc53438962"/>
       <w:r>
         <w:t>Objetivo de este Manual</w:t>
       </w:r>
@@ -1384,7 +1523,7 @@
       <w:pPr>
         <w:pStyle w:val="PSI-Ttulo1"/>
       </w:pPr>
-      <w:bookmarkStart w:id="2" w:name="_Toc53328136"/>
+      <w:bookmarkStart w:id="2" w:name="_Toc53438963"/>
       <w:r>
         <w:t xml:space="preserve">Requerimientos </w:t>
       </w:r>
@@ -1697,7 +1836,6 @@
               <w:ind w:left="0" w:firstLine="17"/>
             </w:pPr>
             <w:r>
-              <w:lastRenderedPageBreak/>
               <w:t>Software Existente:</w:t>
             </w:r>
           </w:p>
@@ -1719,6 +1857,7 @@
           </w:p>
           <w:p>
             <w:r>
+              <w:lastRenderedPageBreak/>
               <w:t>Esto puede lograrse teniendo preparado un ambiente LAMP (servidor Linux) o instalando XAMPP en Windows/Linux/Mac OS.</w:t>
             </w:r>
           </w:p>
@@ -1744,6 +1883,7 @@
               <w:ind w:left="0" w:firstLine="17"/>
             </w:pPr>
             <w:r>
+              <w:lastRenderedPageBreak/>
               <w:t>Acceso Red:</w:t>
             </w:r>
           </w:p>
@@ -1792,7 +1932,7 @@
       <w:pPr>
         <w:pStyle w:val="PSI-Ttulo1"/>
       </w:pPr>
-      <w:bookmarkStart w:id="3" w:name="_Toc53328137"/>
+      <w:bookmarkStart w:id="3" w:name="_Toc53438964"/>
       <w:r>
         <w:t>Instalación</w:t>
       </w:r>
@@ -1830,11 +1970,12 @@
         <w:t>?</w:t>
       </w:r>
     </w:p>
+    <w:p/>
     <w:p>
       <w:pPr>
         <w:pStyle w:val="PSI-Ttulo2"/>
       </w:pPr>
-      <w:bookmarkStart w:id="4" w:name="_Toc53328138"/>
+      <w:bookmarkStart w:id="4" w:name="_Toc53438965"/>
       <w:r>
         <w:t>Instalar otro Software</w:t>
       </w:r>
@@ -1845,7 +1986,19 @@
         <w:t xml:space="preserve">En esta sección, se detalla como instalar XAMPP </w:t>
       </w:r>
       <w:r>
-        <w:t>de modo que el servidor este listo para alojar al Sistema VASPA.</w:t>
+        <w:t>de modo que el</w:t>
+      </w:r>
+      <w:r>
+        <w:t xml:space="preserve"> equipo que actuará como</w:t>
+      </w:r>
+      <w:r>
+        <w:t xml:space="preserve"> servidor est</w:t>
+      </w:r>
+      <w:r>
+        <w:t>é</w:t>
+      </w:r>
+      <w:r>
+        <w:t xml:space="preserve"> listo para alojar al Sistema VASPA.</w:t>
       </w:r>
     </w:p>
     <w:p>
@@ -1866,10 +2019,7 @@
         <w:t xml:space="preserve">Allí, deberá descargar la versión </w:t>
       </w:r>
       <w:r>
-        <w:t>7.2.32</w:t>
-      </w:r>
-      <w:r>
-        <w:t xml:space="preserve"> </w:t>
+        <w:t xml:space="preserve">7.2.32 </w:t>
       </w:r>
       <w:r>
         <w:t>para Windows.</w:t>
@@ -1882,6 +2032,9 @@
     </w:p>
     <w:p>
       <w:r>
+        <w:rPr>
+          <w:noProof/>
+        </w:rPr>
         <w:drawing>
           <wp:inline distT="0" distB="0" distL="0" distR="0" wp14:anchorId="345BD869" wp14:editId="0C9E5721">
             <wp:extent cx="3274326" cy="2765697"/>
@@ -1947,6 +2100,9 @@
         <w:ind w:left="0" w:firstLine="0"/>
       </w:pPr>
       <w:r>
+        <w:rPr>
+          <w:noProof/>
+        </w:rPr>
         <w:drawing>
           <wp:inline distT="0" distB="0" distL="0" distR="0" wp14:anchorId="298D94AE" wp14:editId="17868062">
             <wp:extent cx="3479042" cy="2939021"/>
@@ -2011,6 +2167,9 @@
         <w:ind w:left="0" w:firstLine="0"/>
       </w:pPr>
       <w:r>
+        <w:rPr>
+          <w:noProof/>
+        </w:rPr>
         <w:drawing>
           <wp:inline distT="0" distB="0" distL="0" distR="0" wp14:anchorId="31E9D243" wp14:editId="1A0D2AB9">
             <wp:extent cx="3611981" cy="3050275"/>
@@ -2075,6 +2234,9 @@
         <w:ind w:left="0" w:firstLine="0"/>
       </w:pPr>
       <w:r>
+        <w:rPr>
+          <w:noProof/>
+        </w:rPr>
         <w:lastRenderedPageBreak/>
         <w:drawing>
           <wp:inline distT="0" distB="0" distL="0" distR="0" wp14:anchorId="6A844A72" wp14:editId="201815EB">
@@ -2140,6 +2302,9 @@
         <w:ind w:left="0" w:firstLine="0"/>
       </w:pPr>
       <w:r>
+        <w:rPr>
+          <w:noProof/>
+        </w:rPr>
         <w:drawing>
           <wp:inline distT="0" distB="0" distL="0" distR="0" wp14:anchorId="31DE015E" wp14:editId="25EF4CBE">
             <wp:extent cx="4094925" cy="2470245"/>
@@ -2209,6 +2374,9 @@
         <w:ind w:left="0" w:firstLine="0"/>
       </w:pPr>
       <w:r>
+        <w:rPr>
+          <w:noProof/>
+        </w:rPr>
         <w:lastRenderedPageBreak/>
         <w:drawing>
           <wp:inline distT="0" distB="0" distL="0" distR="0" wp14:anchorId="03FA6E00" wp14:editId="3DCAF141">
@@ -2269,8 +2437,31 @@
       <w:r>
         <w:br/>
       </w:r>
-      <w:bookmarkStart w:id="5" w:name="_Toc53328139"/>
-      <w:r>
+    </w:p>
+    <w:p>
+      <w:pPr>
+        <w:rPr>
+          <w:rFonts w:asciiTheme="majorHAnsi" w:eastAsiaTheme="majorEastAsia" w:hAnsiTheme="majorHAnsi" w:cstheme="majorBidi"/>
+          <w:b/>
+          <w:bCs/>
+          <w:color w:val="4F81BD" w:themeColor="accent1"/>
+          <w:sz w:val="26"/>
+          <w:szCs w:val="26"/>
+          <w:lang w:val="es-AR"/>
+        </w:rPr>
+      </w:pPr>
+      <w:r>
+        <w:br w:type="page"/>
+      </w:r>
+    </w:p>
+    <w:p>
+      <w:pPr>
+        <w:pStyle w:val="PSI-Ttulo2"/>
+        <w:ind w:left="0" w:firstLine="0"/>
+      </w:pPr>
+      <w:bookmarkStart w:id="5" w:name="_Toc53438966"/>
+      <w:r>
+        <w:lastRenderedPageBreak/>
         <w:t xml:space="preserve">Instalar </w:t>
       </w:r>
       <w:r>
@@ -2288,24 +2479,404 @@
       </w:r>
     </w:p>
     <w:p>
-      <w:pPr>
-        <w:pStyle w:val="PSI-Comentario"/>
-      </w:pPr>
-      <w:r>
-        <w:t>[Explicar los pasos a seguir para la correcta instalación del Software]</w:t>
-      </w:r>
-    </w:p>
-    <w:p>
-      <w:pPr>
-        <w:pStyle w:val="PSI-Comentario"/>
-      </w:pPr>
+      <w:r>
+        <w:t xml:space="preserve">La instalación de este producto es bastante sencilla. </w:t>
+      </w:r>
+      <w:r>
+        <w:t>Se basa en realizar una clonación de un repositorio de GIT y en la aplicación de algunos scripts SQL.</w:t>
+      </w:r>
+    </w:p>
+    <w:p>
+      <w:pPr>
+        <w:pStyle w:val="PSI-Ttulo3"/>
+      </w:pPr>
+      <w:bookmarkStart w:id="6" w:name="_Toc53438967"/>
+      <w:r>
+        <w:t>Clonación del repositorio de GIT y ubicación de carpeta del proyecto</w:t>
+      </w:r>
+      <w:bookmarkEnd w:id="6"/>
+    </w:p>
+    <w:p>
+      <w:r>
+        <w:t>Una vez instalado XAMPP, deberá ir a la carpeta donde ha realizado la instalación y localizar la carpeta “</w:t>
+      </w:r>
+      <w:proofErr w:type="spellStart"/>
+      <w:r>
+        <w:t>htdocs</w:t>
+      </w:r>
+      <w:proofErr w:type="spellEnd"/>
+      <w:r>
+        <w:t>”:</w:t>
+      </w:r>
+    </w:p>
+    <w:p>
+      <w:r>
+        <w:drawing>
+          <wp:inline distT="0" distB="0" distL="0" distR="0" wp14:anchorId="04C2A3F2" wp14:editId="6B1B7EED">
+            <wp:extent cx="3832126" cy="3759958"/>
+            <wp:effectExtent l="76200" t="76200" r="111760" b="107315"/>
+            <wp:docPr id="15" name="Imagen 15"/>
+            <wp:cNvGraphicFramePr>
+              <a:graphicFrameLocks xmlns:a="http://schemas.openxmlformats.org/drawingml/2006/main" noChangeAspect="1"/>
+            </wp:cNvGraphicFramePr>
+            <a:graphic xmlns:a="http://schemas.openxmlformats.org/drawingml/2006/main">
+              <a:graphicData uri="http://schemas.openxmlformats.org/drawingml/2006/picture">
+                <pic:pic xmlns:pic="http://schemas.openxmlformats.org/drawingml/2006/picture">
+                  <pic:nvPicPr>
+                    <pic:cNvPr id="1" name=""/>
+                    <pic:cNvPicPr/>
+                  </pic:nvPicPr>
+                  <pic:blipFill>
+                    <a:blip r:embed="rId18"/>
+                    <a:stretch>
+                      <a:fillRect/>
+                    </a:stretch>
+                  </pic:blipFill>
+                  <pic:spPr>
+                    <a:xfrm>
+                      <a:off x="0" y="0"/>
+                      <a:ext cx="3857389" cy="3784745"/>
+                    </a:xfrm>
+                    <a:prstGeom prst="rect">
+                      <a:avLst/>
+                    </a:prstGeom>
+                    <a:ln w="38100" cap="sq">
+                      <a:solidFill>
+                        <a:srgbClr val="000000"/>
+                      </a:solidFill>
+                      <a:prstDash val="solid"/>
+                      <a:miter lim="800000"/>
+                    </a:ln>
+                    <a:effectLst>
+                      <a:outerShdw blurRad="50800" dist="38100" dir="2700000" algn="tl" rotWithShape="0">
+                        <a:srgbClr val="000000">
+                          <a:alpha val="43000"/>
+                        </a:srgbClr>
+                      </a:outerShdw>
+                    </a:effectLst>
+                  </pic:spPr>
+                </pic:pic>
+              </a:graphicData>
+            </a:graphic>
+          </wp:inline>
+        </w:drawing>
+      </w:r>
+    </w:p>
+    <w:p>
+      <w:r>
+        <w:t>Deberá ingresar en esta carpeta y, allí, deberá crear una carpeta llamada “</w:t>
+      </w:r>
+      <w:proofErr w:type="spellStart"/>
+      <w:r>
+        <w:t>vaspa</w:t>
+      </w:r>
+      <w:proofErr w:type="spellEnd"/>
+      <w:r>
+        <w:t xml:space="preserve">”. En esta carpeta deberá clonar el siguiente repositorio GIT: </w:t>
+      </w:r>
+      <w:hyperlink r:id="rId19" w:history="1">
+        <w:r>
+          <w:rPr>
+            <w:rStyle w:val="Hipervnculo"/>
+          </w:rPr>
+          <w:t>https://github.com/fge23/Sistema-VASPA</w:t>
+        </w:r>
+      </w:hyperlink>
+      <w:r>
+        <w:t xml:space="preserve"> </w:t>
+      </w:r>
+    </w:p>
+    <w:p>
+      <w:r>
+        <w:t>Una vez realizado lo anterior, habrá completado la instalación del código fuente.</w:t>
+      </w:r>
+    </w:p>
+    <w:p>
+      <w:pPr>
+        <w:pStyle w:val="PSI-Ttulo3"/>
+      </w:pPr>
+      <w:bookmarkStart w:id="7" w:name="_Toc53438968"/>
+      <w:r>
+        <w:t>Aplicación de scripts SQL</w:t>
+      </w:r>
+      <w:bookmarkEnd w:id="7"/>
+      <w:r>
+        <w:t xml:space="preserve"> </w:t>
+      </w:r>
+    </w:p>
+    <w:p>
+      <w:r>
+        <w:t>El último paso para dejar funcionando el sistema es la aplicación de scripts SQL</w:t>
+      </w:r>
+      <w:r>
+        <w:t>.</w:t>
+      </w:r>
+    </w:p>
+    <w:p>
+      <w:r>
+        <w:t xml:space="preserve">Esto lo puede realizar ingresando la siguiente URL en su navegador: </w:t>
+      </w:r>
+      <w:hyperlink r:id="rId20" w:history="1">
+        <w:r>
+          <w:rPr>
+            <w:rStyle w:val="Hipervnculo"/>
+          </w:rPr>
+          <w:t>localhost/</w:t>
+        </w:r>
+        <w:proofErr w:type="spellStart"/>
+        <w:r>
+          <w:rPr>
+            <w:rStyle w:val="Hipervnculo"/>
+          </w:rPr>
+          <w:t>phpmyadmin</w:t>
+        </w:r>
+        <w:proofErr w:type="spellEnd"/>
+        <w:r>
+          <w:rPr>
+            <w:rStyle w:val="Hipervnculo"/>
+          </w:rPr>
+          <w:t>/</w:t>
+        </w:r>
+        <w:proofErr w:type="spellStart"/>
+        <w:r>
+          <w:rPr>
+            <w:rStyle w:val="Hipervnculo"/>
+          </w:rPr>
+          <w:t>server_import.php</w:t>
+        </w:r>
+        <w:proofErr w:type="spellEnd"/>
+      </w:hyperlink>
+      <w:r>
+        <w:t xml:space="preserve"> </w:t>
+      </w:r>
+    </w:p>
+    <w:p>
+      <w:r>
+        <w:t>Debería ver una pantalla como la siguiente:</w:t>
+      </w:r>
+    </w:p>
+    <w:p>
+      <w:r>
+        <w:lastRenderedPageBreak/>
+        <w:drawing>
+          <wp:inline distT="0" distB="0" distL="0" distR="0" wp14:anchorId="4C9903BF" wp14:editId="2506C0F7">
+            <wp:extent cx="6014410" cy="2530522"/>
+            <wp:effectExtent l="76200" t="76200" r="120015" b="117475"/>
+            <wp:docPr id="18" name="Imagen 18"/>
+            <wp:cNvGraphicFramePr>
+              <a:graphicFrameLocks xmlns:a="http://schemas.openxmlformats.org/drawingml/2006/main" noChangeAspect="1"/>
+            </wp:cNvGraphicFramePr>
+            <a:graphic xmlns:a="http://schemas.openxmlformats.org/drawingml/2006/main">
+              <a:graphicData uri="http://schemas.openxmlformats.org/drawingml/2006/picture">
+                <pic:pic xmlns:pic="http://schemas.openxmlformats.org/drawingml/2006/picture">
+                  <pic:nvPicPr>
+                    <pic:cNvPr id="1" name=""/>
+                    <pic:cNvPicPr/>
+                  </pic:nvPicPr>
+                  <pic:blipFill>
+                    <a:blip r:embed="rId21"/>
+                    <a:stretch>
+                      <a:fillRect/>
+                    </a:stretch>
+                  </pic:blipFill>
+                  <pic:spPr>
+                    <a:xfrm>
+                      <a:off x="0" y="0"/>
+                      <a:ext cx="6021929" cy="2533686"/>
+                    </a:xfrm>
+                    <a:prstGeom prst="rect">
+                      <a:avLst/>
+                    </a:prstGeom>
+                    <a:ln w="38100" cap="sq">
+                      <a:solidFill>
+                        <a:srgbClr val="000000"/>
+                      </a:solidFill>
+                      <a:prstDash val="solid"/>
+                      <a:miter lim="800000"/>
+                    </a:ln>
+                    <a:effectLst>
+                      <a:outerShdw blurRad="50800" dist="38100" dir="2700000" algn="tl" rotWithShape="0">
+                        <a:srgbClr val="000000">
+                          <a:alpha val="43000"/>
+                        </a:srgbClr>
+                      </a:outerShdw>
+                    </a:effectLst>
+                  </pic:spPr>
+                </pic:pic>
+              </a:graphicData>
+            </a:graphic>
+          </wp:inline>
+        </w:drawing>
+      </w:r>
+    </w:p>
+    <w:p>
+      <w:r>
+        <w:t xml:space="preserve">En ella deberá </w:t>
+      </w:r>
+      <w:proofErr w:type="spellStart"/>
+      <w:r>
+        <w:t>clickear</w:t>
+      </w:r>
+      <w:proofErr w:type="spellEnd"/>
+      <w:r>
+        <w:t xml:space="preserve"> en el botón “Seleccionar archivo”. Allí, deberá importar los siguientes scripts según su orden numérico.</w:t>
+      </w:r>
+    </w:p>
+    <w:p>
+      <w:r>
+        <w:drawing>
+          <wp:inline distT="0" distB="0" distL="0" distR="0" wp14:anchorId="4517DBE2" wp14:editId="26DB0795">
+            <wp:extent cx="4595358" cy="804080"/>
+            <wp:effectExtent l="76200" t="76200" r="110490" b="110490"/>
+            <wp:docPr id="17" name="Imagen 17"/>
+            <wp:cNvGraphicFramePr>
+              <a:graphicFrameLocks xmlns:a="http://schemas.openxmlformats.org/drawingml/2006/main" noChangeAspect="1"/>
+            </wp:cNvGraphicFramePr>
+            <a:graphic xmlns:a="http://schemas.openxmlformats.org/drawingml/2006/main">
+              <a:graphicData uri="http://schemas.openxmlformats.org/drawingml/2006/picture">
+                <pic:pic xmlns:pic="http://schemas.openxmlformats.org/drawingml/2006/picture">
+                  <pic:nvPicPr>
+                    <pic:cNvPr id="1" name=""/>
+                    <pic:cNvPicPr/>
+                  </pic:nvPicPr>
+                  <pic:blipFill>
+                    <a:blip r:embed="rId22"/>
+                    <a:stretch>
+                      <a:fillRect/>
+                    </a:stretch>
+                  </pic:blipFill>
+                  <pic:spPr>
+                    <a:xfrm>
+                      <a:off x="0" y="0"/>
+                      <a:ext cx="4657042" cy="814873"/>
+                    </a:xfrm>
+                    <a:prstGeom prst="rect">
+                      <a:avLst/>
+                    </a:prstGeom>
+                    <a:ln w="38100" cap="sq">
+                      <a:solidFill>
+                        <a:srgbClr val="000000"/>
+                      </a:solidFill>
+                      <a:prstDash val="solid"/>
+                      <a:miter lim="800000"/>
+                    </a:ln>
+                    <a:effectLst>
+                      <a:outerShdw blurRad="50800" dist="38100" dir="2700000" algn="tl" rotWithShape="0">
+                        <a:srgbClr val="000000">
+                          <a:alpha val="43000"/>
+                        </a:srgbClr>
+                      </a:outerShdw>
+                    </a:effectLst>
+                  </pic:spPr>
+                </pic:pic>
+              </a:graphicData>
+            </a:graphic>
+          </wp:inline>
+        </w:drawing>
+      </w:r>
+    </w:p>
+    <w:p>
+      <w:pPr>
+        <w:ind w:left="0" w:firstLine="0"/>
+        <w:rPr>
+          <w:b/>
+          <w:bCs/>
+        </w:rPr>
+      </w:pPr>
+      <w:r>
+        <w:t xml:space="preserve">Estos scripts podrá encontrarlos en </w:t>
+      </w:r>
+      <w:r>
+        <w:rPr>
+          <w:b/>
+          <w:bCs/>
+        </w:rPr>
+        <w:t>\</w:t>
+      </w:r>
+      <w:proofErr w:type="spellStart"/>
+      <w:r>
+        <w:rPr>
+          <w:b/>
+          <w:bCs/>
+        </w:rPr>
+        <w:t>htdocs</w:t>
+      </w:r>
+      <w:proofErr w:type="spellEnd"/>
+      <w:r>
+        <w:rPr>
+          <w:b/>
+          <w:bCs/>
+        </w:rPr>
+        <w:t>\</w:t>
+      </w:r>
+      <w:proofErr w:type="spellStart"/>
+      <w:r>
+        <w:rPr>
+          <w:b/>
+          <w:bCs/>
+        </w:rPr>
+        <w:t>vaspa</w:t>
+      </w:r>
+      <w:proofErr w:type="spellEnd"/>
+      <w:r>
+        <w:rPr>
+          <w:b/>
+          <w:bCs/>
+        </w:rPr>
+        <w:t>\</w:t>
+      </w:r>
+      <w:proofErr w:type="spellStart"/>
+      <w:r>
+        <w:rPr>
+          <w:b/>
+          <w:bCs/>
+        </w:rPr>
+        <w:t>CodigoFuente</w:t>
+      </w:r>
+      <w:proofErr w:type="spellEnd"/>
+      <w:r>
+        <w:rPr>
+          <w:b/>
+          <w:bCs/>
+        </w:rPr>
+        <w:t>\</w:t>
+      </w:r>
+      <w:proofErr w:type="spellStart"/>
+      <w:r>
+        <w:rPr>
+          <w:b/>
+          <w:bCs/>
+        </w:rPr>
+        <w:t>scriptBD</w:t>
+      </w:r>
+      <w:proofErr w:type="spellEnd"/>
+    </w:p>
+    <w:p>
+      <w:pPr>
+        <w:ind w:left="0" w:firstLine="0"/>
+      </w:pPr>
+      <w:r>
+        <w:rPr>
+          <w:u w:val="single"/>
+        </w:rPr>
+        <w:t>Aclaración:</w:t>
+      </w:r>
+      <w:r>
+        <w:t xml:space="preserve"> la aplicación de los primeros dos scripts es necesaria, ya que el primero crea la base de datos de usuarios y sus tablas y, el segundo, crea la base de datos y las tablas del Sistema VASPA. El tercer script es opcional ya que carga con datos sobre carreras, asignaturas, etc. las tablas del sistema y esto puede realizarse desde cero utilizando el sistema web.</w:t>
+      </w:r>
+    </w:p>
+    <w:p>
+      <w:r>
+        <w:br w:type="page"/>
+      </w:r>
     </w:p>
     <w:p>
       <w:pPr>
         <w:pStyle w:val="PSI-Ttulo1"/>
       </w:pPr>
-      <w:bookmarkStart w:id="6" w:name="_Toc53328140"/>
-      <w:r>
+      <w:bookmarkStart w:id="8" w:name="_Toc53438969"/>
+      <w:r>
+        <w:lastRenderedPageBreak/>
         <w:t>Desinstalar</w:t>
       </w:r>
       <w:r>
@@ -2323,7 +2894,7 @@
       <w:r>
         <w:t>Software</w:t>
       </w:r>
-      <w:bookmarkEnd w:id="6"/>
+      <w:bookmarkEnd w:id="8"/>
     </w:p>
     <w:p>
       <w:r>
@@ -2352,7 +2923,6 @@
         <w:rPr>
           <w:noProof/>
         </w:rPr>
-        <w:lastRenderedPageBreak/>
         <w:drawing>
           <wp:inline distT="0" distB="0" distL="0" distR="0" wp14:anchorId="4FC23093" wp14:editId="2805BBFF">
             <wp:extent cx="3771900" cy="2011907"/>
@@ -2369,7 +2939,7 @@
                     <pic:cNvPicPr/>
                   </pic:nvPicPr>
                   <pic:blipFill>
-                    <a:blip r:embed="rId18"/>
+                    <a:blip r:embed="rId23"/>
                     <a:stretch>
                       <a:fillRect/>
                     </a:stretch>
@@ -2445,7 +3015,7 @@
                     <pic:cNvPicPr/>
                   </pic:nvPicPr>
                   <pic:blipFill>
-                    <a:blip r:embed="rId19"/>
+                    <a:blip r:embed="rId24"/>
                     <a:stretch>
                       <a:fillRect/>
                     </a:stretch>
@@ -2489,11 +3059,11 @@
       <w:pPr>
         <w:pStyle w:val="PSI-Ttulo1"/>
       </w:pPr>
-      <w:bookmarkStart w:id="7" w:name="_Toc53328141"/>
+      <w:bookmarkStart w:id="9" w:name="_Toc53438970"/>
       <w:r>
         <w:t>Problemas de Instalación</w:t>
       </w:r>
-      <w:bookmarkEnd w:id="7"/>
+      <w:bookmarkEnd w:id="9"/>
     </w:p>
     <w:p>
       <w:r>
@@ -2521,7 +3091,7 @@
                     <pic:cNvPicPr/>
                   </pic:nvPicPr>
                   <pic:blipFill>
-                    <a:blip r:embed="rId20"/>
+                    <a:blip r:embed="rId25"/>
                     <a:stretch>
                       <a:fillRect/>
                     </a:stretch>
@@ -2563,6 +3133,7 @@
     </w:p>
     <w:p>
       <w:r>
+        <w:lastRenderedPageBreak/>
         <w:t xml:space="preserve">La solución es bastante sencilla. Se debe ir a Panel de Control </w:t>
       </w:r>
       <w:r>
@@ -2591,7 +3162,6 @@
     </w:p>
     <w:p>
       <w:r>
-        <w:lastRenderedPageBreak/>
         <w:t>Dado que la instalación es muy sencilla, durante el proceso de desarrollo no se han detectado otros problemas que puedan ocurrir en dicha instalación.</w:t>
       </w:r>
     </w:p>
@@ -2600,11 +3170,11 @@
       <w:pPr>
         <w:pStyle w:val="PSI-Ttulo1"/>
       </w:pPr>
-      <w:bookmarkStart w:id="8" w:name="_Toc53328142"/>
+      <w:bookmarkStart w:id="10" w:name="_Toc53438971"/>
       <w:r>
         <w:t>Empezar a utilizar el Producto</w:t>
       </w:r>
-      <w:bookmarkEnd w:id="8"/>
+      <w:bookmarkEnd w:id="10"/>
       <w:r>
         <w:t xml:space="preserve"> </w:t>
       </w:r>
@@ -2642,8 +3212,8 @@
       </w:pPr>
     </w:p>
     <w:sectPr>
-      <w:headerReference w:type="default" r:id="rId21"/>
-      <w:footerReference w:type="default" r:id="rId22"/>
+      <w:headerReference w:type="default" r:id="rId26"/>
+      <w:footerReference w:type="default" r:id="rId27"/>
       <w:pgSz w:w="11906" w:h="16838"/>
       <w:pgMar w:top="1535" w:right="1701" w:bottom="1417" w:left="1701" w:header="567" w:footer="572" w:gutter="0"/>
       <w:cols w:space="708"/>
@@ -2696,6 +3266,7 @@
         <w:dataBinding w:prefixMappings="xmlns:ns0='http://schemas.openxmlformats.org/officeDocument/2006/extended-properties' " w:xpath="/ns0:Properties[1]/ns0:Company[1]" w:storeItemID="{6668398D-A668-4E3E-A5EB-62B293D839F1}"/>
         <w:text/>
       </w:sdtPr>
+      <w:sdtEndPr/>
       <w:sdtContent>
         <w:r>
           <w:rPr>
@@ -2749,10 +3320,8 @@
           <w:docPartUnique/>
         </w:docPartObj>
       </w:sdtPr>
+      <w:sdtEndPr/>
       <w:sdtContent>
-        <w:r>
-          <w:tab/>
-        </w:r>
         <w:r>
           <w:tab/>
         </w:r>
@@ -2860,6 +3429,7 @@
       <w:dataBinding w:prefixMappings="xmlns:ns0='http://purl.org/dc/elements/1.1/' xmlns:ns1='http://schemas.openxmlformats.org/package/2006/metadata/core-properties' " w:xpath="/ns1:coreProperties[1]/ns0:creator[1]" w:storeItemID="{6C3C8BC8-F283-45AE-878A-BAB7291924A1}"/>
       <w:text/>
     </w:sdtPr>
+    <w:sdtEndPr/>
     <w:sdtContent>
       <w:p>
         <w:pPr>
@@ -2916,6 +3486,7 @@
       <w:dataBinding w:prefixMappings="xmlns:ns0='http://schemas.openxmlformats.org/package/2006/metadata/core-properties' xmlns:ns1='http://purl.org/dc/elements/1.1/'" w:xpath="/ns0:coreProperties[1]/ns1:title[1]" w:storeItemID="{6C3C8BC8-F283-45AE-878A-BAB7291924A1}"/>
       <w:text/>
     </w:sdtPr>
+    <w:sdtEndPr/>
     <w:sdtContent>
       <w:p>
         <w:pPr>
@@ -3106,6 +3677,7 @@
         <w:dataBinding w:prefixMappings="xmlns:ns0='http://schemas.openxmlformats.org/package/2006/metadata/core-properties' xmlns:ns1='http://purl.org/dc/elements/1.1/'" w:xpath="/ns0:coreProperties[1]/ns1:subject[1]" w:storeItemID="{6C3C8BC8-F283-45AE-878A-BAB7291924A1}"/>
         <w:text/>
       </w:sdtPr>
+      <w:sdtEndPr/>
       <w:sdtContent>
         <w:r>
           <w:rPr>
@@ -5514,7 +6086,6 @@
     <w:basedOn w:val="Normal"/>
     <w:link w:val="PiedepginaCar"/>
     <w:uiPriority w:val="99"/>
-    <w:semiHidden/>
     <w:unhideWhenUsed/>
     <w:rsid w:val="00C94FBE"/>
     <w:pPr>
@@ -5530,7 +6101,6 @@
     <w:basedOn w:val="Fuentedeprrafopredeter"/>
     <w:link w:val="Piedepgina"/>
     <w:uiPriority w:val="99"/>
-    <w:semiHidden/>
     <w:rsid w:val="00C94FBE"/>
   </w:style>
   <w:style w:type="paragraph" w:customStyle="1" w:styleId="14B321CC4E794F07AD0E6FF1AA38FC7C">

--- a/Manuales y Memoria/Manual de Instalacion.docx
+++ b/Manuales y Memoria/Manual de Instalacion.docx
@@ -634,7 +634,7 @@
           <w:r>
             <w:fldChar w:fldCharType="separate"/>
           </w:r>
-          <w:hyperlink w:anchor="_Toc53438961" w:history="1">
+          <w:hyperlink w:anchor="_Toc54811659" w:history="1">
             <w:r>
               <w:rPr>
                 <w:rStyle w:val="Hipervnculo"/>
@@ -661,7 +661,7 @@
                 <w:noProof/>
                 <w:webHidden/>
               </w:rPr>
-              <w:instrText xml:space="preserve"> PAGEREF _Toc53438961 \h </w:instrText>
+              <w:instrText xml:space="preserve"> PAGEREF _Toc54811659 \h </w:instrText>
             </w:r>
             <w:r>
               <w:rPr>
@@ -705,7 +705,7 @@
               <w:lang w:val="es-AR" w:eastAsia="es-AR"/>
             </w:rPr>
           </w:pPr>
-          <w:hyperlink w:anchor="_Toc53438962" w:history="1">
+          <w:hyperlink w:anchor="_Toc54811660" w:history="1">
             <w:r>
               <w:rPr>
                 <w:rStyle w:val="Hipervnculo"/>
@@ -732,7 +732,7 @@
                 <w:noProof/>
                 <w:webHidden/>
               </w:rPr>
-              <w:instrText xml:space="preserve"> PAGEREF _Toc53438962 \h </w:instrText>
+              <w:instrText xml:space="preserve"> PAGEREF _Toc54811660 \h </w:instrText>
             </w:r>
             <w:r>
               <w:rPr>
@@ -776,7 +776,7 @@
               <w:lang w:val="es-AR" w:eastAsia="es-AR"/>
             </w:rPr>
           </w:pPr>
-          <w:hyperlink w:anchor="_Toc53438963" w:history="1">
+          <w:hyperlink w:anchor="_Toc54811661" w:history="1">
             <w:r>
               <w:rPr>
                 <w:rStyle w:val="Hipervnculo"/>
@@ -803,7 +803,7 @@
                 <w:noProof/>
                 <w:webHidden/>
               </w:rPr>
-              <w:instrText xml:space="preserve"> PAGEREF _Toc53438963 \h </w:instrText>
+              <w:instrText xml:space="preserve"> PAGEREF _Toc54811661 \h </w:instrText>
             </w:r>
             <w:r>
               <w:rPr>
@@ -847,7 +847,7 @@
               <w:lang w:val="es-AR" w:eastAsia="es-AR"/>
             </w:rPr>
           </w:pPr>
-          <w:hyperlink w:anchor="_Toc53438964" w:history="1">
+          <w:hyperlink w:anchor="_Toc54811662" w:history="1">
             <w:r>
               <w:rPr>
                 <w:rStyle w:val="Hipervnculo"/>
@@ -874,7 +874,7 @@
                 <w:noProof/>
                 <w:webHidden/>
               </w:rPr>
-              <w:instrText xml:space="preserve"> PAGEREF _Toc53438964 \h </w:instrText>
+              <w:instrText xml:space="preserve"> PAGEREF _Toc54811662 \h </w:instrText>
             </w:r>
             <w:r>
               <w:rPr>
@@ -918,7 +918,7 @@
               <w:lang w:val="es-AR" w:eastAsia="es-AR"/>
             </w:rPr>
           </w:pPr>
-          <w:hyperlink w:anchor="_Toc53438965" w:history="1">
+          <w:hyperlink w:anchor="_Toc54811663" w:history="1">
             <w:r>
               <w:rPr>
                 <w:rStyle w:val="Hipervnculo"/>
@@ -945,7 +945,7 @@
                 <w:noProof/>
                 <w:webHidden/>
               </w:rPr>
-              <w:instrText xml:space="preserve"> PAGEREF _Toc53438965 \h </w:instrText>
+              <w:instrText xml:space="preserve"> PAGEREF _Toc54811663 \h </w:instrText>
             </w:r>
             <w:r>
               <w:rPr>
@@ -989,7 +989,7 @@
               <w:lang w:val="es-AR" w:eastAsia="es-AR"/>
             </w:rPr>
           </w:pPr>
-          <w:hyperlink w:anchor="_Toc53438966" w:history="1">
+          <w:hyperlink w:anchor="_Toc54811664" w:history="1">
             <w:r>
               <w:rPr>
                 <w:rStyle w:val="Hipervnculo"/>
@@ -1016,7 +1016,7 @@
                 <w:noProof/>
                 <w:webHidden/>
               </w:rPr>
-              <w:instrText xml:space="preserve"> PAGEREF _Toc53438966 \h </w:instrText>
+              <w:instrText xml:space="preserve"> PAGEREF _Toc54811664 \h </w:instrText>
             </w:r>
             <w:r>
               <w:rPr>
@@ -1058,7 +1058,7 @@
               <w:lang w:val="es-AR" w:eastAsia="es-AR"/>
             </w:rPr>
           </w:pPr>
-          <w:hyperlink w:anchor="_Toc53438967" w:history="1">
+          <w:hyperlink w:anchor="_Toc54811665" w:history="1">
             <w:r>
               <w:rPr>
                 <w:rStyle w:val="Hipervnculo"/>
@@ -1085,7 +1085,7 @@
                 <w:noProof/>
                 <w:webHidden/>
               </w:rPr>
-              <w:instrText xml:space="preserve"> PAGEREF _Toc53438967 \h </w:instrText>
+              <w:instrText xml:space="preserve"> PAGEREF _Toc54811665 \h </w:instrText>
             </w:r>
             <w:r>
               <w:rPr>
@@ -1127,7 +1127,7 @@
               <w:lang w:val="es-AR" w:eastAsia="es-AR"/>
             </w:rPr>
           </w:pPr>
-          <w:hyperlink w:anchor="_Toc53438968" w:history="1">
+          <w:hyperlink w:anchor="_Toc54811666" w:history="1">
             <w:r>
               <w:rPr>
                 <w:rStyle w:val="Hipervnculo"/>
@@ -1154,7 +1154,7 @@
                 <w:noProof/>
                 <w:webHidden/>
               </w:rPr>
-              <w:instrText xml:space="preserve"> PAGEREF _Toc53438968 \h </w:instrText>
+              <w:instrText xml:space="preserve"> PAGEREF _Toc54811666 \h </w:instrText>
             </w:r>
             <w:r>
               <w:rPr>
@@ -1198,7 +1198,7 @@
               <w:lang w:val="es-AR" w:eastAsia="es-AR"/>
             </w:rPr>
           </w:pPr>
-          <w:hyperlink w:anchor="_Toc53438969" w:history="1">
+          <w:hyperlink w:anchor="_Toc54811667" w:history="1">
             <w:r>
               <w:rPr>
                 <w:rStyle w:val="Hipervnculo"/>
@@ -1225,7 +1225,7 @@
                 <w:noProof/>
                 <w:webHidden/>
               </w:rPr>
-              <w:instrText xml:space="preserve"> PAGEREF _Toc53438969 \h </w:instrText>
+              <w:instrText xml:space="preserve"> PAGEREF _Toc54811667 \h </w:instrText>
             </w:r>
             <w:r>
               <w:rPr>
@@ -1269,7 +1269,7 @@
               <w:lang w:val="es-AR" w:eastAsia="es-AR"/>
             </w:rPr>
           </w:pPr>
-          <w:hyperlink w:anchor="_Toc53438970" w:history="1">
+          <w:hyperlink w:anchor="_Toc54811668" w:history="1">
             <w:r>
               <w:rPr>
                 <w:rStyle w:val="Hipervnculo"/>
@@ -1296,7 +1296,7 @@
                 <w:noProof/>
                 <w:webHidden/>
               </w:rPr>
-              <w:instrText xml:space="preserve"> PAGEREF _Toc53438970 \h </w:instrText>
+              <w:instrText xml:space="preserve"> PAGEREF _Toc54811668 \h </w:instrText>
             </w:r>
             <w:r>
               <w:rPr>
@@ -1340,7 +1340,7 @@
               <w:lang w:val="es-AR" w:eastAsia="es-AR"/>
             </w:rPr>
           </w:pPr>
-          <w:hyperlink w:anchor="_Toc53438971" w:history="1">
+          <w:hyperlink w:anchor="_Toc54811669" w:history="1">
             <w:r>
               <w:rPr>
                 <w:rStyle w:val="Hipervnculo"/>
@@ -1367,7 +1367,7 @@
                 <w:noProof/>
                 <w:webHidden/>
               </w:rPr>
-              <w:instrText xml:space="preserve"> PAGEREF _Toc53438971 \h </w:instrText>
+              <w:instrText xml:space="preserve"> PAGEREF _Toc54811669 \h </w:instrText>
             </w:r>
             <w:r>
               <w:rPr>
@@ -1446,7 +1446,7 @@
       <w:pPr>
         <w:pStyle w:val="PSI-Ttulo1"/>
       </w:pPr>
-      <w:bookmarkStart w:id="0" w:name="_Toc53438961"/>
+      <w:bookmarkStart w:id="0" w:name="_Toc54811659"/>
       <w:r>
         <w:t>Introducción</w:t>
       </w:r>
@@ -1456,7 +1456,7 @@
       <w:pPr>
         <w:pStyle w:val="PSI-Ttulo2"/>
       </w:pPr>
-      <w:bookmarkStart w:id="1" w:name="_Toc53438962"/>
+      <w:bookmarkStart w:id="1" w:name="_Toc54811660"/>
       <w:r>
         <w:t>Objetivo de este Manual</w:t>
       </w:r>
@@ -1523,7 +1523,7 @@
       <w:pPr>
         <w:pStyle w:val="PSI-Ttulo1"/>
       </w:pPr>
-      <w:bookmarkStart w:id="2" w:name="_Toc53438963"/>
+      <w:bookmarkStart w:id="2" w:name="_Toc54811661"/>
       <w:r>
         <w:t xml:space="preserve">Requerimientos </w:t>
       </w:r>
@@ -1932,7 +1932,7 @@
       <w:pPr>
         <w:pStyle w:val="PSI-Ttulo1"/>
       </w:pPr>
-      <w:bookmarkStart w:id="3" w:name="_Toc53438964"/>
+      <w:bookmarkStart w:id="3" w:name="_Toc54811662"/>
       <w:r>
         <w:t>Instalación</w:t>
       </w:r>
@@ -1975,7 +1975,7 @@
       <w:pPr>
         <w:pStyle w:val="PSI-Ttulo2"/>
       </w:pPr>
-      <w:bookmarkStart w:id="4" w:name="_Toc53438965"/>
+      <w:bookmarkStart w:id="4" w:name="_Toc54811663"/>
       <w:r>
         <w:t>Instalar otro Software</w:t>
       </w:r>
@@ -2459,7 +2459,7 @@
         <w:pStyle w:val="PSI-Ttulo2"/>
         <w:ind w:left="0" w:firstLine="0"/>
       </w:pPr>
-      <w:bookmarkStart w:id="5" w:name="_Toc53438966"/>
+      <w:bookmarkStart w:id="5" w:name="_Toc54811664"/>
       <w:r>
         <w:lastRenderedPageBreak/>
         <w:t xml:space="preserve">Instalar </w:t>
@@ -2490,7 +2490,7 @@
       <w:pPr>
         <w:pStyle w:val="PSI-Ttulo3"/>
       </w:pPr>
-      <w:bookmarkStart w:id="6" w:name="_Toc53438967"/>
+      <w:bookmarkStart w:id="6" w:name="_Toc54811665"/>
       <w:r>
         <w:t>Clonación del repositorio de GIT y ubicación de carpeta del proyecto</w:t>
       </w:r>
@@ -2511,6 +2511,9 @@
     </w:p>
     <w:p>
       <w:r>
+        <w:rPr>
+          <w:noProof/>
+        </w:rPr>
         <w:drawing>
           <wp:inline distT="0" distB="0" distL="0" distR="0" wp14:anchorId="04C2A3F2" wp14:editId="6B1B7EED">
             <wp:extent cx="3832126" cy="3759958"/>
@@ -2595,7 +2598,7 @@
       <w:pPr>
         <w:pStyle w:val="PSI-Ttulo3"/>
       </w:pPr>
-      <w:bookmarkStart w:id="7" w:name="_Toc53438968"/>
+      <w:bookmarkStart w:id="7" w:name="_Toc54811666"/>
       <w:r>
         <w:t>Aplicación de scripts SQL</w:t>
       </w:r>
@@ -2657,6 +2660,9 @@
     </w:p>
     <w:p>
       <w:r>
+        <w:rPr>
+          <w:noProof/>
+        </w:rPr>
         <w:lastRenderedPageBreak/>
         <w:drawing>
           <wp:inline distT="0" distB="0" distL="0" distR="0" wp14:anchorId="4C9903BF" wp14:editId="2506C0F7">
@@ -2724,6 +2730,9 @@
     </w:p>
     <w:p>
       <w:r>
+        <w:rPr>
+          <w:noProof/>
+        </w:rPr>
         <w:drawing>
           <wp:inline distT="0" distB="0" distL="0" distR="0" wp14:anchorId="4517DBE2" wp14:editId="26DB0795">
             <wp:extent cx="4595358" cy="804080"/>
@@ -2874,7 +2883,7 @@
       <w:pPr>
         <w:pStyle w:val="PSI-Ttulo1"/>
       </w:pPr>
-      <w:bookmarkStart w:id="8" w:name="_Toc53438969"/>
+      <w:bookmarkStart w:id="8" w:name="_Toc54811667"/>
       <w:r>
         <w:lastRenderedPageBreak/>
         <w:t>Desinstalar</w:t>
@@ -3059,7 +3068,7 @@
       <w:pPr>
         <w:pStyle w:val="PSI-Ttulo1"/>
       </w:pPr>
-      <w:bookmarkStart w:id="9" w:name="_Toc53438970"/>
+      <w:bookmarkStart w:id="9" w:name="_Toc54811668"/>
       <w:r>
         <w:t>Problemas de Instalación</w:t>
       </w:r>
@@ -3170,7 +3179,7 @@
       <w:pPr>
         <w:pStyle w:val="PSI-Ttulo1"/>
       </w:pPr>
-      <w:bookmarkStart w:id="10" w:name="_Toc53438971"/>
+      <w:bookmarkStart w:id="10" w:name="_Toc54811669"/>
       <w:r>
         <w:t>Empezar a utilizar el Producto</w:t>
       </w:r>
@@ -3197,7 +3206,7 @@
     </w:p>
     <w:p>
       <w:r>
-        <w:t>Una vez que sean creados todos los usuarios correspondientes y se hayan cargado todas las carreras, planes, asignaturas y profesores, el sistema puede comenzar a utilizarse en toda la UNPA-UARG.</w:t>
+        <w:t>Una vez que sean creados todos los usuarios correspondientes y se hayan cargado todas las carreras, planes, asignaturas y profesores, el sistema puede comenzar a utilizarse en la UNPA-UARG.</w:t>
       </w:r>
     </w:p>
     <w:p>
